--- a/setting-notes.docx
+++ b/setting-notes.docx
@@ -1,5 +1,4789 @@
 
-<file path=theme/theme/theme1.xml><?xml version="1.0" encoding="utf-8"?>
+<file path=word/document.xml><?xml version="1.0" encoding="utf-8"?>
+<w:document xmlns:wpc="http://schemas.microsoft.com/office/word/2010/wordprocessingCanvas" xmlns:cx="http://schemas.microsoft.com/office/drawing/2014/chartex" xmlns:cx1="http://schemas.microsoft.com/office/drawing/2015/9/8/chartex" xmlns:cx2="http://schemas.microsoft.com/office/drawing/2015/10/21/chartex" xmlns:cx3="http://schemas.microsoft.com/office/drawing/2016/5/9/chartex" xmlns:cx4="http://schemas.microsoft.com/office/drawing/2016/5/10/chartex" xmlns:cx5="http://schemas.microsoft.com/office/drawing/2016/5/11/chartex" xmlns:cx6="http://schemas.microsoft.com/office/drawing/2016/5/12/chartex" xmlns:cx7="http://schemas.microsoft.com/office/drawing/2016/5/13/chartex" xmlns:cx8="http://schemas.microsoft.com/office/drawing/2016/5/14/chartex" xmlns:mc="http://schemas.openxmlformats.org/markup-compatibility/2006" xmlns:aink="http://schemas.microsoft.com/office/drawing/2016/ink" xmlns:am3d="http://schemas.microsoft.com/office/drawing/2017/model3d" xmlns:o="urn:schemas-microsoft-com:office:office" xmlns:r="http://schemas.openxmlformats.org/officeDocument/2006/relationships" xmlns:m="http://schemas.openxmlformats.org/officeDocument/2006/math" xmlns:v="urn:schemas-microsoft-com:vml" xmlns:wp14="http://schemas.microsoft.com/office/word/2010/wordprocessingDrawing" xmlns:wp="http://schemas.openxmlformats.org/drawingml/2006/wordprocessingDrawing" xmlns:w10="urn:schemas-microsoft-com:office:word" xmlns:w="http://schemas.openxmlformats.org/wordprocessingml/2006/main" xmlns:w14="http://schemas.microsoft.com/office/word/2010/wordml" xmlns:w15="http://schemas.microsoft.com/office/word/2012/wordml" xmlns:w16cid="http://schemas.microsoft.com/office/word/2016/wordml/cid" xmlns:w16se="http://schemas.microsoft.com/office/word/2015/wordml/symex" xmlns:wpg="http://schemas.microsoft.com/office/word/2010/wordprocessingGroup" xmlns:wpi="http://schemas.microsoft.com/office/word/2010/wordprocessingInk" xmlns:wne="http://schemas.microsoft.com/office/word/2006/wordml" xmlns:wps="http://schemas.microsoft.com/office/word/2010/wordprocessingShape" mc:Ignorable="w14 w15 w16se w16cid wp14">
+  <w:body>
+    <w:p>
+      <w:pPr>
+        <w:rPr>
+          <w:rFonts w:ascii="Helvetica" w:hAnsi="Helvetica" w:cs="Helvetica"/>
+          <w:color w:val="333333"/>
+          <w:sz w:val="21"/>
+          <w:szCs w:val="21"/>
+          <w:shd w:val="clear" w:color="auto" w:fill="FFFFFF"/>
+        </w:rPr>
+      </w:pPr>
+      <w:r>
+        <w:rPr>
+          <w:rFonts w:ascii="Helvetica" w:hAnsi="Helvetica" w:cs="Helvetica" w:hint="eastAsia"/>
+          <w:color w:val="333333"/>
+          <w:sz w:val="21"/>
+          <w:szCs w:val="21"/>
+          <w:shd w:val="clear" w:color="auto" w:fill="FFFFFF"/>
+        </w:rPr>
+        <w:t xml:space="preserve">Github </w:t>
+      </w:r>
+      <w:r>
+        <w:rPr>
+          <w:rFonts w:ascii="Helvetica" w:hAnsi="Helvetica" w:cs="Helvetica" w:hint="eastAsia"/>
+          <w:color w:val="333333"/>
+          <w:sz w:val="21"/>
+          <w:szCs w:val="21"/>
+          <w:shd w:val="clear" w:color="auto" w:fill="FFFFFF"/>
+        </w:rPr>
+        <w:t>简明教程</w:t>
+      </w:r>
+    </w:p>
+    <w:p>
+      <w:pPr>
+        <w:rPr>
+          <w:rStyle w:val="HTMLCode"/>
+          <w:rFonts w:eastAsia="DengXian"/>
+          <w:color w:val="333333"/>
+          <w:sz w:val="21"/>
+          <w:szCs w:val="21"/>
+          <w:bdr w:val="none" w:sz="0" w:space="0" w:color="auto" w:frame="1"/>
+          <w:shd w:val="clear" w:color="auto" w:fill="FFFFFF"/>
+        </w:rPr>
+      </w:pPr>
+      <w:r>
+        <w:rPr>
+          <w:rFonts w:ascii="Helvetica" w:hAnsi="Helvetica" w:cs="Helvetica"/>
+          <w:color w:val="333333"/>
+          <w:sz w:val="21"/>
+          <w:szCs w:val="21"/>
+          <w:shd w:val="clear" w:color="auto" w:fill="FFFFFF"/>
+        </w:rPr>
+        <w:t>创建</w:t>
+      </w:r>
+      <w:r>
+        <w:rPr>
+          <w:rStyle w:val="HTMLCode"/>
+          <w:rFonts w:eastAsia="DengXian"/>
+          <w:color w:val="333333"/>
+          <w:sz w:val="21"/>
+          <w:szCs w:val="21"/>
+          <w:bdr w:val="none" w:sz="0" w:space="0" w:color="auto" w:frame="1"/>
+          <w:shd w:val="clear" w:color="auto" w:fill="FFFFFF"/>
+        </w:rPr>
+        <w:t>ssh key</w:t>
+      </w:r>
+    </w:p>
+    <w:p>
+      <w:pPr>
+        <w:rPr>
+          <w:rStyle w:val="HTMLCode"/>
+          <w:rFonts w:eastAsia="DengXian"/>
+          <w:color w:val="333333"/>
+          <w:sz w:val="21"/>
+          <w:szCs w:val="21"/>
+          <w:bdr w:val="none" w:sz="0" w:space="0" w:color="auto" w:frame="1"/>
+          <w:shd w:val="clear" w:color="auto" w:fill="FFFFFF"/>
+        </w:rPr>
+      </w:pPr>
+      <w:r>
+        <w:rPr>
+          <w:rStyle w:val="HTMLCode"/>
+          <w:rFonts w:eastAsia="DengXian" w:hint="eastAsia"/>
+          <w:color w:val="333333"/>
+          <w:sz w:val="21"/>
+          <w:szCs w:val="21"/>
+          <w:bdr w:val="none" w:sz="0" w:space="0" w:color="auto" w:frame="1"/>
+          <w:shd w:val="clear" w:color="auto" w:fill="FFFFFF"/>
+        </w:rPr>
+        <w:t>先生成一个</w:t>
+      </w:r>
+      <w:r>
+        <w:rPr>
+          <w:rStyle w:val="HTMLCode"/>
+          <w:rFonts w:eastAsia="DengXian" w:hint="eastAsia"/>
+          <w:color w:val="333333"/>
+          <w:sz w:val="21"/>
+          <w:szCs w:val="21"/>
+          <w:bdr w:val="none" w:sz="0" w:space="0" w:color="auto" w:frame="1"/>
+          <w:shd w:val="clear" w:color="auto" w:fill="FFFFFF"/>
+        </w:rPr>
+        <w:t>key</w:t>
+      </w:r>
+    </w:p>
+    <w:p>
+      <w:hyperlink r:id="rId4" w:history="1">
+        <w:r>
+          <w:rPr>
+            <w:rStyle w:val="Hyperlink"/>
+          </w:rPr>
+          <w:t>https://hel</w:t>
+        </w:r>
+        <w:r>
+          <w:rPr>
+            <w:rStyle w:val="Hyperlink"/>
+          </w:rPr>
+          <w:t>p</w:t>
+        </w:r>
+        <w:r>
+          <w:rPr>
+            <w:rStyle w:val="Hyperlink"/>
+          </w:rPr>
+          <w:t>.github.com/en/github/authenticating-to-github/connecting-to-github-with-ssh</w:t>
+        </w:r>
+      </w:hyperlink>
+    </w:p>
+    <w:p>
+      <w:pPr>
+        <w:rPr>
+          <w:rStyle w:val="HTMLCode"/>
+          <w:rFonts w:ascii="Microsoft YaHei" w:eastAsia="Microsoft YaHei" w:hAnsi="Microsoft YaHei" w:cs="Microsoft YaHei"/>
+          <w:color w:val="333333"/>
+          <w:sz w:val="21"/>
+          <w:szCs w:val="21"/>
+          <w:bdr w:val="none" w:sz="0" w:space="0" w:color="auto" w:frame="1"/>
+          <w:shd w:val="clear" w:color="auto" w:fill="FFFFFF"/>
+        </w:rPr>
+      </w:pPr>
+      <w:r>
+        <w:rPr>
+          <w:rFonts w:ascii="Segoe UI" w:hAnsi="Segoe UI" w:cs="Segoe UI" w:hint="eastAsia"/>
+          <w:color w:val="24292E"/>
+          <w:highlight w:val="yellow"/>
+          <w:shd w:val="clear" w:color="auto" w:fill="FFFFFF"/>
+        </w:rPr>
+        <w:t>在</w:t>
+      </w:r>
+      <w:r>
+        <w:rPr>
+          <w:rFonts w:ascii="Segoe UI" w:hAnsi="Segoe UI" w:cs="Segoe UI" w:hint="eastAsia"/>
+          <w:color w:val="24292E"/>
+          <w:highlight w:val="yellow"/>
+          <w:shd w:val="clear" w:color="auto" w:fill="FFFFFF"/>
+        </w:rPr>
+        <w:t>C</w:t>
+      </w:r>
+      <w:r>
+        <w:rPr>
+          <w:rFonts w:ascii="Segoe UI" w:hAnsi="Segoe UI" w:cs="Segoe UI" w:hint="eastAsia"/>
+          <w:color w:val="24292E"/>
+          <w:highlight w:val="yellow"/>
+          <w:shd w:val="clear" w:color="auto" w:fill="FFFFFF"/>
+        </w:rPr>
+        <w:t>盘创建的文件夹</w:t>
+      </w:r>
+      <w:r>
+        <w:rPr>
+          <w:rFonts w:ascii="Segoe UI" w:hAnsi="Segoe UI" w:cs="Segoe UI" w:hint="eastAsia"/>
+          <w:color w:val="24292E"/>
+          <w:highlight w:val="yellow"/>
+          <w:shd w:val="clear" w:color="auto" w:fill="FFFFFF"/>
+        </w:rPr>
+        <w:t>code</w:t>
+      </w:r>
+      <w:r>
+        <w:rPr>
+          <w:rFonts w:ascii="Segoe UI" w:hAnsi="Segoe UI" w:cs="Segoe UI" w:hint="eastAsia"/>
+          <w:color w:val="24292E"/>
+          <w:highlight w:val="yellow"/>
+          <w:shd w:val="clear" w:color="auto" w:fill="FFFFFF"/>
+        </w:rPr>
+        <w:t>中右击</w:t>
+      </w:r>
+      <w:r>
+        <w:rPr>
+          <w:rFonts w:ascii="Segoe UI" w:hAnsi="Segoe UI" w:cs="Segoe UI"/>
+          <w:color w:val="24292E"/>
+          <w:highlight w:val="yellow"/>
+          <w:shd w:val="clear" w:color="auto" w:fill="FFFFFF"/>
+        </w:rPr>
+        <w:t>Open </w:t>
+      </w:r>
+      <w:r>
+        <w:rPr>
+          <w:rStyle w:val="platform-windows"/>
+          <w:rFonts w:ascii="Segoe UI" w:hAnsi="Segoe UI" w:cs="Segoe UI"/>
+          <w:color w:val="24292E"/>
+          <w:highlight w:val="yellow"/>
+          <w:shd w:val="clear" w:color="auto" w:fill="FFFFFF"/>
+        </w:rPr>
+        <w:t>Git Bash</w:t>
+      </w:r>
+      <w:r>
+        <w:rPr>
+          <w:rFonts w:ascii="Segoe UI" w:hAnsi="Segoe UI" w:cs="Segoe UI"/>
+          <w:color w:val="24292E"/>
+          <w:highlight w:val="yellow"/>
+          <w:shd w:val="clear" w:color="auto" w:fill="FFFFFF"/>
+        </w:rPr>
+        <w:t xml:space="preserve"> </w:t>
+      </w:r>
+      <w:r>
+        <w:rPr>
+          <w:rFonts w:ascii="Segoe UI" w:hAnsi="Segoe UI" w:cs="Segoe UI" w:hint="eastAsia"/>
+          <w:color w:val="24292E"/>
+          <w:highlight w:val="yellow"/>
+          <w:shd w:val="clear" w:color="auto" w:fill="FFFFFF"/>
+        </w:rPr>
+        <w:t>here</w:t>
+      </w:r>
+    </w:p>
+    <w:p>
+      <w:pPr>
+        <w:pBdr>
+          <w:top w:val="single" w:sz="6" w:space="8" w:color="DDDDDD"/>
+          <w:left w:val="single" w:sz="24" w:space="11" w:color="DDDDDD"/>
+          <w:bottom w:val="single" w:sz="6" w:space="8" w:color="DDDDDD"/>
+          <w:right w:val="single" w:sz="6" w:space="11" w:color="DDDDDD"/>
+        </w:pBdr>
+        <w:shd w:val="clear" w:color="auto" w:fill="FBFBFB"/>
+        <w:tabs>
+          <w:tab w:val="left" w:pos="916"/>
+          <w:tab w:val="left" w:pos="1832"/>
+          <w:tab w:val="left" w:pos="2748"/>
+          <w:tab w:val="left" w:pos="3664"/>
+          <w:tab w:val="left" w:pos="4580"/>
+          <w:tab w:val="left" w:pos="5496"/>
+          <w:tab w:val="left" w:pos="6412"/>
+          <w:tab w:val="left" w:pos="7328"/>
+          <w:tab w:val="left" w:pos="8244"/>
+          <w:tab w:val="left" w:pos="9160"/>
+          <w:tab w:val="left" w:pos="10076"/>
+          <w:tab w:val="left" w:pos="10992"/>
+          <w:tab w:val="left" w:pos="11908"/>
+          <w:tab w:val="left" w:pos="12824"/>
+          <w:tab w:val="left" w:pos="13740"/>
+          <w:tab w:val="left" w:pos="14656"/>
+        </w:tabs>
+        <w:wordWrap w:val="0"/>
+        <w:spacing w:after="0" w:line="300" w:lineRule="atLeast"/>
+        <w:rPr>
+          <w:rFonts w:ascii="Consolas" w:eastAsia="Times New Roman" w:hAnsi="Consolas" w:cs="Courier New"/>
+          <w:color w:val="333333"/>
+          <w:sz w:val="18"/>
+          <w:szCs w:val="18"/>
+        </w:rPr>
+      </w:pPr>
+      <w:r>
+        <w:rPr>
+          <w:rFonts w:ascii="Consolas" w:eastAsia="Times New Roman" w:hAnsi="Consolas" w:cs="Courier New"/>
+          <w:color w:val="000000"/>
+          <w:sz w:val="18"/>
+          <w:szCs w:val="18"/>
+          <w:bdr w:val="none" w:sz="0" w:space="0" w:color="auto" w:frame="1"/>
+        </w:rPr>
+        <w:t>$ ssh</w:t>
+      </w:r>
+      <w:r>
+        <w:rPr>
+          <w:rFonts w:ascii="Consolas" w:eastAsia="Times New Roman" w:hAnsi="Consolas" w:cs="Courier New"/>
+          <w:color w:val="666600"/>
+          <w:sz w:val="18"/>
+          <w:szCs w:val="18"/>
+          <w:bdr w:val="none" w:sz="0" w:space="0" w:color="auto" w:frame="1"/>
+        </w:rPr>
+        <w:t>-</w:t>
+      </w:r>
+      <w:r>
+        <w:rPr>
+          <w:rFonts w:ascii="Consolas" w:eastAsia="Times New Roman" w:hAnsi="Consolas" w:cs="Courier New"/>
+          <w:color w:val="000000"/>
+          <w:sz w:val="18"/>
+          <w:szCs w:val="18"/>
+          <w:bdr w:val="none" w:sz="0" w:space="0" w:color="auto" w:frame="1"/>
+        </w:rPr>
+        <w:t xml:space="preserve">keygen </w:t>
+      </w:r>
+      <w:r>
+        <w:rPr>
+          <w:rFonts w:ascii="Consolas" w:eastAsia="Times New Roman" w:hAnsi="Consolas" w:cs="Courier New"/>
+          <w:color w:val="666600"/>
+          <w:sz w:val="18"/>
+          <w:szCs w:val="18"/>
+          <w:bdr w:val="none" w:sz="0" w:space="0" w:color="auto" w:frame="1"/>
+        </w:rPr>
+        <w:t>-</w:t>
+      </w:r>
+      <w:r>
+        <w:rPr>
+          <w:rFonts w:ascii="Consolas" w:eastAsia="Times New Roman" w:hAnsi="Consolas" w:cs="Courier New"/>
+          <w:color w:val="000000"/>
+          <w:sz w:val="18"/>
+          <w:szCs w:val="18"/>
+          <w:bdr w:val="none" w:sz="0" w:space="0" w:color="auto" w:frame="1"/>
+        </w:rPr>
+        <w:t xml:space="preserve">t rsa </w:t>
+      </w:r>
+      <w:r>
+        <w:rPr>
+          <w:rFonts w:ascii="Consolas" w:eastAsia="Times New Roman" w:hAnsi="Consolas" w:cs="Courier New"/>
+          <w:color w:val="666600"/>
+          <w:sz w:val="18"/>
+          <w:szCs w:val="18"/>
+          <w:bdr w:val="none" w:sz="0" w:space="0" w:color="auto" w:frame="1"/>
+        </w:rPr>
+        <w:t>-</w:t>
+      </w:r>
+      <w:r>
+        <w:rPr>
+          <w:rFonts w:ascii="Consolas" w:eastAsia="Times New Roman" w:hAnsi="Consolas" w:cs="Courier New"/>
+          <w:color w:val="000000"/>
+          <w:sz w:val="18"/>
+          <w:szCs w:val="18"/>
+          <w:bdr w:val="none" w:sz="0" w:space="0" w:color="auto" w:frame="1"/>
+        </w:rPr>
+        <w:t xml:space="preserve">C </w:t>
+      </w:r>
+      <w:r>
+        <w:rPr>
+          <w:rFonts w:ascii="Consolas" w:eastAsia="Times New Roman" w:hAnsi="Consolas" w:cs="Courier New"/>
+          <w:color w:val="008800"/>
+          <w:sz w:val="18"/>
+          <w:szCs w:val="18"/>
+          <w:bdr w:val="none" w:sz="0" w:space="0" w:color="auto" w:frame="1"/>
+        </w:rPr>
+        <w:t>"your_email@youremail.com"</w:t>
+      </w:r>
+    </w:p>
+    <w:p>
+      <w:pPr>
+        <w:shd w:val="clear" w:color="auto" w:fill="FFFFFF"/>
+        <w:wordWrap w:val="0"/>
+        <w:spacing w:after="0" w:line="480" w:lineRule="atLeast"/>
+        <w:rPr>
+          <w:rFonts w:ascii="Microsoft YaHei" w:eastAsia="Microsoft YaHei" w:hAnsi="Microsoft YaHei" w:cs="Microsoft YaHei"/>
+          <w:color w:val="333333"/>
+          <w:sz w:val="21"/>
+          <w:szCs w:val="21"/>
+        </w:rPr>
+      </w:pPr>
+      <w:r>
+        <w:rPr>
+          <w:rFonts w:ascii="Microsoft YaHei" w:eastAsia="Microsoft YaHei" w:hAnsi="Microsoft YaHei" w:cs="Microsoft YaHei" w:hint="eastAsia"/>
+          <w:color w:val="333333"/>
+          <w:sz w:val="21"/>
+          <w:szCs w:val="21"/>
+        </w:rPr>
+        <w:t>改为你在</w:t>
+      </w:r>
+      <w:r>
+        <w:rPr>
+          <w:rFonts w:ascii="Helvetica" w:eastAsia="Times New Roman" w:hAnsi="Helvetica" w:cs="Helvetica"/>
+          <w:color w:val="333333"/>
+          <w:sz w:val="21"/>
+          <w:szCs w:val="21"/>
+        </w:rPr>
+        <w:t>github</w:t>
+      </w:r>
+      <w:r>
+        <w:rPr>
+          <w:rFonts w:ascii="Microsoft YaHei" w:eastAsia="Microsoft YaHei" w:hAnsi="Microsoft YaHei" w:cs="Microsoft YaHei" w:hint="eastAsia"/>
+          <w:color w:val="333333"/>
+          <w:sz w:val="21"/>
+          <w:szCs w:val="21"/>
+        </w:rPr>
+        <w:t>上注册的邮箱，之后会要求确认路径和输入密码，我们这使用</w:t>
+      </w:r>
+      <w:r>
+        <w:rPr>
+          <w:rFonts w:ascii="Microsoft YaHei" w:eastAsia="Microsoft YaHei" w:hAnsi="Microsoft YaHei" w:cs="Microsoft YaHei" w:hint="eastAsia"/>
+          <w:color w:val="333333"/>
+          <w:sz w:val="21"/>
+          <w:szCs w:val="21"/>
+          <w:highlight w:val="yellow"/>
+        </w:rPr>
+        <w:t>默认的一路回车就行</w:t>
+      </w:r>
+      <w:r>
+        <w:rPr>
+          <w:rFonts w:ascii="Microsoft YaHei" w:eastAsia="Microsoft YaHei" w:hAnsi="Microsoft YaHei" w:cs="Microsoft YaHei" w:hint="eastAsia"/>
+          <w:color w:val="333333"/>
+          <w:sz w:val="21"/>
+          <w:szCs w:val="21"/>
+        </w:rPr>
+        <w:t>。</w:t>
+      </w:r>
+    </w:p>
+    <w:p>
+      <w:pPr>
+        <w:shd w:val="clear" w:color="auto" w:fill="F6F8FA"/>
+        <w:tabs>
+          <w:tab w:val="left" w:pos="916"/>
+          <w:tab w:val="left" w:pos="1832"/>
+          <w:tab w:val="left" w:pos="2748"/>
+          <w:tab w:val="left" w:pos="3664"/>
+          <w:tab w:val="left" w:pos="4580"/>
+          <w:tab w:val="left" w:pos="5496"/>
+          <w:tab w:val="left" w:pos="6412"/>
+          <w:tab w:val="left" w:pos="7328"/>
+          <w:tab w:val="left" w:pos="8244"/>
+          <w:tab w:val="left" w:pos="9160"/>
+          <w:tab w:val="left" w:pos="10076"/>
+          <w:tab w:val="left" w:pos="10992"/>
+          <w:tab w:val="left" w:pos="11908"/>
+          <w:tab w:val="left" w:pos="12824"/>
+          <w:tab w:val="left" w:pos="13740"/>
+          <w:tab w:val="left" w:pos="14656"/>
+        </w:tabs>
+        <w:spacing w:after="0" w:line="240" w:lineRule="auto"/>
+        <w:rPr>
+          <w:rFonts w:ascii="Consolas" w:eastAsia="Times New Roman" w:hAnsi="Consolas" w:cs="Courier New"/>
+          <w:color w:val="24292E"/>
+          <w:sz w:val="20"/>
+          <w:szCs w:val="20"/>
+        </w:rPr>
+      </w:pPr>
+      <w:r>
+        <w:rPr>
+          <w:rFonts w:ascii="Consolas" w:eastAsia="Times New Roman" w:hAnsi="Consolas" w:cs="Courier New"/>
+          <w:color w:val="333333"/>
+          <w:sz w:val="20"/>
+          <w:szCs w:val="20"/>
+          <w:bdr w:val="none" w:sz="0" w:space="0" w:color="auto" w:frame="1"/>
+        </w:rPr>
+        <w:t>$ ssh-add ~/.ssh/id_rsa</w:t>
+      </w:r>
+    </w:p>
+    <w:p>
+      <w:pPr>
+        <w:shd w:val="clear" w:color="auto" w:fill="FFFFFF"/>
+        <w:wordWrap w:val="0"/>
+        <w:spacing w:after="0" w:line="480" w:lineRule="atLeast"/>
+        <w:rPr>
+          <w:rFonts w:ascii="Helvetica" w:eastAsia="Times New Roman" w:hAnsi="Helvetica" w:cs="Helvetica"/>
+          <w:color w:val="333333"/>
+          <w:sz w:val="21"/>
+          <w:szCs w:val="21"/>
+        </w:rPr>
+      </w:pPr>
+      <w:r>
+        <w:rPr>
+          <w:rFonts w:ascii="Microsoft YaHei" w:eastAsia="Microsoft YaHei" w:hAnsi="Microsoft YaHei" w:cs="Microsoft YaHei" w:hint="eastAsia"/>
+          <w:color w:val="333333"/>
+          <w:sz w:val="21"/>
+          <w:szCs w:val="21"/>
+        </w:rPr>
+        <w:t>成功的话会在</w:t>
+      </w:r>
+      <w:r>
+        <w:rPr>
+          <w:rFonts w:ascii="Courier New" w:eastAsia="Times New Roman" w:hAnsi="Courier New" w:cs="Courier New"/>
+          <w:color w:val="333333"/>
+          <w:sz w:val="20"/>
+          <w:szCs w:val="20"/>
+          <w:bdr w:val="none" w:sz="0" w:space="0" w:color="auto" w:frame="1"/>
+        </w:rPr>
+        <w:t>~/</w:t>
+      </w:r>
+      <w:r>
+        <w:rPr>
+          <w:rFonts w:ascii="Microsoft YaHei" w:eastAsia="Microsoft YaHei" w:hAnsi="Microsoft YaHei" w:cs="Microsoft YaHei" w:hint="eastAsia"/>
+          <w:color w:val="333333"/>
+          <w:sz w:val="21"/>
+          <w:szCs w:val="21"/>
+        </w:rPr>
+        <w:t>下生成</w:t>
+      </w:r>
+      <w:r>
+        <w:rPr>
+          <w:rFonts w:ascii="Courier New" w:eastAsia="Times New Roman" w:hAnsi="Courier New" w:cs="Courier New"/>
+          <w:color w:val="333333"/>
+          <w:sz w:val="20"/>
+          <w:szCs w:val="20"/>
+          <w:bdr w:val="none" w:sz="0" w:space="0" w:color="auto" w:frame="1"/>
+        </w:rPr>
+        <w:t>.ssh</w:t>
+      </w:r>
+      <w:r>
+        <w:rPr>
+          <w:rFonts w:ascii="Microsoft YaHei" w:eastAsia="Microsoft YaHei" w:hAnsi="Microsoft YaHei" w:cs="Microsoft YaHei" w:hint="eastAsia"/>
+          <w:color w:val="333333"/>
+          <w:sz w:val="21"/>
+          <w:szCs w:val="21"/>
+        </w:rPr>
+        <w:t>文件夹，进去，打开</w:t>
+      </w:r>
+      <w:r>
+        <w:rPr>
+          <w:rFonts w:ascii="Courier New" w:eastAsia="Times New Roman" w:hAnsi="Courier New" w:cs="Courier New"/>
+          <w:color w:val="333333"/>
+          <w:sz w:val="20"/>
+          <w:szCs w:val="20"/>
+          <w:bdr w:val="none" w:sz="0" w:space="0" w:color="auto" w:frame="1"/>
+        </w:rPr>
+        <w:t>id_rsa.pub</w:t>
+      </w:r>
+      <w:r>
+        <w:rPr>
+          <w:rFonts w:ascii="Microsoft YaHei" w:eastAsia="Microsoft YaHei" w:hAnsi="Microsoft YaHei" w:cs="Microsoft YaHei" w:hint="eastAsia"/>
+          <w:color w:val="333333"/>
+          <w:sz w:val="21"/>
+          <w:szCs w:val="21"/>
+        </w:rPr>
+        <w:t>，复制里面的</w:t>
+      </w:r>
+      <w:r>
+        <w:rPr>
+          <w:rFonts w:ascii="Courier New" w:eastAsia="Times New Roman" w:hAnsi="Courier New" w:cs="Courier New"/>
+          <w:color w:val="333333"/>
+          <w:sz w:val="20"/>
+          <w:szCs w:val="20"/>
+          <w:bdr w:val="none" w:sz="0" w:space="0" w:color="auto" w:frame="1"/>
+        </w:rPr>
+        <w:t>key</w:t>
+      </w:r>
+      <w:r>
+        <w:rPr>
+          <w:rFonts w:ascii="Microsoft YaHei" w:eastAsia="Microsoft YaHei" w:hAnsi="Microsoft YaHei" w:cs="Microsoft YaHei"/>
+          <w:color w:val="333333"/>
+          <w:sz w:val="21"/>
+          <w:szCs w:val="21"/>
+        </w:rPr>
+        <w:t>。</w:t>
+      </w:r>
+    </w:p>
+    <w:p>
+      <w:pPr>
+        <w:shd w:val="clear" w:color="auto" w:fill="F6F8FA"/>
+        <w:tabs>
+          <w:tab w:val="left" w:pos="916"/>
+          <w:tab w:val="left" w:pos="1832"/>
+          <w:tab w:val="left" w:pos="2748"/>
+          <w:tab w:val="left" w:pos="3664"/>
+          <w:tab w:val="left" w:pos="4580"/>
+          <w:tab w:val="left" w:pos="5496"/>
+          <w:tab w:val="left" w:pos="6412"/>
+          <w:tab w:val="left" w:pos="7328"/>
+          <w:tab w:val="left" w:pos="8244"/>
+          <w:tab w:val="left" w:pos="9160"/>
+          <w:tab w:val="left" w:pos="10076"/>
+          <w:tab w:val="left" w:pos="10992"/>
+          <w:tab w:val="left" w:pos="11908"/>
+          <w:tab w:val="left" w:pos="12824"/>
+          <w:tab w:val="left" w:pos="13740"/>
+          <w:tab w:val="left" w:pos="14656"/>
+        </w:tabs>
+        <w:spacing w:after="0" w:line="240" w:lineRule="auto"/>
+        <w:rPr>
+          <w:rFonts w:ascii="Consolas" w:eastAsia="Times New Roman" w:hAnsi="Consolas" w:cs="Courier New"/>
+          <w:color w:val="24292E"/>
+          <w:sz w:val="20"/>
+          <w:szCs w:val="20"/>
+        </w:rPr>
+      </w:pPr>
+      <w:r>
+        <w:rPr>
+          <w:rFonts w:ascii="Consolas" w:eastAsia="Times New Roman" w:hAnsi="Consolas" w:cs="Courier New"/>
+          <w:color w:val="333333"/>
+          <w:sz w:val="20"/>
+          <w:szCs w:val="20"/>
+          <w:bdr w:val="none" w:sz="0" w:space="0" w:color="auto" w:frame="1"/>
+        </w:rPr>
+        <w:t>clip &lt; ~/.ssh/id_rsa.pub</w:t>
+      </w:r>
+      <w:r>
+        <w:rPr>
+          <w:rFonts w:ascii="Consolas" w:eastAsia="Times New Roman" w:hAnsi="Consolas" w:cs="Courier New"/>
+          <w:color w:val="333333"/>
+          <w:sz w:val="20"/>
+          <w:szCs w:val="20"/>
+          <w:bdr w:val="none" w:sz="0" w:space="0" w:color="auto" w:frame="1"/>
+        </w:rPr>
+        <w:t xml:space="preserve">  </w:t>
+      </w:r>
+      <w:r>
+        <w:rPr>
+          <w:rFonts w:ascii="SimSun" w:eastAsia="SimSun" w:hAnsi="SimSun" w:cs="SimSun" w:hint="eastAsia"/>
+          <w:color w:val="333333"/>
+          <w:sz w:val="20"/>
+          <w:szCs w:val="20"/>
+          <w:bdr w:val="none" w:sz="0" w:space="0" w:color="auto" w:frame="1"/>
+        </w:rPr>
+        <w:t>复制ssh</w:t>
+      </w:r>
+      <w:r>
+        <w:rPr>
+          <w:rFonts w:ascii="SimSun" w:eastAsia="SimSun" w:hAnsi="SimSun" w:cs="SimSun"/>
+          <w:color w:val="333333"/>
+          <w:sz w:val="20"/>
+          <w:szCs w:val="20"/>
+          <w:bdr w:val="none" w:sz="0" w:space="0" w:color="auto" w:frame="1"/>
+        </w:rPr>
+        <w:t xml:space="preserve"> </w:t>
+      </w:r>
+      <w:r>
+        <w:rPr>
+          <w:rFonts w:ascii="SimSun" w:eastAsia="SimSun" w:hAnsi="SimSun" w:cs="SimSun" w:hint="eastAsia"/>
+          <w:color w:val="333333"/>
+          <w:sz w:val="20"/>
+          <w:szCs w:val="20"/>
+          <w:bdr w:val="none" w:sz="0" w:space="0" w:color="auto" w:frame="1"/>
+        </w:rPr>
+        <w:t>key</w:t>
+      </w:r>
+    </w:p>
+    <w:p>
+      <w:pPr>
+        <w:shd w:val="clear" w:color="auto" w:fill="FFFFFF"/>
+        <w:wordWrap w:val="0"/>
+        <w:spacing w:after="0" w:line="480" w:lineRule="atLeast"/>
+      </w:pPr>
+      <w:hyperlink r:id="rId5" w:history="1">
+        <w:r>
+          <w:rPr>
+            <w:rStyle w:val="Hyperlink"/>
+          </w:rPr>
+          <w:t>https://help.github.com/en/github/authenticating-to-github/adding-a-new-ssh-key-to-your-github-account</w:t>
+        </w:r>
+      </w:hyperlink>
+    </w:p>
+    <w:p>
+      <w:pPr>
+        <w:shd w:val="clear" w:color="auto" w:fill="FFFFFF"/>
+        <w:wordWrap w:val="0"/>
+        <w:spacing w:after="0" w:line="480" w:lineRule="atLeast"/>
+        <w:rPr>
+          <w:rFonts w:ascii="Helvetica" w:eastAsia="Times New Roman" w:hAnsi="Helvetica" w:cs="Helvetica"/>
+          <w:color w:val="333333"/>
+          <w:sz w:val="21"/>
+          <w:szCs w:val="21"/>
+        </w:rPr>
+      </w:pPr>
+      <w:r>
+        <w:rPr>
+          <w:rFonts w:ascii="Microsoft YaHei" w:eastAsia="Microsoft YaHei" w:hAnsi="Microsoft YaHei" w:cs="Microsoft YaHei" w:hint="eastAsia"/>
+          <w:color w:val="333333"/>
+          <w:sz w:val="21"/>
+          <w:szCs w:val="21"/>
+        </w:rPr>
+        <w:t>回到</w:t>
+      </w:r>
+      <w:r>
+        <w:rPr>
+          <w:rFonts w:ascii="Helvetica" w:eastAsia="Times New Roman" w:hAnsi="Helvetica" w:cs="Helvetica"/>
+          <w:color w:val="333333"/>
+          <w:sz w:val="21"/>
+          <w:szCs w:val="21"/>
+        </w:rPr>
+        <w:t>github</w:t>
+      </w:r>
+      <w:r>
+        <w:rPr>
+          <w:rFonts w:ascii="Microsoft YaHei" w:eastAsia="Microsoft YaHei" w:hAnsi="Microsoft YaHei" w:cs="Microsoft YaHei" w:hint="eastAsia"/>
+          <w:color w:val="333333"/>
+          <w:sz w:val="21"/>
+          <w:szCs w:val="21"/>
+        </w:rPr>
+        <w:t>上，进入</w:t>
+      </w:r>
+      <w:r>
+        <w:rPr>
+          <w:rFonts w:ascii="Helvetica" w:eastAsia="Times New Roman" w:hAnsi="Helvetica" w:cs="Helvetica"/>
+          <w:color w:val="333333"/>
+          <w:sz w:val="21"/>
+          <w:szCs w:val="21"/>
+        </w:rPr>
+        <w:t xml:space="preserve"> Account Settings</w:t>
+      </w:r>
+      <w:r>
+        <w:rPr>
+          <w:rFonts w:ascii="Microsoft YaHei" w:eastAsia="Microsoft YaHei" w:hAnsi="Microsoft YaHei" w:cs="Microsoft YaHei" w:hint="eastAsia"/>
+          <w:color w:val="333333"/>
+          <w:sz w:val="21"/>
+          <w:szCs w:val="21"/>
+        </w:rPr>
+        <w:t>（账户配置），左边选择</w:t>
+      </w:r>
+      <w:r>
+        <w:rPr>
+          <w:rFonts w:ascii="Helvetica" w:eastAsia="Times New Roman" w:hAnsi="Helvetica" w:cs="Helvetica"/>
+          <w:color w:val="333333"/>
+          <w:sz w:val="21"/>
+          <w:szCs w:val="21"/>
+        </w:rPr>
+        <w:t>SSH Keys</w:t>
+      </w:r>
+      <w:r>
+        <w:rPr>
+          <w:rFonts w:ascii="Microsoft YaHei" w:eastAsia="Microsoft YaHei" w:hAnsi="Microsoft YaHei" w:cs="Microsoft YaHei" w:hint="eastAsia"/>
+          <w:color w:val="333333"/>
+          <w:sz w:val="21"/>
+          <w:szCs w:val="21"/>
+        </w:rPr>
+        <w:t>，</w:t>
+      </w:r>
+      <w:r>
+        <w:rPr>
+          <w:rFonts w:ascii="Helvetica" w:eastAsia="Times New Roman" w:hAnsi="Helvetica" w:cs="Helvetica"/>
+          <w:color w:val="333333"/>
+          <w:sz w:val="21"/>
+          <w:szCs w:val="21"/>
+        </w:rPr>
+        <w:t>Add SSH Key,</w:t>
+      </w:r>
+    </w:p>
+    <w:p>
+      <w:pPr>
+        <w:shd w:val="clear" w:color="auto" w:fill="FFFFFF"/>
+        <w:wordWrap w:val="0"/>
+        <w:spacing w:after="0" w:line="480" w:lineRule="atLeast"/>
+        <w:rPr>
+          <w:rFonts w:ascii="Helvetica" w:eastAsia="Times New Roman" w:hAnsi="Helvetica" w:cs="Helvetica"/>
+          <w:color w:val="333333"/>
+          <w:sz w:val="21"/>
+          <w:szCs w:val="21"/>
+        </w:rPr>
+      </w:pPr>
+      <w:r>
+        <w:rPr>
+          <w:rFonts w:ascii="Helvetica" w:eastAsia="Times New Roman" w:hAnsi="Helvetica" w:cs="Helvetica"/>
+          <w:color w:val="333333"/>
+          <w:sz w:val="21"/>
+          <w:szCs w:val="21"/>
+        </w:rPr>
+        <w:t>title</w:t>
+      </w:r>
+      <w:r>
+        <w:rPr>
+          <w:rFonts w:ascii="Microsoft YaHei" w:eastAsia="Microsoft YaHei" w:hAnsi="Microsoft YaHei" w:cs="Microsoft YaHei" w:hint="eastAsia"/>
+          <w:color w:val="333333"/>
+          <w:sz w:val="21"/>
+          <w:szCs w:val="21"/>
+        </w:rPr>
+        <w:t>随便填，粘贴在你电脑上生成的</w:t>
+      </w:r>
+      <w:r>
+        <w:rPr>
+          <w:rFonts w:ascii="Helvetica" w:eastAsia="Times New Roman" w:hAnsi="Helvetica" w:cs="Helvetica"/>
+          <w:color w:val="333333"/>
+          <w:sz w:val="21"/>
+          <w:szCs w:val="21"/>
+        </w:rPr>
+        <w:t>key</w:t>
+      </w:r>
+      <w:r>
+        <w:rPr>
+          <w:rFonts w:ascii="Microsoft YaHei" w:eastAsia="Microsoft YaHei" w:hAnsi="Microsoft YaHei" w:cs="Microsoft YaHei"/>
+          <w:color w:val="333333"/>
+          <w:sz w:val="21"/>
+          <w:szCs w:val="21"/>
+        </w:rPr>
+        <w:t>。</w:t>
+      </w:r>
+    </w:p>
+    <w:p>
+      <w:pPr>
+        <w:spacing w:after="0" w:line="240" w:lineRule="auto"/>
+        <w:rPr>
+          <w:rFonts w:ascii="Times New Roman" w:eastAsia="Times New Roman" w:hAnsi="Times New Roman"/>
+          <w:sz w:val="24"/>
+          <w:szCs w:val="24"/>
+        </w:rPr>
+      </w:pPr>
+      <w:r>
+        <w:rPr>
+          <w:rFonts w:ascii="Times New Roman" w:eastAsia="Times New Roman" w:hAnsi="Times New Roman"/>
+          <w:noProof/>
+          <w:sz w:val="24"/>
+          <w:szCs w:val="24"/>
+        </w:rPr>
+        <w:drawing>
+          <wp:inline distT="0" distB="0" distL="0" distR="0" wp14:anchorId="39804C49" wp14:editId="1CF53C44">
+            <wp:extent cx="5943600" cy="2382520"/>
+            <wp:effectExtent l="0" t="0" r="0" b="0"/>
+            <wp:docPr id="3" name="Picture 3" descr="github-account"/>
+            <wp:cNvGraphicFramePr>
+              <a:graphicFrameLocks xmlns:a="http://schemas.openxmlformats.org/drawingml/2006/main" noChangeAspect="1"/>
+            </wp:cNvGraphicFramePr>
+            <a:graphic xmlns:a="http://schemas.openxmlformats.org/drawingml/2006/main">
+              <a:graphicData uri="http://schemas.openxmlformats.org/drawingml/2006/picture">
+                <pic:pic xmlns:pic="http://schemas.openxmlformats.org/drawingml/2006/picture">
+                  <pic:nvPicPr>
+                    <pic:cNvPr id="0" name="Picture 1" descr="github-account"/>
+                    <pic:cNvPicPr>
+                      <a:picLocks noChangeAspect="1" noChangeArrowheads="1"/>
+                    </pic:cNvPicPr>
+                  </pic:nvPicPr>
+                  <pic:blipFill>
+                    <a:blip r:embed="rId6">
+                      <a:extLst>
+                        <a:ext uri="{28A0092B-C50C-407E-A947-70E740481C1C}">
+                          <a14:useLocalDpi xmlns:a14="http://schemas.microsoft.com/office/drawing/2010/main" val="0"/>
+                        </a:ext>
+                      </a:extLst>
+                    </a:blip>
+                    <a:srcRect/>
+                    <a:stretch>
+                      <a:fillRect/>
+                    </a:stretch>
+                  </pic:blipFill>
+                  <pic:spPr bwMode="auto">
+                    <a:xfrm>
+                      <a:off x="0" y="0"/>
+                      <a:ext cx="5943600" cy="2382520"/>
+                    </a:xfrm>
+                    <a:prstGeom prst="rect">
+                      <a:avLst/>
+                    </a:prstGeom>
+                    <a:noFill/>
+                    <a:ln>
+                      <a:noFill/>
+                    </a:ln>
+                  </pic:spPr>
+                </pic:pic>
+              </a:graphicData>
+            </a:graphic>
+          </wp:inline>
+        </w:drawing>
+      </w:r>
+    </w:p>
+    <w:p>
+      <w:pPr>
+        <w:shd w:val="clear" w:color="auto" w:fill="FFFFFF"/>
+        <w:wordWrap w:val="0"/>
+        <w:spacing w:after="0" w:line="480" w:lineRule="atLeast"/>
+        <w:rPr>
+          <w:rFonts w:ascii="Microsoft YaHei" w:eastAsia="Microsoft YaHei" w:hAnsi="Microsoft YaHei" w:cs="Microsoft YaHei"/>
+          <w:color w:val="333333"/>
+          <w:sz w:val="21"/>
+          <w:szCs w:val="21"/>
+        </w:rPr>
+      </w:pPr>
+    </w:p>
+    <w:p>
+      <w:pPr>
+        <w:shd w:val="clear" w:color="auto" w:fill="FFFFFF"/>
+        <w:wordWrap w:val="0"/>
+        <w:spacing w:after="0" w:line="480" w:lineRule="atLeast"/>
+        <w:rPr>
+          <w:rFonts w:ascii="Helvetica" w:hAnsi="Helvetica" w:cs="Helvetica" w:hint="eastAsia"/>
+          <w:color w:val="333333"/>
+          <w:sz w:val="21"/>
+          <w:szCs w:val="21"/>
+          <w:shd w:val="clear" w:color="auto" w:fill="FFFFFF"/>
+        </w:rPr>
+      </w:pPr>
+      <w:r>
+        <w:rPr>
+          <w:rFonts w:ascii="Microsoft YaHei" w:eastAsia="Microsoft YaHei" w:hAnsi="Microsoft YaHei" w:cs="Microsoft YaHei" w:hint="eastAsia"/>
+          <w:color w:val="333333"/>
+          <w:sz w:val="21"/>
+          <w:szCs w:val="21"/>
+        </w:rPr>
+        <w:t>为了验证是否成功，</w:t>
+      </w:r>
+      <w:r>
+        <w:rPr>
+          <w:rFonts w:ascii="Helvetica" w:hAnsi="Helvetica" w:cs="Helvetica"/>
+          <w:color w:val="333333"/>
+          <w:sz w:val="21"/>
+          <w:szCs w:val="21"/>
+          <w:shd w:val="clear" w:color="auto" w:fill="FFFFFF"/>
+        </w:rPr>
+        <w:t xml:space="preserve">Cmd </w:t>
+      </w:r>
+      <w:r>
+        <w:rPr>
+          <w:rFonts w:ascii="Helvetica" w:hAnsi="Helvetica" w:cs="Helvetica" w:hint="eastAsia"/>
+          <w:color w:val="333333"/>
+          <w:sz w:val="21"/>
+          <w:szCs w:val="21"/>
+          <w:shd w:val="clear" w:color="auto" w:fill="FFFFFF"/>
+        </w:rPr>
+        <w:t>直接添加</w:t>
+      </w:r>
+      <w:r>
+        <w:rPr>
+          <w:rFonts w:ascii="Helvetica" w:hAnsi="Helvetica" w:cs="Helvetica" w:hint="eastAsia"/>
+          <w:color w:val="333333"/>
+          <w:sz w:val="21"/>
+          <w:szCs w:val="21"/>
+          <w:shd w:val="clear" w:color="auto" w:fill="FFFFFF"/>
+        </w:rPr>
+        <w:t>git</w:t>
+      </w:r>
+    </w:p>
+    <w:p>
+      <w:pPr>
+        <w:shd w:val="clear" w:color="auto" w:fill="FFFFFF"/>
+        <w:wordWrap w:val="0"/>
+        <w:spacing w:after="0" w:line="480" w:lineRule="atLeast"/>
+        <w:rPr>
+          <w:noProof/>
+        </w:rPr>
+      </w:pPr>
+      <w:r>
+        <w:rPr>
+          <w:noProof/>
+        </w:rPr>
+        <w:lastRenderedPageBreak/>
+        <w:drawing>
+          <wp:inline distT="0" distB="0" distL="0" distR="0" wp14:anchorId="09FB6803" wp14:editId="20C8A0F1">
+            <wp:extent cx="5943600" cy="4352290"/>
+            <wp:effectExtent l="0" t="0" r="0" b="0"/>
+            <wp:docPr id="2" name="Picture 2"/>
+            <wp:cNvGraphicFramePr>
+              <a:graphicFrameLocks xmlns:a="http://schemas.openxmlformats.org/drawingml/2006/main" noChangeAspect="1"/>
+            </wp:cNvGraphicFramePr>
+            <a:graphic xmlns:a="http://schemas.openxmlformats.org/drawingml/2006/main">
+              <a:graphicData uri="http://schemas.openxmlformats.org/drawingml/2006/picture">
+                <pic:pic xmlns:pic="http://schemas.openxmlformats.org/drawingml/2006/picture">
+                  <pic:nvPicPr>
+                    <pic:cNvPr id="0" name="Picture 1"/>
+                    <pic:cNvPicPr>
+                      <a:picLocks noChangeAspect="1" noChangeArrowheads="1"/>
+                    </pic:cNvPicPr>
+                  </pic:nvPicPr>
+                  <pic:blipFill>
+                    <a:blip r:embed="rId7">
+                      <a:extLst>
+                        <a:ext uri="{28A0092B-C50C-407E-A947-70E740481C1C}">
+                          <a14:useLocalDpi xmlns:a14="http://schemas.microsoft.com/office/drawing/2010/main" val="0"/>
+                        </a:ext>
+                      </a:extLst>
+                    </a:blip>
+                    <a:srcRect/>
+                    <a:stretch>
+                      <a:fillRect/>
+                    </a:stretch>
+                  </pic:blipFill>
+                  <pic:spPr bwMode="auto">
+                    <a:xfrm>
+                      <a:off x="0" y="0"/>
+                      <a:ext cx="5943600" cy="4352290"/>
+                    </a:xfrm>
+                    <a:prstGeom prst="rect">
+                      <a:avLst/>
+                    </a:prstGeom>
+                    <a:noFill/>
+                    <a:ln>
+                      <a:noFill/>
+                    </a:ln>
+                  </pic:spPr>
+                </pic:pic>
+              </a:graphicData>
+            </a:graphic>
+          </wp:inline>
+        </w:drawing>
+      </w:r>
+    </w:p>
+    <w:p>
+      <w:pPr>
+        <w:shd w:val="clear" w:color="auto" w:fill="FFFFFF"/>
+        <w:wordWrap w:val="0"/>
+        <w:spacing w:after="0" w:line="480" w:lineRule="atLeast"/>
+        <w:rPr>
+          <w:rFonts w:ascii="Courier" w:hAnsi="Courier" w:hint="eastAsia"/>
+          <w:color w:val="F14E32"/>
+          <w:sz w:val="21"/>
+          <w:szCs w:val="21"/>
+          <w:shd w:val="clear" w:color="auto" w:fill="FFFFFF"/>
+        </w:rPr>
+      </w:pPr>
+      <w:r>
+        <w:rPr>
+          <w:rFonts w:hint="eastAsia"/>
+          <w:noProof/>
+        </w:rPr>
+        <w:t>1</w:t>
+      </w:r>
+      <w:r>
+        <w:rPr>
+          <w:noProof/>
+        </w:rPr>
+        <w:t xml:space="preserve">. </w:t>
+      </w:r>
+      <w:r>
+        <w:rPr>
+          <w:rFonts w:hint="eastAsia"/>
+          <w:noProof/>
+        </w:rPr>
+        <w:t>直接复制</w:t>
+      </w:r>
+      <w:r>
+        <w:rPr>
+          <w:rFonts w:hint="eastAsia"/>
+          <w:noProof/>
+        </w:rPr>
+        <w:t>clone</w:t>
+      </w:r>
+      <w:r>
+        <w:rPr>
+          <w:noProof/>
+        </w:rPr>
+        <w:t xml:space="preserve"> </w:t>
+      </w:r>
+      <w:r>
+        <w:rPr>
+          <w:rFonts w:hint="eastAsia"/>
+          <w:noProof/>
+        </w:rPr>
+        <w:t>ssh</w:t>
+      </w:r>
+      <w:r>
+        <w:rPr>
+          <w:noProof/>
+        </w:rPr>
+        <w:t xml:space="preserve"> </w:t>
+      </w:r>
+      <w:r>
+        <w:rPr>
+          <w:rFonts w:hint="eastAsia"/>
+          <w:noProof/>
+        </w:rPr>
+        <w:t>key</w:t>
+      </w:r>
+    </w:p>
+    <w:p>
+      <w:pPr>
+        <w:shd w:val="clear" w:color="auto" w:fill="FFFFFF"/>
+        <w:wordWrap w:val="0"/>
+        <w:spacing w:after="0" w:line="480" w:lineRule="atLeast"/>
+        <w:rPr>
+          <w:rFonts w:ascii="Courier" w:hAnsi="Courier"/>
+          <w:color w:val="F14E32"/>
+          <w:sz w:val="21"/>
+          <w:szCs w:val="21"/>
+          <w:shd w:val="clear" w:color="auto" w:fill="FFFFFF"/>
+        </w:rPr>
+      </w:pPr>
+      <w:r>
+        <w:rPr>
+          <w:rFonts w:ascii="Courier" w:hAnsi="Courier"/>
+          <w:color w:val="F14E32"/>
+          <w:sz w:val="21"/>
+          <w:szCs w:val="21"/>
+          <w:shd w:val="clear" w:color="auto" w:fill="FFFFFF"/>
+        </w:rPr>
+        <w:t xml:space="preserve">git clone </w:t>
+      </w:r>
+      <w:r>
+        <w:rPr>
+          <w:rFonts w:ascii="Courier" w:hAnsi="Courier"/>
+          <w:color w:val="F14E32"/>
+          <w:sz w:val="21"/>
+          <w:szCs w:val="21"/>
+          <w:highlight w:val="yellow"/>
+          <w:shd w:val="clear" w:color="auto" w:fill="FFFFFF"/>
+        </w:rPr>
+        <w:t>git@github.com:wgy230041/Dockers-Demo.git</w:t>
+      </w:r>
+    </w:p>
+    <w:p>
+      <w:pPr>
+        <w:shd w:val="clear" w:color="auto" w:fill="FFFFFF"/>
+        <w:wordWrap w:val="0"/>
+        <w:spacing w:after="0" w:line="480" w:lineRule="atLeast"/>
+        <w:rPr>
+          <w:rFonts w:ascii="Segoe UI" w:hAnsi="Segoe UI" w:cs="Segoe UI"/>
+          <w:color w:val="24292E"/>
+          <w:shd w:val="clear" w:color="auto" w:fill="FFFFFF"/>
+        </w:rPr>
+      </w:pPr>
+      <w:r>
+        <w:rPr>
+          <w:rFonts w:ascii="Segoe UI" w:hAnsi="Segoe UI" w:cs="Segoe UI" w:hint="eastAsia"/>
+          <w:color w:val="24292E"/>
+          <w:shd w:val="clear" w:color="auto" w:fill="FFFFFF"/>
+        </w:rPr>
+        <w:t>就可以复制到本地设置的默认文件夹</w:t>
+      </w:r>
+      <w:r>
+        <w:rPr>
+          <w:rFonts w:ascii="Segoe UI" w:hAnsi="Segoe UI" w:cs="Segoe UI" w:hint="eastAsia"/>
+          <w:color w:val="24292E"/>
+          <w:shd w:val="clear" w:color="auto" w:fill="FFFFFF"/>
+        </w:rPr>
+        <w:t>code</w:t>
+      </w:r>
+      <w:r>
+        <w:rPr>
+          <w:rFonts w:ascii="Segoe UI" w:hAnsi="Segoe UI" w:cs="Segoe UI"/>
+          <w:color w:val="24292E"/>
+          <w:shd w:val="clear" w:color="auto" w:fill="FFFFFF"/>
+        </w:rPr>
+        <w:t xml:space="preserve"> </w:t>
+      </w:r>
+      <w:r>
+        <w:rPr>
+          <w:rFonts w:ascii="Segoe UI" w:hAnsi="Segoe UI" w:cs="Segoe UI" w:hint="eastAsia"/>
+          <w:color w:val="24292E"/>
+          <w:shd w:val="clear" w:color="auto" w:fill="FFFFFF"/>
+        </w:rPr>
+        <w:t>下</w:t>
+      </w:r>
+    </w:p>
+    <w:p>
+      <w:pPr>
+        <w:shd w:val="clear" w:color="auto" w:fill="FFFFFF"/>
+        <w:wordWrap w:val="0"/>
+        <w:spacing w:after="0" w:line="480" w:lineRule="atLeast"/>
+        <w:rPr>
+          <w:rFonts w:ascii="Segoe UI" w:hAnsi="Segoe UI" w:cs="Segoe UI" w:hint="eastAsia"/>
+          <w:color w:val="24292E"/>
+          <w:shd w:val="clear" w:color="auto" w:fill="FFFFFF"/>
+        </w:rPr>
+      </w:pPr>
+      <w:r>
+        <w:rPr>
+          <w:rFonts w:ascii="Segoe UI" w:hAnsi="Segoe UI" w:cs="Segoe UI"/>
+          <w:color w:val="24292E"/>
+          <w:shd w:val="clear" w:color="auto" w:fill="FFFFFF"/>
+        </w:rPr>
+        <w:t>C</w:t>
+      </w:r>
+      <w:r>
+        <w:rPr>
+          <w:rFonts w:ascii="Segoe UI" w:hAnsi="Segoe UI" w:cs="Segoe UI" w:hint="eastAsia"/>
+          <w:color w:val="24292E"/>
+          <w:shd w:val="clear" w:color="auto" w:fill="FFFFFF"/>
+        </w:rPr>
+        <w:t>ode</w:t>
+      </w:r>
+      <w:r>
+        <w:rPr>
+          <w:rFonts w:ascii="Segoe UI" w:hAnsi="Segoe UI" w:cs="Segoe UI"/>
+          <w:color w:val="24292E"/>
+          <w:shd w:val="clear" w:color="auto" w:fill="FFFFFF"/>
+        </w:rPr>
+        <w:t xml:space="preserve"> </w:t>
+      </w:r>
+      <w:r>
+        <w:rPr>
+          <w:rFonts w:ascii="Segoe UI" w:hAnsi="Segoe UI" w:cs="Segoe UI" w:hint="eastAsia"/>
+          <w:color w:val="24292E"/>
+          <w:shd w:val="clear" w:color="auto" w:fill="FFFFFF"/>
+        </w:rPr>
+        <w:t>文件夹就是</w:t>
+      </w:r>
+      <w:r>
+        <w:rPr>
+          <w:rFonts w:ascii="Segoe UI" w:hAnsi="Segoe UI" w:cs="Segoe UI" w:hint="eastAsia"/>
+          <w:color w:val="24292E"/>
+          <w:shd w:val="clear" w:color="auto" w:fill="FFFFFF"/>
+        </w:rPr>
+        <w:t>git</w:t>
+      </w:r>
+      <w:r>
+        <w:rPr>
+          <w:rFonts w:ascii="Segoe UI" w:hAnsi="Segoe UI" w:cs="Segoe UI"/>
+          <w:color w:val="24292E"/>
+          <w:shd w:val="clear" w:color="auto" w:fill="FFFFFF"/>
+        </w:rPr>
+        <w:t xml:space="preserve"> </w:t>
+      </w:r>
+      <w:r>
+        <w:rPr>
+          <w:rFonts w:ascii="Segoe UI" w:hAnsi="Segoe UI" w:cs="Segoe UI" w:hint="eastAsia"/>
+          <w:color w:val="24292E"/>
+          <w:shd w:val="clear" w:color="auto" w:fill="FFFFFF"/>
+        </w:rPr>
+        <w:t>接管的工作区</w:t>
+      </w:r>
+    </w:p>
+    <w:p>
+      <w:pPr>
+        <w:shd w:val="clear" w:color="auto" w:fill="FFFFFF"/>
+        <w:wordWrap w:val="0"/>
+        <w:spacing w:after="0" w:line="480" w:lineRule="atLeast"/>
+        <w:rPr>
+          <w:rFonts w:ascii="Segoe UI" w:hAnsi="Segoe UI" w:cs="Segoe UI"/>
+          <w:color w:val="24292E"/>
+          <w:shd w:val="clear" w:color="auto" w:fill="FFFFFF"/>
+        </w:rPr>
+      </w:pPr>
+    </w:p>
+    <w:p>
+      <w:pPr>
+        <w:shd w:val="clear" w:color="auto" w:fill="FFFFFF"/>
+        <w:wordWrap w:val="0"/>
+        <w:spacing w:after="0" w:line="480" w:lineRule="atLeast"/>
+      </w:pPr>
+      <w:r>
+        <w:rPr>
+          <w:noProof/>
+        </w:rPr>
+        <w:lastRenderedPageBreak/>
+        <w:drawing>
+          <wp:inline distT="0" distB="0" distL="0" distR="0" wp14:anchorId="0CD1E641" wp14:editId="754DE8B8">
+            <wp:extent cx="5943600" cy="2962910"/>
+            <wp:effectExtent l="0" t="0" r="0" b="8890"/>
+            <wp:docPr id="1" name="Picture 1"/>
+            <wp:cNvGraphicFramePr>
+              <a:graphicFrameLocks xmlns:a="http://schemas.openxmlformats.org/drawingml/2006/main" noChangeAspect="1"/>
+            </wp:cNvGraphicFramePr>
+            <a:graphic xmlns:a="http://schemas.openxmlformats.org/drawingml/2006/main">
+              <a:graphicData uri="http://schemas.openxmlformats.org/drawingml/2006/picture">
+                <pic:pic xmlns:pic="http://schemas.openxmlformats.org/drawingml/2006/picture">
+                  <pic:nvPicPr>
+                    <pic:cNvPr id="0" name="Picture 1"/>
+                    <pic:cNvPicPr>
+                      <a:picLocks noChangeAspect="1" noChangeArrowheads="1"/>
+                    </pic:cNvPicPr>
+                  </pic:nvPicPr>
+                  <pic:blipFill>
+                    <a:blip r:embed="rId8">
+                      <a:extLst>
+                        <a:ext uri="{28A0092B-C50C-407E-A947-70E740481C1C}">
+                          <a14:useLocalDpi xmlns:a14="http://schemas.microsoft.com/office/drawing/2010/main" val="0"/>
+                        </a:ext>
+                      </a:extLst>
+                    </a:blip>
+                    <a:srcRect/>
+                    <a:stretch>
+                      <a:fillRect/>
+                    </a:stretch>
+                  </pic:blipFill>
+                  <pic:spPr bwMode="auto">
+                    <a:xfrm>
+                      <a:off x="0" y="0"/>
+                      <a:ext cx="5943600" cy="2962910"/>
+                    </a:xfrm>
+                    <a:prstGeom prst="rect">
+                      <a:avLst/>
+                    </a:prstGeom>
+                    <a:noFill/>
+                    <a:ln>
+                      <a:noFill/>
+                    </a:ln>
+                  </pic:spPr>
+                </pic:pic>
+              </a:graphicData>
+            </a:graphic>
+          </wp:inline>
+        </w:drawing>
+      </w:r>
+    </w:p>
+    <w:p>
+      <w:pPr>
+        <w:shd w:val="clear" w:color="auto" w:fill="FFFFFF"/>
+        <w:wordWrap w:val="0"/>
+        <w:spacing w:after="0" w:line="480" w:lineRule="atLeast"/>
+      </w:pPr>
+    </w:p>
+    <w:p>
+      <w:pPr>
+        <w:shd w:val="clear" w:color="auto" w:fill="FFFFFF"/>
+        <w:wordWrap w:val="0"/>
+        <w:spacing w:after="0" w:line="480" w:lineRule="atLeast"/>
+      </w:pPr>
+      <w:r>
+        <w:t xml:space="preserve"> 2. </w:t>
+      </w:r>
+      <w:r>
+        <w:rPr>
+          <w:rFonts w:hint="eastAsia"/>
+        </w:rPr>
+        <w:t>上传文件</w:t>
+      </w:r>
+    </w:p>
+    <w:p>
+      <w:pPr>
+        <w:shd w:val="clear" w:color="auto" w:fill="FFFFFF"/>
+        <w:wordWrap w:val="0"/>
+        <w:spacing w:after="0" w:line="480" w:lineRule="atLeast"/>
+        <w:rPr>
+          <w:rFonts w:hint="eastAsia"/>
+        </w:rPr>
+      </w:pPr>
+      <w:r>
+        <w:rPr>
+          <w:rFonts w:hint="eastAsia"/>
+        </w:rPr>
+        <w:t>先进入在工作区内的相应文件夹</w:t>
+      </w:r>
+      <w:r>
+        <w:t>D</w:t>
+      </w:r>
+      <w:r>
+        <w:rPr>
+          <w:rFonts w:hint="eastAsia"/>
+        </w:rPr>
+        <w:t>ockers-</w:t>
+      </w:r>
+      <w:r>
+        <w:t>D</w:t>
+      </w:r>
+      <w:r>
+        <w:rPr>
+          <w:rFonts w:hint="eastAsia"/>
+        </w:rPr>
+        <w:t>emo</w:t>
+      </w:r>
+    </w:p>
+    <w:p>
+      <w:pPr>
+        <w:shd w:val="clear" w:color="auto" w:fill="FFFFFF"/>
+        <w:wordWrap w:val="0"/>
+        <w:spacing w:after="0" w:line="480" w:lineRule="atLeast"/>
+      </w:pPr>
+      <w:r>
+        <w:rPr>
+          <w:rFonts w:ascii="Segoe UI" w:hAnsi="Segoe UI" w:cs="Segoe UI" w:hint="eastAsia"/>
+          <w:color w:val="24292E"/>
+          <w:highlight w:val="yellow"/>
+          <w:shd w:val="clear" w:color="auto" w:fill="FFFFFF"/>
+        </w:rPr>
+        <w:t>cd</w:t>
+      </w:r>
+      <w:r>
+        <w:rPr>
+          <w:rFonts w:ascii="Segoe UI" w:hAnsi="Segoe UI" w:cs="Segoe UI"/>
+          <w:color w:val="24292E"/>
+          <w:highlight w:val="yellow"/>
+          <w:shd w:val="clear" w:color="auto" w:fill="FFFFFF"/>
+        </w:rPr>
+        <w:t xml:space="preserve"> </w:t>
+      </w:r>
+      <w:r>
+        <w:rPr>
+          <w:highlight w:val="yellow"/>
+        </w:rPr>
+        <w:t>D</w:t>
+      </w:r>
+      <w:r>
+        <w:rPr>
+          <w:rFonts w:hint="eastAsia"/>
+          <w:highlight w:val="yellow"/>
+        </w:rPr>
+        <w:t>ockers-</w:t>
+      </w:r>
+      <w:r>
+        <w:rPr>
+          <w:highlight w:val="yellow"/>
+        </w:rPr>
+        <w:t>D</w:t>
+      </w:r>
+      <w:r>
+        <w:rPr>
+          <w:rFonts w:hint="eastAsia"/>
+          <w:highlight w:val="yellow"/>
+        </w:rPr>
+        <w:t>emo</w:t>
+      </w:r>
+    </w:p>
+    <w:p/>
+    <w:p>
+      <w:r>
+        <w:rPr>
+          <w:rFonts w:hint="eastAsia"/>
+        </w:rPr>
+        <w:t>或者</w:t>
+      </w:r>
+      <w:r>
+        <w:rPr>
+          <w:rFonts w:hint="eastAsia"/>
+        </w:rPr>
+        <w:t>直接打卡</w:t>
+      </w:r>
+      <w:r>
+        <w:rPr>
+          <w:rFonts w:hint="eastAsia"/>
+        </w:rPr>
+        <w:t>code</w:t>
+      </w:r>
+      <w:r>
+        <w:rPr>
+          <w:rFonts w:hint="eastAsia"/>
+        </w:rPr>
+        <w:t>工作区下的相应文件夹下空白处</w:t>
+      </w:r>
+      <w:r>
+        <w:rPr>
+          <w:rFonts w:hint="eastAsia"/>
+        </w:rPr>
+        <w:t>shift</w:t>
+      </w:r>
+      <w:r>
+        <w:t xml:space="preserve"> </w:t>
+      </w:r>
+      <w:r>
+        <w:rPr>
+          <w:rFonts w:hint="eastAsia"/>
+        </w:rPr>
+        <w:t>+</w:t>
+      </w:r>
+      <w:r>
+        <w:t xml:space="preserve"> </w:t>
+      </w:r>
+      <w:r>
+        <w:rPr>
+          <w:rFonts w:hint="eastAsia"/>
+        </w:rPr>
+        <w:t>右击选择</w:t>
+      </w:r>
+      <w:r>
+        <w:rPr>
+          <w:rFonts w:hint="eastAsia"/>
+        </w:rPr>
+        <w:t>powershell</w:t>
+      </w:r>
+      <w:r>
+        <w:t xml:space="preserve"> open </w:t>
+      </w:r>
+      <w:r>
+        <w:rPr>
+          <w:rFonts w:hint="eastAsia"/>
+        </w:rPr>
+        <w:t>here</w:t>
+      </w:r>
+    </w:p>
+    <w:p>
+      <w:pPr>
+        <w:autoSpaceDE w:val="0"/>
+        <w:autoSpaceDN w:val="0"/>
+        <w:adjustRightInd w:val="0"/>
+        <w:spacing w:after="0" w:line="240" w:lineRule="auto"/>
+        <w:rPr>
+          <w:rFonts w:ascii="Lucida Console" w:hAnsi="Lucida Console" w:cs="Lucida Console"/>
+          <w:sz w:val="18"/>
+          <w:szCs w:val="18"/>
+        </w:rPr>
+      </w:pPr>
+    </w:p>
+    <w:p>
+      <w:pPr>
+        <w:autoSpaceDE w:val="0"/>
+        <w:autoSpaceDN w:val="0"/>
+        <w:adjustRightInd w:val="0"/>
+        <w:spacing w:after="0" w:line="240" w:lineRule="auto"/>
+        <w:rPr>
+          <w:rFonts w:ascii="Lucida Console" w:hAnsi="Lucida Console" w:cs="Lucida Console"/>
+          <w:sz w:val="18"/>
+          <w:szCs w:val="18"/>
+        </w:rPr>
+      </w:pPr>
+      <w:r>
+        <w:rPr>
+          <w:rFonts w:ascii="Lucida Console" w:hAnsi="Lucida Console" w:cs="Lucida Console"/>
+          <w:sz w:val="18"/>
+          <w:szCs w:val="18"/>
+        </w:rPr>
+        <w:t xml:space="preserve">$ git status  </w:t>
+      </w:r>
+      <w:r>
+        <w:rPr>
+          <w:rFonts w:ascii="Lucida Console" w:hAnsi="Lucida Console" w:cs="Lucida Console" w:hint="eastAsia"/>
+          <w:sz w:val="18"/>
+          <w:szCs w:val="18"/>
+        </w:rPr>
+        <w:t>查看状态</w:t>
+      </w:r>
+    </w:p>
+    <w:p>
+      <w:pPr>
+        <w:autoSpaceDE w:val="0"/>
+        <w:autoSpaceDN w:val="0"/>
+        <w:adjustRightInd w:val="0"/>
+        <w:spacing w:after="0" w:line="240" w:lineRule="auto"/>
+        <w:rPr>
+          <w:rFonts w:ascii="Lucida Console" w:hAnsi="Lucida Console" w:cs="Lucida Console"/>
+          <w:sz w:val="18"/>
+          <w:szCs w:val="18"/>
+        </w:rPr>
+      </w:pPr>
+      <w:r>
+        <w:rPr>
+          <w:rFonts w:ascii="Lucida Console" w:hAnsi="Lucida Console" w:cs="Lucida Console"/>
+          <w:sz w:val="18"/>
+          <w:szCs w:val="18"/>
+        </w:rPr>
+        <w:t>On branch master</w:t>
+      </w:r>
+    </w:p>
+    <w:p>
+      <w:pPr>
+        <w:autoSpaceDE w:val="0"/>
+        <w:autoSpaceDN w:val="0"/>
+        <w:adjustRightInd w:val="0"/>
+        <w:spacing w:after="0" w:line="240" w:lineRule="auto"/>
+        <w:rPr>
+          <w:rFonts w:ascii="Lucida Console" w:hAnsi="Lucida Console" w:cs="Lucida Console"/>
+          <w:sz w:val="18"/>
+          <w:szCs w:val="18"/>
+        </w:rPr>
+      </w:pPr>
+      <w:r>
+        <w:rPr>
+          <w:rFonts w:ascii="Lucida Console" w:hAnsi="Lucida Console" w:cs="Lucida Console"/>
+          <w:sz w:val="18"/>
+          <w:szCs w:val="18"/>
+        </w:rPr>
+        <w:t>Your branch is up to date with 'origin/master'.</w:t>
+      </w:r>
+    </w:p>
+    <w:p>
+      <w:pPr>
+        <w:autoSpaceDE w:val="0"/>
+        <w:autoSpaceDN w:val="0"/>
+        <w:adjustRightInd w:val="0"/>
+        <w:spacing w:after="0" w:line="240" w:lineRule="auto"/>
+        <w:rPr>
+          <w:rFonts w:ascii="Lucida Console" w:hAnsi="Lucida Console" w:cs="Lucida Console"/>
+          <w:sz w:val="18"/>
+          <w:szCs w:val="18"/>
+        </w:rPr>
+      </w:pPr>
+    </w:p>
+    <w:p>
+      <w:pPr>
+        <w:autoSpaceDE w:val="0"/>
+        <w:autoSpaceDN w:val="0"/>
+        <w:adjustRightInd w:val="0"/>
+        <w:spacing w:after="0" w:line="240" w:lineRule="auto"/>
+        <w:rPr>
+          <w:rFonts w:ascii="Lucida Console" w:hAnsi="Lucida Console" w:cs="Lucida Console"/>
+          <w:sz w:val="18"/>
+          <w:szCs w:val="18"/>
+        </w:rPr>
+      </w:pPr>
+      <w:r>
+        <w:rPr>
+          <w:rFonts w:ascii="Lucida Console" w:hAnsi="Lucida Console" w:cs="Lucida Console"/>
+          <w:sz w:val="18"/>
+          <w:szCs w:val="18"/>
+        </w:rPr>
+        <w:t>Changes to be committed:</w:t>
+      </w:r>
+    </w:p>
+    <w:p>
+      <w:pPr>
+        <w:autoSpaceDE w:val="0"/>
+        <w:autoSpaceDN w:val="0"/>
+        <w:adjustRightInd w:val="0"/>
+        <w:spacing w:after="0" w:line="240" w:lineRule="auto"/>
+        <w:rPr>
+          <w:rFonts w:ascii="Lucida Console" w:hAnsi="Lucida Console" w:cs="Lucida Console"/>
+          <w:sz w:val="18"/>
+          <w:szCs w:val="18"/>
+        </w:rPr>
+      </w:pPr>
+      <w:r>
+        <w:rPr>
+          <w:rFonts w:ascii="Lucida Console" w:hAnsi="Lucida Console" w:cs="Lucida Console"/>
+          <w:sz w:val="18"/>
+          <w:szCs w:val="18"/>
+        </w:rPr>
+        <w:t xml:space="preserve">  (use "git restore --staged &lt;file&gt;..." to </w:t>
+      </w:r>
+      <w:r>
+        <w:rPr>
+          <w:rFonts w:ascii="Lucida Console" w:hAnsi="Lucida Console" w:cs="Lucida Console"/>
+          <w:sz w:val="18"/>
+          <w:szCs w:val="18"/>
+          <w:highlight w:val="yellow"/>
+        </w:rPr>
+        <w:t>unstage</w:t>
+      </w:r>
+      <w:r>
+        <w:rPr>
+          <w:rFonts w:ascii="Lucida Console" w:hAnsi="Lucida Console" w:cs="Lucida Console"/>
+          <w:sz w:val="18"/>
+          <w:szCs w:val="18"/>
+        </w:rPr>
+        <w:t>)</w:t>
+      </w:r>
+    </w:p>
+    <w:p>
+      <w:pPr>
+        <w:autoSpaceDE w:val="0"/>
+        <w:autoSpaceDN w:val="0"/>
+        <w:adjustRightInd w:val="0"/>
+        <w:spacing w:after="0" w:line="240" w:lineRule="auto"/>
+        <w:rPr>
+          <w:rFonts w:ascii="Lucida Console" w:hAnsi="Lucida Console" w:cs="Lucida Console"/>
+          <w:color w:val="00BF00"/>
+          <w:sz w:val="18"/>
+          <w:szCs w:val="18"/>
+        </w:rPr>
+      </w:pPr>
+      <w:r>
+        <w:rPr>
+          <w:rFonts w:ascii="Lucida Console" w:hAnsi="Lucida Console" w:cs="Lucida Console"/>
+          <w:sz w:val="18"/>
+          <w:szCs w:val="18"/>
+        </w:rPr>
+        <w:t xml:space="preserve">        </w:t>
+      </w:r>
+      <w:r>
+        <w:rPr>
+          <w:rFonts w:ascii="Lucida Console" w:hAnsi="Lucida Console" w:cs="Lucida Console"/>
+          <w:color w:val="00BF00"/>
+          <w:sz w:val="18"/>
+          <w:szCs w:val="18"/>
+        </w:rPr>
+        <w:t>new file:   first.txt</w:t>
+      </w:r>
+    </w:p>
+    <w:p>
+      <w:pPr>
+        <w:shd w:val="clear" w:color="auto" w:fill="FFFFFF"/>
+        <w:wordWrap w:val="0"/>
+        <w:spacing w:after="0" w:line="480" w:lineRule="atLeast"/>
+        <w:rPr>
+          <w:rFonts w:ascii="Segoe UI" w:hAnsi="Segoe UI" w:cs="Segoe UI"/>
+          <w:color w:val="24292E"/>
+          <w:shd w:val="clear" w:color="auto" w:fill="FFFFFF"/>
+        </w:rPr>
+      </w:pPr>
+    </w:p>
+    <w:p>
+      <w:pPr>
+        <w:autoSpaceDE w:val="0"/>
+        <w:autoSpaceDN w:val="0"/>
+        <w:adjustRightInd w:val="0"/>
+        <w:spacing w:after="0" w:line="240" w:lineRule="auto"/>
+        <w:rPr>
+          <w:rFonts w:ascii="Lucida Console" w:hAnsi="Lucida Console" w:cs="Lucida Console"/>
+          <w:color w:val="00BFBF"/>
+          <w:sz w:val="18"/>
+          <w:szCs w:val="18"/>
+        </w:rPr>
+      </w:pPr>
+      <w:r>
+        <w:rPr>
+          <w:rFonts w:ascii="Lucida Console" w:hAnsi="Lucida Console" w:cs="Lucida Console"/>
+          <w:color w:val="00BF00"/>
+          <w:sz w:val="18"/>
+          <w:szCs w:val="18"/>
+        </w:rPr>
+        <w:t xml:space="preserve">wgy@Guoyang▒sPC </w:t>
+      </w:r>
+      <w:r>
+        <w:rPr>
+          <w:rFonts w:ascii="Lucida Console" w:hAnsi="Lucida Console" w:cs="Lucida Console"/>
+          <w:color w:val="BF00BF"/>
+          <w:sz w:val="18"/>
+          <w:szCs w:val="18"/>
+        </w:rPr>
+        <w:t xml:space="preserve">MINGW64 </w:t>
+      </w:r>
+      <w:r>
+        <w:rPr>
+          <w:rFonts w:ascii="Lucida Console" w:hAnsi="Lucida Console" w:cs="Lucida Console"/>
+          <w:color w:val="BFBF00"/>
+          <w:sz w:val="18"/>
+          <w:szCs w:val="18"/>
+        </w:rPr>
+        <w:t>/c/Code/Dockers-Demo</w:t>
+      </w:r>
+      <w:r>
+        <w:rPr>
+          <w:rFonts w:ascii="Lucida Console" w:hAnsi="Lucida Console" w:cs="Lucida Console"/>
+          <w:color w:val="00BFBF"/>
+          <w:sz w:val="18"/>
+          <w:szCs w:val="18"/>
+        </w:rPr>
+        <w:t xml:space="preserve"> (master)</w:t>
+      </w:r>
+    </w:p>
+    <w:p>
+      <w:pPr>
+        <w:autoSpaceDE w:val="0"/>
+        <w:autoSpaceDN w:val="0"/>
+        <w:adjustRightInd w:val="0"/>
+        <w:spacing w:after="0" w:line="240" w:lineRule="auto"/>
+        <w:rPr>
+          <w:rFonts w:ascii="Lucida Console" w:hAnsi="Lucida Console" w:cs="Lucida Console" w:hint="eastAsia"/>
+          <w:sz w:val="18"/>
+          <w:szCs w:val="18"/>
+        </w:rPr>
+      </w:pPr>
+      <w:r>
+        <w:rPr>
+          <w:rFonts w:ascii="Lucida Console" w:hAnsi="Lucida Console" w:cs="Lucida Console"/>
+          <w:sz w:val="18"/>
+          <w:szCs w:val="18"/>
+          <w:highlight w:val="yellow"/>
+        </w:rPr>
+        <w:t>$ git add first.txt</w:t>
+      </w:r>
+      <w:r>
+        <w:rPr>
+          <w:rFonts w:ascii="Lucida Console" w:hAnsi="Lucida Console" w:cs="Lucida Console"/>
+          <w:sz w:val="18"/>
+          <w:szCs w:val="18"/>
+        </w:rPr>
+        <w:t xml:space="preserve"> </w:t>
+      </w:r>
+      <w:r>
+        <w:rPr>
+          <w:rFonts w:ascii="Lucida Console" w:hAnsi="Lucida Console" w:cs="Lucida Console" w:hint="eastAsia"/>
+          <w:sz w:val="18"/>
+          <w:szCs w:val="18"/>
+          <w:highlight w:val="yellow"/>
+        </w:rPr>
+        <w:t>推送到缓存区，</w:t>
+      </w:r>
+      <w:r>
+        <w:rPr>
+          <w:rFonts w:ascii="Lucida Console" w:hAnsi="Lucida Console" w:cs="Lucida Console" w:hint="eastAsia"/>
+          <w:sz w:val="18"/>
+          <w:szCs w:val="18"/>
+        </w:rPr>
+        <w:t xml:space="preserve"> </w:t>
+      </w:r>
+      <w:r>
+        <w:rPr>
+          <w:rFonts w:ascii="Lucida Console" w:hAnsi="Lucida Console" w:cs="Lucida Console" w:hint="eastAsia"/>
+          <w:sz w:val="18"/>
+          <w:szCs w:val="18"/>
+          <w:highlight w:val="yellow"/>
+        </w:rPr>
+        <w:t>需要</w:t>
+      </w:r>
+      <w:r>
+        <w:rPr>
+          <w:rFonts w:ascii="Lucida Console" w:hAnsi="Lucida Console" w:cs="Lucida Console" w:hint="eastAsia"/>
+          <w:sz w:val="18"/>
+          <w:szCs w:val="18"/>
+          <w:highlight w:val="yellow"/>
+        </w:rPr>
+        <w:t>commit</w:t>
+      </w:r>
+      <w:r>
+        <w:rPr>
+          <w:rFonts w:ascii="Lucida Console" w:hAnsi="Lucida Console" w:cs="Lucida Console" w:hint="eastAsia"/>
+          <w:sz w:val="18"/>
+          <w:szCs w:val="18"/>
+        </w:rPr>
+        <w:t>推送到</w:t>
+      </w:r>
+      <w:r>
+        <w:rPr>
+          <w:rFonts w:ascii="Lucida Console" w:hAnsi="Lucida Console" w:cs="Lucida Console" w:hint="eastAsia"/>
+          <w:sz w:val="18"/>
+          <w:szCs w:val="18"/>
+        </w:rPr>
+        <w:t>index</w:t>
+      </w:r>
+    </w:p>
+    <w:p>
+      <w:pPr>
+        <w:autoSpaceDE w:val="0"/>
+        <w:autoSpaceDN w:val="0"/>
+        <w:adjustRightInd w:val="0"/>
+        <w:spacing w:after="0" w:line="240" w:lineRule="auto"/>
+        <w:rPr>
+          <w:rFonts w:ascii="Lucida Console" w:hAnsi="Lucida Console" w:cs="Lucida Console"/>
+          <w:sz w:val="18"/>
+          <w:szCs w:val="18"/>
+        </w:rPr>
+      </w:pPr>
+    </w:p>
+    <w:p>
+      <w:pPr>
+        <w:autoSpaceDE w:val="0"/>
+        <w:autoSpaceDN w:val="0"/>
+        <w:adjustRightInd w:val="0"/>
+        <w:spacing w:after="0" w:line="240" w:lineRule="auto"/>
+        <w:rPr>
+          <w:rFonts w:ascii="Lucida Console" w:hAnsi="Lucida Console" w:cs="Lucida Console"/>
+          <w:color w:val="00BF00"/>
+          <w:sz w:val="18"/>
+          <w:szCs w:val="18"/>
+        </w:rPr>
+      </w:pPr>
+    </w:p>
+    <w:p>
+      <w:pPr>
+        <w:autoSpaceDE w:val="0"/>
+        <w:autoSpaceDN w:val="0"/>
+        <w:adjustRightInd w:val="0"/>
+        <w:spacing w:after="0" w:line="240" w:lineRule="auto"/>
+        <w:rPr>
+          <w:rFonts w:ascii="Lucida Console" w:hAnsi="Lucida Console" w:cs="Lucida Console"/>
+          <w:color w:val="00BF00"/>
+          <w:sz w:val="18"/>
+          <w:szCs w:val="18"/>
+        </w:rPr>
+      </w:pPr>
+    </w:p>
+    <w:p>
+      <w:r>
+        <w:rPr>
+          <w:rFonts w:hint="eastAsia"/>
+        </w:rPr>
+        <w:t>首次使用的时候需要用户认证：</w:t>
+      </w:r>
+    </w:p>
+    <w:p>
+      <w:pPr>
+        <w:pBdr>
+          <w:top w:val="single" w:sz="6" w:space="2" w:color="EFEEE6"/>
+          <w:left w:val="single" w:sz="6" w:space="2" w:color="EFEEE6"/>
+          <w:bottom w:val="single" w:sz="6" w:space="2" w:color="EFEEE6"/>
+          <w:right w:val="single" w:sz="6" w:space="2" w:color="EFEEE6"/>
+        </w:pBdr>
+        <w:shd w:val="clear" w:color="auto" w:fill="EEEEEE"/>
+        <w:tabs>
+          <w:tab w:val="left" w:pos="916"/>
+          <w:tab w:val="left" w:pos="1832"/>
+          <w:tab w:val="left" w:pos="2748"/>
+          <w:tab w:val="left" w:pos="3664"/>
+          <w:tab w:val="left" w:pos="4580"/>
+          <w:tab w:val="left" w:pos="5496"/>
+          <w:tab w:val="left" w:pos="6412"/>
+          <w:tab w:val="left" w:pos="7328"/>
+          <w:tab w:val="left" w:pos="8244"/>
+          <w:tab w:val="left" w:pos="9160"/>
+          <w:tab w:val="left" w:pos="10076"/>
+          <w:tab w:val="left" w:pos="10992"/>
+          <w:tab w:val="left" w:pos="11908"/>
+          <w:tab w:val="left" w:pos="12824"/>
+          <w:tab w:val="left" w:pos="13740"/>
+          <w:tab w:val="left" w:pos="14656"/>
+        </w:tabs>
+        <w:spacing w:before="150" w:after="240" w:line="270" w:lineRule="atLeast"/>
+        <w:rPr>
+          <w:rFonts w:ascii="Courier New" w:eastAsia="Times New Roman" w:hAnsi="Courier New" w:cs="Courier New"/>
+          <w:color w:val="333333"/>
+          <w:bdr w:val="none" w:sz="0" w:space="0" w:color="auto" w:frame="1"/>
+          <w:shd w:val="clear" w:color="auto" w:fill="EEEEEE"/>
+        </w:rPr>
+      </w:pPr>
+      <w:r>
+        <w:rPr>
+          <w:rFonts w:ascii="Courier New" w:eastAsia="Times New Roman" w:hAnsi="Courier New" w:cs="Courier New"/>
+          <w:color w:val="333333"/>
+          <w:bdr w:val="none" w:sz="0" w:space="0" w:color="auto" w:frame="1"/>
+          <w:shd w:val="clear" w:color="auto" w:fill="EEEEEE"/>
+        </w:rPr>
+        <w:t>$ git config --global user.name "</w:t>
+      </w:r>
+      <w:r>
+        <w:rPr>
+          <w:rFonts w:asciiTheme="minorEastAsia" w:hAnsiTheme="minorEastAsia" w:cs="Courier New" w:hint="eastAsia"/>
+          <w:color w:val="333333"/>
+          <w:bdr w:val="none" w:sz="0" w:space="0" w:color="auto" w:frame="1"/>
+          <w:shd w:val="clear" w:color="auto" w:fill="EEEEEE"/>
+        </w:rPr>
+        <w:t>wgy230041</w:t>
+      </w:r>
+      <w:r>
+        <w:rPr>
+          <w:rFonts w:ascii="Courier New" w:eastAsia="Times New Roman" w:hAnsi="Courier New" w:cs="Courier New"/>
+          <w:color w:val="333333"/>
+          <w:bdr w:val="none" w:sz="0" w:space="0" w:color="auto" w:frame="1"/>
+          <w:shd w:val="clear" w:color="auto" w:fill="EEEEEE"/>
+        </w:rPr>
+        <w:t>"</w:t>
+      </w:r>
+    </w:p>
+    <w:p>
+      <w:pPr>
+        <w:pBdr>
+          <w:top w:val="single" w:sz="6" w:space="2" w:color="EFEEE6"/>
+          <w:left w:val="single" w:sz="6" w:space="2" w:color="EFEEE6"/>
+          <w:bottom w:val="single" w:sz="6" w:space="2" w:color="EFEEE6"/>
+          <w:right w:val="single" w:sz="6" w:space="2" w:color="EFEEE6"/>
+        </w:pBdr>
+        <w:shd w:val="clear" w:color="auto" w:fill="EEEEEE"/>
+        <w:tabs>
+          <w:tab w:val="left" w:pos="916"/>
+          <w:tab w:val="left" w:pos="1832"/>
+          <w:tab w:val="left" w:pos="2748"/>
+          <w:tab w:val="left" w:pos="3664"/>
+          <w:tab w:val="left" w:pos="4580"/>
+          <w:tab w:val="left" w:pos="5496"/>
+          <w:tab w:val="left" w:pos="6412"/>
+          <w:tab w:val="left" w:pos="7328"/>
+          <w:tab w:val="left" w:pos="8244"/>
+          <w:tab w:val="left" w:pos="9160"/>
+          <w:tab w:val="left" w:pos="10076"/>
+          <w:tab w:val="left" w:pos="10992"/>
+          <w:tab w:val="left" w:pos="11908"/>
+          <w:tab w:val="left" w:pos="12824"/>
+          <w:tab w:val="left" w:pos="13740"/>
+          <w:tab w:val="left" w:pos="14656"/>
+        </w:tabs>
+        <w:spacing w:before="150" w:after="0" w:line="227" w:lineRule="atLeast"/>
+        <w:rPr>
+          <w:rFonts w:ascii="Courier New" w:eastAsia="Times New Roman" w:hAnsi="Courier New" w:cs="Courier New"/>
+          <w:color w:val="333333"/>
+          <w:bdr w:val="none" w:sz="0" w:space="0" w:color="auto" w:frame="1"/>
+          <w:shd w:val="clear" w:color="auto" w:fill="EEEEEE"/>
+        </w:rPr>
+      </w:pPr>
+      <w:r>
+        <w:rPr>
+          <w:rFonts w:ascii="Courier New" w:eastAsia="Times New Roman" w:hAnsi="Courier New" w:cs="Courier New"/>
+          <w:color w:val="333333"/>
+          <w:bdr w:val="none" w:sz="0" w:space="0" w:color="auto" w:frame="1"/>
+          <w:shd w:val="clear" w:color="auto" w:fill="EEEEEE"/>
+        </w:rPr>
+        <w:t xml:space="preserve">$ git config --global user.email </w:t>
+      </w:r>
+      <w:r>
+        <w:rPr>
+          <w:rFonts w:asciiTheme="minorEastAsia" w:hAnsiTheme="minorEastAsia" w:cs="Courier New" w:hint="eastAsia"/>
+          <w:color w:val="333333"/>
+          <w:bdr w:val="none" w:sz="0" w:space="0" w:color="auto" w:frame="1"/>
+          <w:shd w:val="clear" w:color="auto" w:fill="EEEEEE"/>
+        </w:rPr>
+        <w:t>“</w:t>
+      </w:r>
+      <w:hyperlink r:id="rId9" w:history="1">
+        <w:r>
+          <w:rPr>
+            <w:rStyle w:val="Hyperlink"/>
+            <w:rFonts w:asciiTheme="minorEastAsia" w:hAnsiTheme="minorEastAsia" w:cs="Courier New"/>
+            <w:bdr w:val="none" w:sz="0" w:space="0" w:color="auto" w:frame="1"/>
+            <w:shd w:val="clear" w:color="auto" w:fill="EEEEEE"/>
+          </w:rPr>
+          <w:t>wgy198910014@gmail</w:t>
+        </w:r>
+        <w:r>
+          <w:rPr>
+            <w:rStyle w:val="Hyperlink"/>
+            <w:rFonts w:ascii="Courier New" w:eastAsia="Times New Roman" w:hAnsi="Courier New" w:cs="Courier New"/>
+            <w:bdr w:val="none" w:sz="0" w:space="0" w:color="auto" w:frame="1"/>
+            <w:shd w:val="clear" w:color="auto" w:fill="EEEEEE"/>
+          </w:rPr>
+          <w:t>.com</w:t>
+        </w:r>
+      </w:hyperlink>
+      <w:r>
+        <w:rPr>
+          <w:rFonts w:asciiTheme="minorEastAsia" w:hAnsiTheme="minorEastAsia" w:cs="Courier New" w:hint="eastAsia"/>
+          <w:color w:val="333333"/>
+          <w:bdr w:val="none" w:sz="0" w:space="0" w:color="auto" w:frame="1"/>
+          <w:shd w:val="clear" w:color="auto" w:fill="EEEEEE"/>
+        </w:rPr>
+        <w:t>”</w:t>
+      </w:r>
+    </w:p>
+    <w:p/>
+    <w:p>
+      <w:pPr>
+        <w:autoSpaceDE w:val="0"/>
+        <w:autoSpaceDN w:val="0"/>
+        <w:adjustRightInd w:val="0"/>
+        <w:spacing w:after="0" w:line="240" w:lineRule="auto"/>
+        <w:rPr>
+          <w:rFonts w:ascii="Lucida Console" w:hAnsi="Lucida Console" w:cs="Lucida Console"/>
+          <w:color w:val="00BF00"/>
+          <w:sz w:val="18"/>
+          <w:szCs w:val="18"/>
+        </w:rPr>
+      </w:pPr>
+    </w:p>
+    <w:p>
+      <w:pPr>
+        <w:autoSpaceDE w:val="0"/>
+        <w:autoSpaceDN w:val="0"/>
+        <w:adjustRightInd w:val="0"/>
+        <w:spacing w:after="0" w:line="240" w:lineRule="auto"/>
+        <w:rPr>
+          <w:rFonts w:ascii="Lucida Console" w:hAnsi="Lucida Console" w:cs="Lucida Console"/>
+          <w:color w:val="00BF00"/>
+          <w:sz w:val="18"/>
+          <w:szCs w:val="18"/>
+        </w:rPr>
+      </w:pPr>
+    </w:p>
+    <w:p>
+      <w:pPr>
+        <w:autoSpaceDE w:val="0"/>
+        <w:autoSpaceDN w:val="0"/>
+        <w:adjustRightInd w:val="0"/>
+        <w:spacing w:after="0" w:line="240" w:lineRule="auto"/>
+        <w:rPr>
+          <w:rFonts w:ascii="Lucida Console" w:hAnsi="Lucida Console" w:cs="Lucida Console"/>
+          <w:color w:val="00BFBF"/>
+          <w:sz w:val="18"/>
+          <w:szCs w:val="18"/>
+        </w:rPr>
+      </w:pPr>
+      <w:r>
+        <w:rPr>
+          <w:rFonts w:ascii="Lucida Console" w:hAnsi="Lucida Console" w:cs="Lucida Console"/>
+          <w:color w:val="00BF00"/>
+          <w:sz w:val="18"/>
+          <w:szCs w:val="18"/>
+        </w:rPr>
+        <w:t xml:space="preserve">wgy@Guoyang▒sPC </w:t>
+      </w:r>
+      <w:r>
+        <w:rPr>
+          <w:rFonts w:ascii="Lucida Console" w:hAnsi="Lucida Console" w:cs="Lucida Console"/>
+          <w:color w:val="BF00BF"/>
+          <w:sz w:val="18"/>
+          <w:szCs w:val="18"/>
+        </w:rPr>
+        <w:t xml:space="preserve">MINGW64 </w:t>
+      </w:r>
+      <w:r>
+        <w:rPr>
+          <w:rFonts w:ascii="Lucida Console" w:hAnsi="Lucida Console" w:cs="Lucida Console"/>
+          <w:color w:val="BFBF00"/>
+          <w:sz w:val="18"/>
+          <w:szCs w:val="18"/>
+        </w:rPr>
+        <w:t>/c/Code/Dockers-Demo</w:t>
+      </w:r>
+      <w:r>
+        <w:rPr>
+          <w:rFonts w:ascii="Lucida Console" w:hAnsi="Lucida Console" w:cs="Lucida Console"/>
+          <w:color w:val="00BFBF"/>
+          <w:sz w:val="18"/>
+          <w:szCs w:val="18"/>
+        </w:rPr>
+        <w:t xml:space="preserve"> (master)</w:t>
+      </w:r>
+    </w:p>
+    <w:p>
+      <w:pPr>
+        <w:autoSpaceDE w:val="0"/>
+        <w:autoSpaceDN w:val="0"/>
+        <w:adjustRightInd w:val="0"/>
+        <w:spacing w:after="0" w:line="240" w:lineRule="auto"/>
+        <w:rPr>
+          <w:rFonts w:ascii="Lucida Console" w:hAnsi="Lucida Console" w:cs="Lucida Console"/>
+          <w:sz w:val="18"/>
+          <w:szCs w:val="18"/>
+        </w:rPr>
+      </w:pPr>
+      <w:r>
+        <w:rPr>
+          <w:rFonts w:ascii="Lucida Console" w:hAnsi="Lucida Console" w:cs="Lucida Console"/>
+          <w:sz w:val="18"/>
+          <w:szCs w:val="18"/>
+        </w:rPr>
+        <w:lastRenderedPageBreak/>
+        <w:t xml:space="preserve">$ git commit -m "first.txt"  </w:t>
+      </w:r>
+      <w:r>
+        <w:rPr>
+          <w:rFonts w:ascii="Lucida Console" w:hAnsi="Lucida Console" w:cs="Lucida Console" w:hint="eastAsia"/>
+          <w:sz w:val="18"/>
+          <w:szCs w:val="18"/>
+          <w:highlight w:val="yellow"/>
+        </w:rPr>
+        <w:t>推送到远端</w:t>
+      </w:r>
+      <w:r>
+        <w:rPr>
+          <w:rFonts w:ascii="Lucida Console" w:hAnsi="Lucida Console" w:cs="Lucida Console" w:hint="eastAsia"/>
+          <w:sz w:val="18"/>
+          <w:szCs w:val="18"/>
+        </w:rPr>
+        <w:t xml:space="preserve"> </w:t>
+      </w:r>
+      <w:r>
+        <w:rPr>
+          <w:rFonts w:ascii="Lucida Console" w:hAnsi="Lucida Console" w:cs="Lucida Console"/>
+          <w:sz w:val="18"/>
+          <w:szCs w:val="18"/>
+        </w:rPr>
+        <w:t xml:space="preserve">  </w:t>
+      </w:r>
+      <w:r>
+        <w:rPr>
+          <w:rFonts w:ascii="Lucida Console" w:hAnsi="Lucida Console" w:cs="Lucida Console" w:hint="eastAsia"/>
+          <w:sz w:val="18"/>
+          <w:szCs w:val="18"/>
+          <w:highlight w:val="yellow"/>
+        </w:rPr>
+        <w:t>-m</w:t>
+      </w:r>
+      <w:r>
+        <w:rPr>
+          <w:rFonts w:ascii="Lucida Console" w:hAnsi="Lucida Console" w:cs="Lucida Console"/>
+          <w:sz w:val="18"/>
+          <w:szCs w:val="18"/>
+        </w:rPr>
+        <w:t xml:space="preserve"> </w:t>
+      </w:r>
+      <w:r>
+        <w:rPr>
+          <w:rFonts w:ascii="Lucida Console" w:hAnsi="Lucida Console" w:cs="Lucida Console" w:hint="eastAsia"/>
+          <w:sz w:val="18"/>
+          <w:szCs w:val="18"/>
+          <w:highlight w:val="yellow"/>
+        </w:rPr>
+        <w:t>是</w:t>
+      </w:r>
+      <w:r>
+        <w:rPr>
+          <w:rFonts w:ascii="Lucida Console" w:hAnsi="Lucida Console" w:cs="Lucida Console"/>
+          <w:sz w:val="18"/>
+          <w:szCs w:val="18"/>
+          <w:highlight w:val="yellow"/>
+        </w:rPr>
+        <w:t>messages</w:t>
+      </w:r>
+      <w:r>
+        <w:rPr>
+          <w:rFonts w:ascii="Lucida Console" w:hAnsi="Lucida Console" w:cs="Lucida Console" w:hint="eastAsia"/>
+          <w:sz w:val="18"/>
+          <w:szCs w:val="18"/>
+          <w:highlight w:val="yellow"/>
+        </w:rPr>
+        <w:t>日志方便以后查看</w:t>
+      </w:r>
+      <w:r>
+        <w:rPr>
+          <w:rFonts w:ascii="Lucida Console" w:hAnsi="Lucida Console" w:cs="Lucida Console"/>
+          <w:sz w:val="18"/>
+          <w:szCs w:val="18"/>
+        </w:rPr>
+        <w:t xml:space="preserve"> </w:t>
+      </w:r>
+      <w:r>
+        <w:rPr>
+          <w:rFonts w:ascii="Lucida Console" w:hAnsi="Lucida Console" w:cs="Lucida Console"/>
+          <w:sz w:val="18"/>
+          <w:szCs w:val="18"/>
+        </w:rPr>
+        <w:t xml:space="preserve">  </w:t>
+      </w:r>
+      <w:r>
+        <w:rPr>
+          <w:rFonts w:ascii="Lucida Console" w:hAnsi="Lucida Console" w:cs="Lucida Console" w:hint="eastAsia"/>
+          <w:sz w:val="18"/>
+          <w:szCs w:val="18"/>
+        </w:rPr>
+        <w:t>git</w:t>
+      </w:r>
+      <w:r>
+        <w:rPr>
+          <w:rFonts w:ascii="Lucida Console" w:hAnsi="Lucida Console" w:cs="Lucida Console"/>
+          <w:sz w:val="18"/>
+          <w:szCs w:val="18"/>
+        </w:rPr>
+        <w:t xml:space="preserve"> </w:t>
+      </w:r>
+      <w:r>
+        <w:rPr>
+          <w:rFonts w:ascii="Lucida Console" w:hAnsi="Lucida Console" w:cs="Lucida Console" w:hint="eastAsia"/>
+          <w:sz w:val="18"/>
+          <w:szCs w:val="18"/>
+        </w:rPr>
+        <w:t>show</w:t>
+      </w:r>
+      <w:r>
+        <w:rPr>
+          <w:rFonts w:ascii="Lucida Console" w:hAnsi="Lucida Console" w:cs="Lucida Console"/>
+          <w:sz w:val="18"/>
+          <w:szCs w:val="18"/>
+        </w:rPr>
+        <w:t xml:space="preserve"> </w:t>
+      </w:r>
+      <w:r>
+        <w:rPr>
+          <w:rFonts w:ascii="Lucida Console" w:hAnsi="Lucida Console" w:cs="Lucida Console" w:hint="eastAsia"/>
+          <w:sz w:val="18"/>
+          <w:szCs w:val="18"/>
+        </w:rPr>
+        <w:t>查看</w:t>
+      </w:r>
+      <w:bookmarkStart w:id="0" w:name="_GoBack"/>
+      <w:bookmarkEnd w:id="0"/>
+    </w:p>
+    <w:p>
+      <w:pPr>
+        <w:autoSpaceDE w:val="0"/>
+        <w:autoSpaceDN w:val="0"/>
+        <w:adjustRightInd w:val="0"/>
+        <w:spacing w:after="0" w:line="240" w:lineRule="auto"/>
+        <w:rPr>
+          <w:rFonts w:ascii="Lucida Console" w:hAnsi="Lucida Console" w:cs="Lucida Console"/>
+          <w:sz w:val="18"/>
+          <w:szCs w:val="18"/>
+        </w:rPr>
+      </w:pPr>
+      <w:r>
+        <w:rPr>
+          <w:rFonts w:ascii="Lucida Console" w:hAnsi="Lucida Console" w:cs="Lucida Console"/>
+          <w:sz w:val="18"/>
+          <w:szCs w:val="18"/>
+        </w:rPr>
+        <w:t>[master ce1e894] first.txt</w:t>
+      </w:r>
+    </w:p>
+    <w:p>
+      <w:pPr>
+        <w:autoSpaceDE w:val="0"/>
+        <w:autoSpaceDN w:val="0"/>
+        <w:adjustRightInd w:val="0"/>
+        <w:spacing w:after="0" w:line="240" w:lineRule="auto"/>
+        <w:rPr>
+          <w:rFonts w:ascii="Lucida Console" w:hAnsi="Lucida Console" w:cs="Lucida Console"/>
+          <w:sz w:val="18"/>
+          <w:szCs w:val="18"/>
+        </w:rPr>
+      </w:pPr>
+      <w:r>
+        <w:rPr>
+          <w:rFonts w:ascii="Lucida Console" w:hAnsi="Lucida Console" w:cs="Lucida Console"/>
+          <w:sz w:val="18"/>
+          <w:szCs w:val="18"/>
+        </w:rPr>
+        <w:t xml:space="preserve"> 1 file changed, 0 insertions(+), 0 deletions(-)</w:t>
+      </w:r>
+    </w:p>
+    <w:p>
+      <w:pPr>
+        <w:autoSpaceDE w:val="0"/>
+        <w:autoSpaceDN w:val="0"/>
+        <w:adjustRightInd w:val="0"/>
+        <w:spacing w:after="0" w:line="240" w:lineRule="auto"/>
+        <w:rPr>
+          <w:rFonts w:ascii="Lucida Console" w:hAnsi="Lucida Console" w:cs="Lucida Console"/>
+          <w:sz w:val="18"/>
+          <w:szCs w:val="18"/>
+        </w:rPr>
+      </w:pPr>
+      <w:r>
+        <w:rPr>
+          <w:rFonts w:ascii="Lucida Console" w:hAnsi="Lucida Console" w:cs="Lucida Console"/>
+          <w:sz w:val="18"/>
+          <w:szCs w:val="18"/>
+        </w:rPr>
+        <w:t xml:space="preserve"> create mode 100644 first.txt</w:t>
+      </w:r>
+    </w:p>
+    <w:p>
+      <w:pPr>
+        <w:autoSpaceDE w:val="0"/>
+        <w:autoSpaceDN w:val="0"/>
+        <w:adjustRightInd w:val="0"/>
+        <w:spacing w:after="0" w:line="240" w:lineRule="auto"/>
+        <w:rPr>
+          <w:rFonts w:ascii="Lucida Console" w:hAnsi="Lucida Console" w:cs="Lucida Console"/>
+          <w:sz w:val="18"/>
+          <w:szCs w:val="18"/>
+        </w:rPr>
+      </w:pPr>
+    </w:p>
+    <w:p>
+      <w:pPr>
+        <w:autoSpaceDE w:val="0"/>
+        <w:autoSpaceDN w:val="0"/>
+        <w:adjustRightInd w:val="0"/>
+        <w:spacing w:after="0" w:line="240" w:lineRule="auto"/>
+        <w:rPr>
+          <w:rFonts w:ascii="Lucida Console" w:hAnsi="Lucida Console" w:cs="Lucida Console"/>
+          <w:color w:val="00BFBF"/>
+          <w:sz w:val="18"/>
+          <w:szCs w:val="18"/>
+        </w:rPr>
+      </w:pPr>
+    </w:p>
+    <w:p>
+      <w:pPr>
+        <w:autoSpaceDE w:val="0"/>
+        <w:autoSpaceDN w:val="0"/>
+        <w:adjustRightInd w:val="0"/>
+        <w:spacing w:after="0" w:line="240" w:lineRule="auto"/>
+        <w:rPr>
+          <w:rFonts w:ascii="Lucida Console" w:hAnsi="Lucida Console" w:cs="Lucida Console"/>
+          <w:color w:val="00BFBF"/>
+          <w:sz w:val="18"/>
+          <w:szCs w:val="18"/>
+        </w:rPr>
+      </w:pPr>
+    </w:p>
+    <w:p>
+      <w:r>
+        <w:rPr>
+          <w:rFonts w:hint="eastAsia"/>
+        </w:rPr>
+        <w:t>git</w:t>
+      </w:r>
+      <w:r>
+        <w:t xml:space="preserve"> </w:t>
+      </w:r>
+      <w:r>
+        <w:rPr>
+          <w:rFonts w:hint="eastAsia"/>
+        </w:rPr>
+        <w:t>log</w:t>
+      </w:r>
+    </w:p>
+    <w:p>
+      <w:r>
+        <w:rPr>
+          <w:rFonts w:hint="eastAsia"/>
+        </w:rPr>
+        <w:t>显示</w:t>
+      </w:r>
+      <w:r>
+        <w:rPr>
+          <w:rFonts w:hint="eastAsia"/>
+        </w:rPr>
+        <w:t xml:space="preserve"> commit</w:t>
+      </w:r>
+      <w:r>
+        <w:t xml:space="preserve"> </w:t>
+      </w:r>
+      <w:r>
+        <w:rPr>
+          <w:rFonts w:hint="eastAsia"/>
+        </w:rPr>
+        <w:t>id</w:t>
+      </w:r>
+      <w:r>
+        <w:t xml:space="preserve"> </w:t>
+      </w:r>
+      <w:r>
+        <w:rPr>
+          <w:rFonts w:hint="eastAsia"/>
+        </w:rPr>
+        <w:t>（倒叙排列）</w:t>
+      </w:r>
+    </w:p>
+    <w:p>
+      <w:r>
+        <w:rPr>
+          <w:rFonts w:hint="eastAsia"/>
+          <w:highlight w:val="yellow"/>
+        </w:rPr>
+        <w:t>git</w:t>
+      </w:r>
+      <w:r>
+        <w:rPr>
+          <w:highlight w:val="yellow"/>
+        </w:rPr>
+        <w:t xml:space="preserve"> </w:t>
+      </w:r>
+      <w:r>
+        <w:rPr>
+          <w:rFonts w:hint="eastAsia"/>
+          <w:highlight w:val="yellow"/>
+        </w:rPr>
+        <w:t>reset</w:t>
+      </w:r>
+      <w:r>
+        <w:rPr>
+          <w:highlight w:val="yellow"/>
+        </w:rPr>
+        <w:t xml:space="preserve">   </w:t>
+      </w:r>
+      <w:r>
+        <w:rPr>
+          <w:rFonts w:hint="eastAsia"/>
+          <w:highlight w:val="yellow"/>
+        </w:rPr>
+        <w:t>（</w:t>
+      </w:r>
+      <w:r>
+        <w:rPr>
+          <w:rFonts w:hint="eastAsia"/>
+          <w:highlight w:val="yellow"/>
+        </w:rPr>
+        <w:t>+ commit</w:t>
+      </w:r>
+      <w:r>
+        <w:rPr>
+          <w:highlight w:val="yellow"/>
+        </w:rPr>
+        <w:t xml:space="preserve"> </w:t>
+      </w:r>
+      <w:r>
+        <w:rPr>
+          <w:rFonts w:hint="eastAsia"/>
+          <w:highlight w:val="yellow"/>
+        </w:rPr>
+        <w:t>id</w:t>
+      </w:r>
+      <w:r>
+        <w:rPr>
+          <w:rFonts w:hint="eastAsia"/>
+          <w:highlight w:val="yellow"/>
+        </w:rPr>
+        <w:t>）</w:t>
+      </w:r>
+    </w:p>
+    <w:p>
+      <w:r>
+        <w:rPr>
+          <w:rFonts w:hint="eastAsia"/>
+        </w:rPr>
+        <w:t>将不需要的文件逆向回去过程</w:t>
+      </w:r>
+    </w:p>
+    <w:p>
+      <w:pPr>
+        <w:autoSpaceDE w:val="0"/>
+        <w:autoSpaceDN w:val="0"/>
+        <w:adjustRightInd w:val="0"/>
+        <w:spacing w:after="0" w:line="240" w:lineRule="auto"/>
+        <w:rPr>
+          <w:rFonts w:ascii="Lucida Console" w:hAnsi="Lucida Console" w:cs="Lucida Console"/>
+          <w:color w:val="00BFBF"/>
+          <w:sz w:val="18"/>
+          <w:szCs w:val="18"/>
+        </w:rPr>
+      </w:pPr>
+    </w:p>
+    <w:p>
+      <w:pPr>
+        <w:autoSpaceDE w:val="0"/>
+        <w:autoSpaceDN w:val="0"/>
+        <w:adjustRightInd w:val="0"/>
+        <w:spacing w:after="0" w:line="240" w:lineRule="auto"/>
+        <w:rPr>
+          <w:rFonts w:ascii="Lucida Console" w:hAnsi="Lucida Console" w:cs="Lucida Console"/>
+          <w:color w:val="00BFBF"/>
+          <w:sz w:val="18"/>
+          <w:szCs w:val="18"/>
+        </w:rPr>
+      </w:pPr>
+      <w:r>
+        <w:rPr>
+          <w:rFonts w:ascii="Lucida Console" w:hAnsi="Lucida Console" w:cs="Lucida Console"/>
+          <w:color w:val="00BF00"/>
+          <w:sz w:val="18"/>
+          <w:szCs w:val="18"/>
+        </w:rPr>
+        <w:t xml:space="preserve">wgy@Guoyang▒sPC </w:t>
+      </w:r>
+      <w:r>
+        <w:rPr>
+          <w:rFonts w:ascii="Lucida Console" w:hAnsi="Lucida Console" w:cs="Lucida Console"/>
+          <w:color w:val="BF00BF"/>
+          <w:sz w:val="18"/>
+          <w:szCs w:val="18"/>
+        </w:rPr>
+        <w:t xml:space="preserve">MINGW64 </w:t>
+      </w:r>
+      <w:r>
+        <w:rPr>
+          <w:rFonts w:ascii="Lucida Console" w:hAnsi="Lucida Console" w:cs="Lucida Console"/>
+          <w:color w:val="BFBF00"/>
+          <w:sz w:val="18"/>
+          <w:szCs w:val="18"/>
+        </w:rPr>
+        <w:t>/c/Code/Dockers-Demo</w:t>
+      </w:r>
+      <w:r>
+        <w:rPr>
+          <w:rFonts w:ascii="Lucida Console" w:hAnsi="Lucida Console" w:cs="Lucida Console"/>
+          <w:color w:val="00BFBF"/>
+          <w:sz w:val="18"/>
+          <w:szCs w:val="18"/>
+        </w:rPr>
+        <w:t xml:space="preserve"> (master)</w:t>
+      </w:r>
+    </w:p>
+    <w:p>
+      <w:pPr>
+        <w:autoSpaceDE w:val="0"/>
+        <w:autoSpaceDN w:val="0"/>
+        <w:adjustRightInd w:val="0"/>
+        <w:spacing w:after="0" w:line="240" w:lineRule="auto"/>
+        <w:rPr>
+          <w:rFonts w:ascii="Lucida Console" w:hAnsi="Lucida Console" w:cs="Lucida Console"/>
+          <w:sz w:val="18"/>
+          <w:szCs w:val="18"/>
+        </w:rPr>
+      </w:pPr>
+      <w:r>
+        <w:rPr>
+          <w:rFonts w:ascii="Lucida Console" w:hAnsi="Lucida Console" w:cs="Lucida Console"/>
+          <w:sz w:val="18"/>
+          <w:szCs w:val="18"/>
+        </w:rPr>
+        <w:t>$ git log</w:t>
+      </w:r>
+    </w:p>
+    <w:p>
+      <w:pPr>
+        <w:autoSpaceDE w:val="0"/>
+        <w:autoSpaceDN w:val="0"/>
+        <w:adjustRightInd w:val="0"/>
+        <w:spacing w:after="0" w:line="240" w:lineRule="auto"/>
+        <w:rPr>
+          <w:rFonts w:ascii="Lucida Console" w:hAnsi="Lucida Console" w:cs="Lucida Console"/>
+          <w:color w:val="BFBF00"/>
+          <w:sz w:val="18"/>
+          <w:szCs w:val="18"/>
+        </w:rPr>
+      </w:pPr>
+      <w:r>
+        <w:rPr>
+          <w:rFonts w:ascii="Lucida Console" w:hAnsi="Lucida Console" w:cs="Lucida Console"/>
+          <w:color w:val="BFBF00"/>
+          <w:sz w:val="18"/>
+          <w:szCs w:val="18"/>
+        </w:rPr>
+        <w:t xml:space="preserve">commit </w:t>
+      </w:r>
+      <w:r>
+        <w:rPr>
+          <w:rFonts w:ascii="Lucida Console" w:hAnsi="Lucida Console" w:cs="Lucida Console"/>
+          <w:color w:val="BFBF00"/>
+          <w:sz w:val="18"/>
+          <w:szCs w:val="18"/>
+          <w:highlight w:val="yellow"/>
+        </w:rPr>
+        <w:t>ce1e894be9104c3f4c0cc02e2d69db0ce24229dc</w:t>
+      </w:r>
+      <w:r>
+        <w:rPr>
+          <w:rFonts w:ascii="Lucida Console" w:hAnsi="Lucida Console" w:cs="Lucida Console"/>
+          <w:color w:val="BFBF00"/>
+          <w:sz w:val="18"/>
+          <w:szCs w:val="18"/>
+        </w:rPr>
+        <w:t xml:space="preserve"> (</w:t>
+      </w:r>
+      <w:r>
+        <w:rPr>
+          <w:rFonts w:ascii="Lucida Console" w:hAnsi="Lucida Console" w:cs="Lucida Console"/>
+          <w:color w:val="40FFFF"/>
+          <w:sz w:val="18"/>
+          <w:szCs w:val="18"/>
+        </w:rPr>
+        <w:t xml:space="preserve">HEAD -&gt; </w:t>
+      </w:r>
+      <w:r>
+        <w:rPr>
+          <w:rFonts w:ascii="Lucida Console" w:hAnsi="Lucida Console" w:cs="Lucida Console"/>
+          <w:color w:val="40FF40"/>
+          <w:sz w:val="18"/>
+          <w:szCs w:val="18"/>
+        </w:rPr>
+        <w:t>master</w:t>
+      </w:r>
+      <w:r>
+        <w:rPr>
+          <w:rFonts w:ascii="Lucida Console" w:hAnsi="Lucida Console" w:cs="Lucida Console"/>
+          <w:color w:val="BFBF00"/>
+          <w:sz w:val="18"/>
+          <w:szCs w:val="18"/>
+        </w:rPr>
+        <w:t>)</w:t>
+      </w:r>
+    </w:p>
+    <w:p>
+      <w:pPr>
+        <w:autoSpaceDE w:val="0"/>
+        <w:autoSpaceDN w:val="0"/>
+        <w:adjustRightInd w:val="0"/>
+        <w:spacing w:after="0" w:line="240" w:lineRule="auto"/>
+        <w:rPr>
+          <w:rFonts w:ascii="Lucida Console" w:hAnsi="Lucida Console" w:cs="Lucida Console"/>
+          <w:sz w:val="18"/>
+          <w:szCs w:val="18"/>
+        </w:rPr>
+      </w:pPr>
+      <w:r>
+        <w:rPr>
+          <w:rFonts w:ascii="Lucida Console" w:hAnsi="Lucida Console" w:cs="Lucida Console"/>
+          <w:sz w:val="18"/>
+          <w:szCs w:val="18"/>
+        </w:rPr>
+        <w:t>Author: wgy230041 &lt;32069426+wgy891004@users.noreply.github.com&gt;</w:t>
+      </w:r>
+    </w:p>
+    <w:p>
+      <w:pPr>
+        <w:autoSpaceDE w:val="0"/>
+        <w:autoSpaceDN w:val="0"/>
+        <w:adjustRightInd w:val="0"/>
+        <w:spacing w:after="0" w:line="240" w:lineRule="auto"/>
+        <w:rPr>
+          <w:rFonts w:ascii="Lucida Console" w:hAnsi="Lucida Console" w:cs="Lucida Console"/>
+          <w:sz w:val="18"/>
+          <w:szCs w:val="18"/>
+        </w:rPr>
+      </w:pPr>
+      <w:r>
+        <w:rPr>
+          <w:rFonts w:ascii="Lucida Console" w:hAnsi="Lucida Console" w:cs="Lucida Console"/>
+          <w:sz w:val="18"/>
+          <w:szCs w:val="18"/>
+        </w:rPr>
+        <w:t>Date:   Wed Oct 30 22:34:27 2019 -0400</w:t>
+      </w:r>
+    </w:p>
+    <w:p>
+      <w:pPr>
+        <w:autoSpaceDE w:val="0"/>
+        <w:autoSpaceDN w:val="0"/>
+        <w:adjustRightInd w:val="0"/>
+        <w:spacing w:after="0" w:line="240" w:lineRule="auto"/>
+        <w:rPr>
+          <w:rFonts w:ascii="Lucida Console" w:hAnsi="Lucida Console" w:cs="Lucida Console"/>
+          <w:sz w:val="18"/>
+          <w:szCs w:val="18"/>
+        </w:rPr>
+      </w:pPr>
+    </w:p>
+    <w:p>
+      <w:pPr>
+        <w:autoSpaceDE w:val="0"/>
+        <w:autoSpaceDN w:val="0"/>
+        <w:adjustRightInd w:val="0"/>
+        <w:spacing w:after="0" w:line="240" w:lineRule="auto"/>
+        <w:rPr>
+          <w:rFonts w:ascii="Lucida Console" w:hAnsi="Lucida Console" w:cs="Lucida Console"/>
+          <w:sz w:val="18"/>
+          <w:szCs w:val="18"/>
+        </w:rPr>
+      </w:pPr>
+      <w:r>
+        <w:rPr>
+          <w:rFonts w:ascii="Lucida Console" w:hAnsi="Lucida Console" w:cs="Lucida Console"/>
+          <w:sz w:val="18"/>
+          <w:szCs w:val="18"/>
+        </w:rPr>
+        <w:t xml:space="preserve">    first.txt</w:t>
+      </w:r>
+    </w:p>
+    <w:p>
+      <w:pPr>
+        <w:autoSpaceDE w:val="0"/>
+        <w:autoSpaceDN w:val="0"/>
+        <w:adjustRightInd w:val="0"/>
+        <w:spacing w:after="0" w:line="240" w:lineRule="auto"/>
+        <w:rPr>
+          <w:rFonts w:ascii="Lucida Console" w:hAnsi="Lucida Console" w:cs="Lucida Console"/>
+          <w:sz w:val="18"/>
+          <w:szCs w:val="18"/>
+        </w:rPr>
+      </w:pPr>
+    </w:p>
+    <w:p>
+      <w:pPr>
+        <w:autoSpaceDE w:val="0"/>
+        <w:autoSpaceDN w:val="0"/>
+        <w:adjustRightInd w:val="0"/>
+        <w:spacing w:after="0" w:line="240" w:lineRule="auto"/>
+        <w:rPr>
+          <w:rFonts w:ascii="Lucida Console" w:hAnsi="Lucida Console" w:cs="Lucida Console"/>
+          <w:sz w:val="18"/>
+          <w:szCs w:val="18"/>
+        </w:rPr>
+      </w:pPr>
+      <w:r>
+        <w:rPr>
+          <w:rFonts w:ascii="Lucida Console" w:hAnsi="Lucida Console" w:cs="Lucida Console"/>
+          <w:sz w:val="18"/>
+          <w:szCs w:val="18"/>
+          <w:highlight w:val="yellow"/>
+        </w:rPr>
+        <w:t>commit 3ff66df6f8879af8955d7f4f59cd345f8f9d1f69 (origin/master, origin/HEAD)</w:t>
+      </w:r>
+    </w:p>
+    <w:p>
+      <w:pPr>
+        <w:autoSpaceDE w:val="0"/>
+        <w:autoSpaceDN w:val="0"/>
+        <w:adjustRightInd w:val="0"/>
+        <w:spacing w:after="0" w:line="240" w:lineRule="auto"/>
+        <w:rPr>
+          <w:rFonts w:ascii="Lucida Console" w:hAnsi="Lucida Console" w:cs="Lucida Console"/>
+          <w:sz w:val="18"/>
+          <w:szCs w:val="18"/>
+        </w:rPr>
+      </w:pPr>
+      <w:r>
+        <w:rPr>
+          <w:rFonts w:ascii="Lucida Console" w:hAnsi="Lucida Console" w:cs="Lucida Console"/>
+          <w:sz w:val="18"/>
+          <w:szCs w:val="18"/>
+        </w:rPr>
+        <w:t>Author: Yang &lt;44243561+wgy230041@users.noreply.github.com&gt;</w:t>
+      </w:r>
+    </w:p>
+    <w:p>
+      <w:pPr>
+        <w:autoSpaceDE w:val="0"/>
+        <w:autoSpaceDN w:val="0"/>
+        <w:adjustRightInd w:val="0"/>
+        <w:spacing w:after="0" w:line="240" w:lineRule="auto"/>
+        <w:rPr>
+          <w:rFonts w:ascii="Lucida Console" w:hAnsi="Lucida Console" w:cs="Lucida Console"/>
+          <w:sz w:val="18"/>
+          <w:szCs w:val="18"/>
+        </w:rPr>
+      </w:pPr>
+      <w:r>
+        <w:rPr>
+          <w:rFonts w:ascii="Lucida Console" w:hAnsi="Lucida Console" w:cs="Lucida Console"/>
+          <w:sz w:val="18"/>
+          <w:szCs w:val="18"/>
+        </w:rPr>
+        <w:t>Date:   Wed Oct 30 21:56:05 2019 -0400</w:t>
+      </w:r>
+    </w:p>
+    <w:p>
+      <w:pPr>
+        <w:autoSpaceDE w:val="0"/>
+        <w:autoSpaceDN w:val="0"/>
+        <w:adjustRightInd w:val="0"/>
+        <w:spacing w:after="0" w:line="240" w:lineRule="auto"/>
+        <w:rPr>
+          <w:rFonts w:ascii="Lucida Console" w:hAnsi="Lucida Console" w:cs="Lucida Console"/>
+          <w:sz w:val="18"/>
+          <w:szCs w:val="18"/>
+        </w:rPr>
+      </w:pPr>
+    </w:p>
+    <w:p>
+      <w:pPr>
+        <w:autoSpaceDE w:val="0"/>
+        <w:autoSpaceDN w:val="0"/>
+        <w:adjustRightInd w:val="0"/>
+        <w:spacing w:after="0" w:line="240" w:lineRule="auto"/>
+        <w:rPr>
+          <w:rFonts w:ascii="Lucida Console" w:hAnsi="Lucida Console" w:cs="Lucida Console"/>
+          <w:sz w:val="18"/>
+          <w:szCs w:val="18"/>
+        </w:rPr>
+      </w:pPr>
+      <w:r>
+        <w:rPr>
+          <w:rFonts w:ascii="Lucida Console" w:hAnsi="Lucida Console" w:cs="Lucida Console"/>
+          <w:sz w:val="18"/>
+          <w:szCs w:val="18"/>
+        </w:rPr>
+        <w:t xml:space="preserve">    Initial commit</w:t>
+      </w:r>
+    </w:p>
+    <w:p>
+      <w:pPr>
+        <w:autoSpaceDE w:val="0"/>
+        <w:autoSpaceDN w:val="0"/>
+        <w:adjustRightInd w:val="0"/>
+        <w:spacing w:after="0" w:line="240" w:lineRule="auto"/>
+        <w:rPr>
+          <w:rFonts w:ascii="Lucida Console" w:hAnsi="Lucida Console" w:cs="Lucida Console"/>
+          <w:sz w:val="18"/>
+          <w:szCs w:val="18"/>
+        </w:rPr>
+      </w:pPr>
+    </w:p>
+    <w:p>
+      <w:pPr>
+        <w:autoSpaceDE w:val="0"/>
+        <w:autoSpaceDN w:val="0"/>
+        <w:adjustRightInd w:val="0"/>
+        <w:spacing w:after="0" w:line="240" w:lineRule="auto"/>
+        <w:rPr>
+          <w:rFonts w:ascii="Lucida Console" w:hAnsi="Lucida Console" w:cs="Lucida Console"/>
+          <w:color w:val="00BF00"/>
+          <w:sz w:val="18"/>
+          <w:szCs w:val="18"/>
+        </w:rPr>
+      </w:pPr>
+    </w:p>
+    <w:p>
+      <w:pPr>
+        <w:autoSpaceDE w:val="0"/>
+        <w:autoSpaceDN w:val="0"/>
+        <w:adjustRightInd w:val="0"/>
+        <w:spacing w:after="0" w:line="240" w:lineRule="auto"/>
+        <w:rPr>
+          <w:rFonts w:ascii="Lucida Console" w:hAnsi="Lucida Console" w:cs="Lucida Console"/>
+          <w:sz w:val="18"/>
+          <w:szCs w:val="18"/>
+        </w:rPr>
+      </w:pPr>
+    </w:p>
+    <w:p>
+      <w:pPr>
+        <w:autoSpaceDE w:val="0"/>
+        <w:autoSpaceDN w:val="0"/>
+        <w:adjustRightInd w:val="0"/>
+        <w:spacing w:after="0" w:line="240" w:lineRule="auto"/>
+        <w:rPr>
+          <w:rFonts w:ascii="Lucida Console" w:hAnsi="Lucida Console" w:cs="Lucida Console"/>
+          <w:color w:val="00BFBF"/>
+          <w:sz w:val="18"/>
+          <w:szCs w:val="18"/>
+        </w:rPr>
+      </w:pPr>
+      <w:r>
+        <w:rPr>
+          <w:rFonts w:ascii="Lucida Console" w:hAnsi="Lucida Console" w:cs="Lucida Console"/>
+          <w:color w:val="00BF00"/>
+          <w:sz w:val="18"/>
+          <w:szCs w:val="18"/>
+        </w:rPr>
+        <w:t xml:space="preserve">wgy@Guoyang▒sPC </w:t>
+      </w:r>
+      <w:r>
+        <w:rPr>
+          <w:rFonts w:ascii="Lucida Console" w:hAnsi="Lucida Console" w:cs="Lucida Console"/>
+          <w:color w:val="BF00BF"/>
+          <w:sz w:val="18"/>
+          <w:szCs w:val="18"/>
+        </w:rPr>
+        <w:t xml:space="preserve">MINGW64 </w:t>
+      </w:r>
+      <w:r>
+        <w:rPr>
+          <w:rFonts w:ascii="Lucida Console" w:hAnsi="Lucida Console" w:cs="Lucida Console"/>
+          <w:color w:val="BFBF00"/>
+          <w:sz w:val="18"/>
+          <w:szCs w:val="18"/>
+        </w:rPr>
+        <w:t>/c/Code/Dockers-Demo</w:t>
+      </w:r>
+      <w:r>
+        <w:rPr>
+          <w:rFonts w:ascii="Lucida Console" w:hAnsi="Lucida Console" w:cs="Lucida Console"/>
+          <w:color w:val="00BFBF"/>
+          <w:sz w:val="18"/>
+          <w:szCs w:val="18"/>
+        </w:rPr>
+        <w:t xml:space="preserve"> (master)</w:t>
+      </w:r>
+    </w:p>
+    <w:p>
+      <w:pPr>
+        <w:autoSpaceDE w:val="0"/>
+        <w:autoSpaceDN w:val="0"/>
+        <w:adjustRightInd w:val="0"/>
+        <w:spacing w:after="0" w:line="240" w:lineRule="auto"/>
+        <w:rPr>
+          <w:rFonts w:ascii="Lucida Console" w:hAnsi="Lucida Console" w:cs="Lucida Console"/>
+          <w:sz w:val="18"/>
+          <w:szCs w:val="18"/>
+        </w:rPr>
+      </w:pPr>
+      <w:r>
+        <w:rPr>
+          <w:rFonts w:ascii="Lucida Console" w:hAnsi="Lucida Console" w:cs="Lucida Console"/>
+          <w:sz w:val="18"/>
+          <w:szCs w:val="18"/>
+        </w:rPr>
+        <w:t>$ git show</w:t>
+      </w:r>
+    </w:p>
+    <w:p>
+      <w:pPr>
+        <w:autoSpaceDE w:val="0"/>
+        <w:autoSpaceDN w:val="0"/>
+        <w:adjustRightInd w:val="0"/>
+        <w:spacing w:after="0" w:line="240" w:lineRule="auto"/>
+        <w:rPr>
+          <w:rFonts w:ascii="Lucida Console" w:hAnsi="Lucida Console" w:cs="Lucida Console"/>
+          <w:color w:val="BFBF00"/>
+          <w:sz w:val="18"/>
+          <w:szCs w:val="18"/>
+        </w:rPr>
+      </w:pPr>
+      <w:r>
+        <w:rPr>
+          <w:rFonts w:ascii="Lucida Console" w:hAnsi="Lucida Console" w:cs="Lucida Console"/>
+          <w:color w:val="BFBF00"/>
+          <w:sz w:val="18"/>
+          <w:szCs w:val="18"/>
+        </w:rPr>
+        <w:t>commit ce1e894be9104c3f4c0cc02e2d69db0ce24229dc (</w:t>
+      </w:r>
+      <w:r>
+        <w:rPr>
+          <w:rFonts w:ascii="Lucida Console" w:hAnsi="Lucida Console" w:cs="Lucida Console"/>
+          <w:color w:val="40FFFF"/>
+          <w:sz w:val="18"/>
+          <w:szCs w:val="18"/>
+        </w:rPr>
+        <w:t xml:space="preserve">HEAD -&gt; </w:t>
+      </w:r>
+      <w:r>
+        <w:rPr>
+          <w:rFonts w:ascii="Lucida Console" w:hAnsi="Lucida Console" w:cs="Lucida Console"/>
+          <w:color w:val="40FF40"/>
+          <w:sz w:val="18"/>
+          <w:szCs w:val="18"/>
+        </w:rPr>
+        <w:t>master</w:t>
+      </w:r>
+      <w:r>
+        <w:rPr>
+          <w:rFonts w:ascii="Lucida Console" w:hAnsi="Lucida Console" w:cs="Lucida Console"/>
+          <w:color w:val="BFBF00"/>
+          <w:sz w:val="18"/>
+          <w:szCs w:val="18"/>
+        </w:rPr>
+        <w:t>)</w:t>
+      </w:r>
+    </w:p>
+    <w:p>
+      <w:pPr>
+        <w:autoSpaceDE w:val="0"/>
+        <w:autoSpaceDN w:val="0"/>
+        <w:adjustRightInd w:val="0"/>
+        <w:spacing w:after="0" w:line="240" w:lineRule="auto"/>
+        <w:rPr>
+          <w:rFonts w:ascii="Lucida Console" w:hAnsi="Lucida Console" w:cs="Lucida Console"/>
+          <w:sz w:val="18"/>
+          <w:szCs w:val="18"/>
+        </w:rPr>
+      </w:pPr>
+      <w:r>
+        <w:rPr>
+          <w:rFonts w:ascii="Lucida Console" w:hAnsi="Lucida Console" w:cs="Lucida Console"/>
+          <w:sz w:val="18"/>
+          <w:szCs w:val="18"/>
+        </w:rPr>
+        <w:t>Author: wgy230041 &lt;32069426+wgy891004@users.noreply.github.com&gt;</w:t>
+      </w:r>
+    </w:p>
+    <w:p>
+      <w:pPr>
+        <w:autoSpaceDE w:val="0"/>
+        <w:autoSpaceDN w:val="0"/>
+        <w:adjustRightInd w:val="0"/>
+        <w:spacing w:after="0" w:line="240" w:lineRule="auto"/>
+        <w:rPr>
+          <w:rFonts w:ascii="Lucida Console" w:hAnsi="Lucida Console" w:cs="Lucida Console"/>
+          <w:sz w:val="18"/>
+          <w:szCs w:val="18"/>
+        </w:rPr>
+      </w:pPr>
+      <w:r>
+        <w:rPr>
+          <w:rFonts w:ascii="Lucida Console" w:hAnsi="Lucida Console" w:cs="Lucida Console"/>
+          <w:sz w:val="18"/>
+          <w:szCs w:val="18"/>
+        </w:rPr>
+        <w:t>Date:   Wed Oct 30 22:34:27 2019 -0400</w:t>
+      </w:r>
+    </w:p>
+    <w:p>
+      <w:pPr>
+        <w:autoSpaceDE w:val="0"/>
+        <w:autoSpaceDN w:val="0"/>
+        <w:adjustRightInd w:val="0"/>
+        <w:spacing w:after="0" w:line="240" w:lineRule="auto"/>
+        <w:rPr>
+          <w:rFonts w:ascii="Lucida Console" w:hAnsi="Lucida Console" w:cs="Lucida Console"/>
+          <w:sz w:val="18"/>
+          <w:szCs w:val="18"/>
+        </w:rPr>
+      </w:pPr>
+    </w:p>
+    <w:p>
+      <w:pPr>
+        <w:autoSpaceDE w:val="0"/>
+        <w:autoSpaceDN w:val="0"/>
+        <w:adjustRightInd w:val="0"/>
+        <w:spacing w:after="0" w:line="240" w:lineRule="auto"/>
+        <w:rPr>
+          <w:rFonts w:ascii="Lucida Console" w:hAnsi="Lucida Console" w:cs="Lucida Console"/>
+          <w:sz w:val="18"/>
+          <w:szCs w:val="18"/>
+        </w:rPr>
+      </w:pPr>
+      <w:r>
+        <w:rPr>
+          <w:rFonts w:ascii="Lucida Console" w:hAnsi="Lucida Console" w:cs="Lucida Console"/>
+          <w:sz w:val="18"/>
+          <w:szCs w:val="18"/>
+        </w:rPr>
+        <w:t xml:space="preserve">    first.txt</w:t>
+      </w:r>
+    </w:p>
+    <w:p>
+      <w:pPr>
+        <w:autoSpaceDE w:val="0"/>
+        <w:autoSpaceDN w:val="0"/>
+        <w:adjustRightInd w:val="0"/>
+        <w:spacing w:after="0" w:line="240" w:lineRule="auto"/>
+        <w:rPr>
+          <w:rFonts w:ascii="Lucida Console" w:hAnsi="Lucida Console" w:cs="Lucida Console"/>
+          <w:sz w:val="18"/>
+          <w:szCs w:val="18"/>
+        </w:rPr>
+      </w:pPr>
+    </w:p>
+    <w:p>
+      <w:pPr>
+        <w:autoSpaceDE w:val="0"/>
+        <w:autoSpaceDN w:val="0"/>
+        <w:adjustRightInd w:val="0"/>
+        <w:spacing w:after="0" w:line="240" w:lineRule="auto"/>
+        <w:rPr>
+          <w:rFonts w:ascii="Lucida Console" w:hAnsi="Lucida Console" w:cs="Lucida Console"/>
+          <w:b/>
+          <w:bCs/>
+          <w:sz w:val="18"/>
+          <w:szCs w:val="18"/>
+        </w:rPr>
+      </w:pPr>
+      <w:r>
+        <w:rPr>
+          <w:rFonts w:ascii="Lucida Console" w:hAnsi="Lucida Console" w:cs="Lucida Console"/>
+          <w:b/>
+          <w:bCs/>
+          <w:sz w:val="18"/>
+          <w:szCs w:val="18"/>
+        </w:rPr>
+        <w:t>diff --git a/first.txt b/first.txt</w:t>
+      </w:r>
+    </w:p>
+    <w:p>
+      <w:pPr>
+        <w:autoSpaceDE w:val="0"/>
+        <w:autoSpaceDN w:val="0"/>
+        <w:adjustRightInd w:val="0"/>
+        <w:spacing w:after="0" w:line="240" w:lineRule="auto"/>
+        <w:rPr>
+          <w:rFonts w:ascii="Lucida Console" w:hAnsi="Lucida Console" w:cs="Lucida Console"/>
+          <w:b/>
+          <w:bCs/>
+          <w:sz w:val="18"/>
+          <w:szCs w:val="18"/>
+        </w:rPr>
+      </w:pPr>
+      <w:r>
+        <w:rPr>
+          <w:rFonts w:ascii="Lucida Console" w:hAnsi="Lucida Console" w:cs="Lucida Console"/>
+          <w:b/>
+          <w:bCs/>
+          <w:sz w:val="18"/>
+          <w:szCs w:val="18"/>
+        </w:rPr>
+        <w:t>new file mode 100644</w:t>
+      </w:r>
+    </w:p>
+    <w:p>
+      <w:pPr>
+        <w:autoSpaceDE w:val="0"/>
+        <w:autoSpaceDN w:val="0"/>
+        <w:adjustRightInd w:val="0"/>
+        <w:spacing w:after="0" w:line="240" w:lineRule="auto"/>
+        <w:rPr>
+          <w:rFonts w:ascii="Lucida Console" w:hAnsi="Lucida Console" w:cs="Lucida Console"/>
+          <w:b/>
+          <w:bCs/>
+          <w:sz w:val="18"/>
+          <w:szCs w:val="18"/>
+        </w:rPr>
+      </w:pPr>
+      <w:r>
+        <w:rPr>
+          <w:rFonts w:ascii="Lucida Console" w:hAnsi="Lucida Console" w:cs="Lucida Console"/>
+          <w:b/>
+          <w:bCs/>
+          <w:sz w:val="18"/>
+          <w:szCs w:val="18"/>
+        </w:rPr>
+        <w:t>index 0000000..e69de29</w:t>
+      </w:r>
+    </w:p>
+    <w:p>
+      <w:pPr>
+        <w:autoSpaceDE w:val="0"/>
+        <w:autoSpaceDN w:val="0"/>
+        <w:adjustRightInd w:val="0"/>
+        <w:spacing w:after="0" w:line="240" w:lineRule="auto"/>
+        <w:rPr>
+          <w:rFonts w:ascii="Lucida Console" w:hAnsi="Lucida Console" w:cs="Lucida Console"/>
+          <w:b/>
+          <w:bCs/>
+          <w:sz w:val="18"/>
+          <w:szCs w:val="18"/>
+        </w:rPr>
+      </w:pPr>
+    </w:p>
+    <w:p>
+      <w:pPr>
+        <w:autoSpaceDE w:val="0"/>
+        <w:autoSpaceDN w:val="0"/>
+        <w:adjustRightInd w:val="0"/>
+        <w:spacing w:after="0" w:line="240" w:lineRule="auto"/>
+        <w:rPr>
+          <w:rFonts w:ascii="Lucida Console" w:hAnsi="Lucida Console" w:cs="Lucida Console"/>
+          <w:color w:val="00BFBF"/>
+          <w:sz w:val="18"/>
+          <w:szCs w:val="18"/>
+        </w:rPr>
+      </w:pPr>
+      <w:r>
+        <w:rPr>
+          <w:rFonts w:ascii="Lucida Console" w:hAnsi="Lucida Console" w:cs="Lucida Console"/>
+          <w:color w:val="00BF00"/>
+          <w:sz w:val="18"/>
+          <w:szCs w:val="18"/>
+        </w:rPr>
+        <w:t xml:space="preserve">wgy@Guoyang▒sPC </w:t>
+      </w:r>
+      <w:r>
+        <w:rPr>
+          <w:rFonts w:ascii="Lucida Console" w:hAnsi="Lucida Console" w:cs="Lucida Console"/>
+          <w:color w:val="BF00BF"/>
+          <w:sz w:val="18"/>
+          <w:szCs w:val="18"/>
+        </w:rPr>
+        <w:t xml:space="preserve">MINGW64 </w:t>
+      </w:r>
+      <w:r>
+        <w:rPr>
+          <w:rFonts w:ascii="Lucida Console" w:hAnsi="Lucida Console" w:cs="Lucida Console"/>
+          <w:color w:val="BFBF00"/>
+          <w:sz w:val="18"/>
+          <w:szCs w:val="18"/>
+        </w:rPr>
+        <w:t>/c/Code/Dockers-Demo</w:t>
+      </w:r>
+      <w:r>
+        <w:rPr>
+          <w:rFonts w:ascii="Lucida Console" w:hAnsi="Lucida Console" w:cs="Lucida Console"/>
+          <w:color w:val="00BFBF"/>
+          <w:sz w:val="18"/>
+          <w:szCs w:val="18"/>
+        </w:rPr>
+        <w:t xml:space="preserve"> (master)</w:t>
+      </w:r>
+    </w:p>
+    <w:p>
+      <w:pPr>
+        <w:autoSpaceDE w:val="0"/>
+        <w:autoSpaceDN w:val="0"/>
+        <w:adjustRightInd w:val="0"/>
+        <w:spacing w:after="0" w:line="240" w:lineRule="auto"/>
+        <w:rPr>
+          <w:rFonts w:ascii="Lucida Console" w:hAnsi="Lucida Console" w:cs="Lucida Console"/>
+          <w:sz w:val="18"/>
+          <w:szCs w:val="18"/>
+          <w:highlight w:val="yellow"/>
+        </w:rPr>
+      </w:pPr>
+      <w:r>
+        <w:rPr>
+          <w:rFonts w:ascii="Lucida Console" w:hAnsi="Lucida Console" w:cs="Lucida Console"/>
+          <w:sz w:val="18"/>
+          <w:szCs w:val="18"/>
+          <w:highlight w:val="yellow"/>
+        </w:rPr>
+        <w:t>$ git reset  ce1e894be9104c3f4c0cc02e2d69db0ce24229dc</w:t>
+      </w:r>
+    </w:p>
+    <w:p>
+      <w:pPr>
+        <w:autoSpaceDE w:val="0"/>
+        <w:autoSpaceDN w:val="0"/>
+        <w:adjustRightInd w:val="0"/>
+        <w:spacing w:after="0" w:line="240" w:lineRule="auto"/>
+        <w:rPr>
+          <w:rFonts w:ascii="Lucida Console" w:hAnsi="Lucida Console" w:cs="Lucida Console" w:hint="eastAsia"/>
+          <w:sz w:val="18"/>
+          <w:szCs w:val="18"/>
+        </w:rPr>
+      </w:pPr>
+      <w:r>
+        <w:rPr>
+          <w:rFonts w:ascii="Lucida Console" w:hAnsi="Lucida Console" w:cs="Lucida Console" w:hint="eastAsia"/>
+          <w:sz w:val="18"/>
+          <w:szCs w:val="18"/>
+          <w:highlight w:val="yellow"/>
+        </w:rPr>
+        <w:t>此处则返</w:t>
+      </w:r>
+      <w:r>
+        <w:rPr>
+          <w:rFonts w:ascii="Lucida Console" w:hAnsi="Lucida Console" w:cs="Lucida Console" w:hint="eastAsia"/>
+          <w:sz w:val="18"/>
+          <w:szCs w:val="18"/>
+          <w:highlight w:val="yellow"/>
+        </w:rPr>
+        <w:t>reverse</w:t>
+      </w:r>
+      <w:r>
+        <w:rPr>
+          <w:rFonts w:ascii="Lucida Console" w:hAnsi="Lucida Console" w:cs="Lucida Console" w:hint="eastAsia"/>
+          <w:sz w:val="18"/>
+          <w:szCs w:val="18"/>
+          <w:highlight w:val="yellow"/>
+        </w:rPr>
+        <w:t>到缓存处</w:t>
+      </w:r>
+    </w:p>
+    <w:p>
+      <w:pPr>
+        <w:autoSpaceDE w:val="0"/>
+        <w:autoSpaceDN w:val="0"/>
+        <w:adjustRightInd w:val="0"/>
+        <w:spacing w:after="0" w:line="240" w:lineRule="auto"/>
+        <w:rPr>
+          <w:rFonts w:ascii="Lucida Console" w:hAnsi="Lucida Console" w:cs="Lucida Console"/>
+          <w:sz w:val="18"/>
+          <w:szCs w:val="18"/>
+        </w:rPr>
+      </w:pPr>
+    </w:p>
+    <w:p>
+      <w:pPr>
+        <w:autoSpaceDE w:val="0"/>
+        <w:autoSpaceDN w:val="0"/>
+        <w:adjustRightInd w:val="0"/>
+        <w:spacing w:after="0" w:line="240" w:lineRule="auto"/>
+        <w:rPr>
+          <w:rFonts w:ascii="Lucida Console" w:hAnsi="Lucida Console" w:cs="Lucida Console"/>
+          <w:sz w:val="18"/>
+          <w:szCs w:val="18"/>
+        </w:rPr>
+      </w:pPr>
+    </w:p>
+    <w:p>
+      <w:pPr>
+        <w:autoSpaceDE w:val="0"/>
+        <w:autoSpaceDN w:val="0"/>
+        <w:adjustRightInd w:val="0"/>
+        <w:spacing w:after="0" w:line="240" w:lineRule="auto"/>
+        <w:rPr>
+          <w:rFonts w:ascii="Lucida Console" w:hAnsi="Lucida Console" w:cs="Lucida Console"/>
+          <w:color w:val="00BFBF"/>
+          <w:sz w:val="18"/>
+          <w:szCs w:val="18"/>
+        </w:rPr>
+      </w:pPr>
+      <w:r>
+        <w:rPr>
+          <w:rFonts w:ascii="Lucida Console" w:hAnsi="Lucida Console" w:cs="Lucida Console"/>
+          <w:color w:val="00BF00"/>
+          <w:sz w:val="18"/>
+          <w:szCs w:val="18"/>
+        </w:rPr>
+        <w:t xml:space="preserve">wgy@Guoyang▒sPC </w:t>
+      </w:r>
+      <w:r>
+        <w:rPr>
+          <w:rFonts w:ascii="Lucida Console" w:hAnsi="Lucida Console" w:cs="Lucida Console"/>
+          <w:color w:val="BF00BF"/>
+          <w:sz w:val="18"/>
+          <w:szCs w:val="18"/>
+        </w:rPr>
+        <w:t xml:space="preserve">MINGW64 </w:t>
+      </w:r>
+      <w:r>
+        <w:rPr>
+          <w:rFonts w:ascii="Lucida Console" w:hAnsi="Lucida Console" w:cs="Lucida Console"/>
+          <w:color w:val="BFBF00"/>
+          <w:sz w:val="18"/>
+          <w:szCs w:val="18"/>
+        </w:rPr>
+        <w:t>/c/Code/Dockers-Demo</w:t>
+      </w:r>
+      <w:r>
+        <w:rPr>
+          <w:rFonts w:ascii="Lucida Console" w:hAnsi="Lucida Console" w:cs="Lucida Console"/>
+          <w:color w:val="00BFBF"/>
+          <w:sz w:val="18"/>
+          <w:szCs w:val="18"/>
+        </w:rPr>
+        <w:t xml:space="preserve"> (master)</w:t>
+      </w:r>
+    </w:p>
+    <w:p>
+      <w:pPr>
+        <w:autoSpaceDE w:val="0"/>
+        <w:autoSpaceDN w:val="0"/>
+        <w:adjustRightInd w:val="0"/>
+        <w:spacing w:after="0" w:line="240" w:lineRule="auto"/>
+        <w:rPr>
+          <w:rFonts w:ascii="Lucida Console" w:hAnsi="Lucida Console" w:cs="Lucida Console"/>
+          <w:sz w:val="18"/>
+          <w:szCs w:val="18"/>
+        </w:rPr>
+      </w:pPr>
+      <w:r>
+        <w:rPr>
+          <w:rFonts w:ascii="Lucida Console" w:hAnsi="Lucida Console" w:cs="Lucida Console"/>
+          <w:sz w:val="18"/>
+          <w:szCs w:val="18"/>
+        </w:rPr>
+        <w:t>$ git push</w:t>
+      </w:r>
+    </w:p>
+    <w:p>
+      <w:pPr>
+        <w:autoSpaceDE w:val="0"/>
+        <w:autoSpaceDN w:val="0"/>
+        <w:adjustRightInd w:val="0"/>
+        <w:spacing w:after="0" w:line="240" w:lineRule="auto"/>
+        <w:rPr>
+          <w:rFonts w:ascii="Lucida Console" w:hAnsi="Lucida Console" w:cs="Lucida Console"/>
+          <w:sz w:val="18"/>
+          <w:szCs w:val="18"/>
+        </w:rPr>
+      </w:pPr>
+      <w:r>
+        <w:rPr>
+          <w:rFonts w:ascii="Lucida Console" w:hAnsi="Lucida Console" w:cs="Lucida Console"/>
+          <w:sz w:val="18"/>
+          <w:szCs w:val="18"/>
+        </w:rPr>
+        <w:t>Warning: Permanently added the RSA host key for IP address '140.82.113.4' to the list of known hosts.</w:t>
+      </w:r>
+    </w:p>
+    <w:p>
+      <w:pPr>
+        <w:autoSpaceDE w:val="0"/>
+        <w:autoSpaceDN w:val="0"/>
+        <w:adjustRightInd w:val="0"/>
+        <w:spacing w:after="0" w:line="240" w:lineRule="auto"/>
+        <w:rPr>
+          <w:rFonts w:ascii="Lucida Console" w:hAnsi="Lucida Console" w:cs="Lucida Console"/>
+          <w:sz w:val="18"/>
+          <w:szCs w:val="18"/>
+        </w:rPr>
+      </w:pPr>
+      <w:r>
+        <w:rPr>
+          <w:rFonts w:ascii="Lucida Console" w:hAnsi="Lucida Console" w:cs="Lucida Console"/>
+          <w:sz w:val="18"/>
+          <w:szCs w:val="18"/>
+        </w:rPr>
+        <w:t>Enumerating objects: 4, done.</w:t>
+      </w:r>
+    </w:p>
+    <w:p>
+      <w:pPr>
+        <w:autoSpaceDE w:val="0"/>
+        <w:autoSpaceDN w:val="0"/>
+        <w:adjustRightInd w:val="0"/>
+        <w:spacing w:after="0" w:line="240" w:lineRule="auto"/>
+        <w:rPr>
+          <w:rFonts w:ascii="Lucida Console" w:hAnsi="Lucida Console" w:cs="Lucida Console"/>
+          <w:sz w:val="18"/>
+          <w:szCs w:val="18"/>
+        </w:rPr>
+      </w:pPr>
+      <w:r>
+        <w:rPr>
+          <w:rFonts w:ascii="Lucida Console" w:hAnsi="Lucida Console" w:cs="Lucida Console"/>
+          <w:sz w:val="18"/>
+          <w:szCs w:val="18"/>
+        </w:rPr>
+        <w:t>Counting objects: 100% (4/4), done.</w:t>
+      </w:r>
+    </w:p>
+    <w:p>
+      <w:pPr>
+        <w:autoSpaceDE w:val="0"/>
+        <w:autoSpaceDN w:val="0"/>
+        <w:adjustRightInd w:val="0"/>
+        <w:spacing w:after="0" w:line="240" w:lineRule="auto"/>
+        <w:rPr>
+          <w:rFonts w:ascii="Lucida Console" w:hAnsi="Lucida Console" w:cs="Lucida Console"/>
+          <w:sz w:val="18"/>
+          <w:szCs w:val="18"/>
+        </w:rPr>
+      </w:pPr>
+      <w:r>
+        <w:rPr>
+          <w:rFonts w:ascii="Lucida Console" w:hAnsi="Lucida Console" w:cs="Lucida Console"/>
+          <w:sz w:val="18"/>
+          <w:szCs w:val="18"/>
+        </w:rPr>
+        <w:t>Delta compression using up to 8 threads</w:t>
+      </w:r>
+    </w:p>
+    <w:p>
+      <w:pPr>
+        <w:autoSpaceDE w:val="0"/>
+        <w:autoSpaceDN w:val="0"/>
+        <w:adjustRightInd w:val="0"/>
+        <w:spacing w:after="0" w:line="240" w:lineRule="auto"/>
+        <w:rPr>
+          <w:rFonts w:ascii="Lucida Console" w:hAnsi="Lucida Console" w:cs="Lucida Console"/>
+          <w:sz w:val="18"/>
+          <w:szCs w:val="18"/>
+        </w:rPr>
+      </w:pPr>
+      <w:r>
+        <w:rPr>
+          <w:rFonts w:ascii="Lucida Console" w:hAnsi="Lucida Console" w:cs="Lucida Console"/>
+          <w:sz w:val="18"/>
+          <w:szCs w:val="18"/>
+        </w:rPr>
+        <w:t>Compressing objects: 100% (2/2), done.</w:t>
+      </w:r>
+    </w:p>
+    <w:p>
+      <w:pPr>
+        <w:autoSpaceDE w:val="0"/>
+        <w:autoSpaceDN w:val="0"/>
+        <w:adjustRightInd w:val="0"/>
+        <w:spacing w:after="0" w:line="240" w:lineRule="auto"/>
+        <w:rPr>
+          <w:rFonts w:ascii="Lucida Console" w:hAnsi="Lucida Console" w:cs="Lucida Console"/>
+          <w:sz w:val="18"/>
+          <w:szCs w:val="18"/>
+        </w:rPr>
+      </w:pPr>
+      <w:r>
+        <w:rPr>
+          <w:rFonts w:ascii="Lucida Console" w:hAnsi="Lucida Console" w:cs="Lucida Console"/>
+          <w:sz w:val="18"/>
+          <w:szCs w:val="18"/>
+        </w:rPr>
+        <w:t>Writing objects: 100% (3/3), 325 bytes | 162.00 KiB/s, done.</w:t>
+      </w:r>
+    </w:p>
+    <w:p>
+      <w:pPr>
+        <w:autoSpaceDE w:val="0"/>
+        <w:autoSpaceDN w:val="0"/>
+        <w:adjustRightInd w:val="0"/>
+        <w:spacing w:after="0" w:line="240" w:lineRule="auto"/>
+        <w:rPr>
+          <w:rFonts w:ascii="Lucida Console" w:hAnsi="Lucida Console" w:cs="Lucida Console"/>
+          <w:sz w:val="18"/>
+          <w:szCs w:val="18"/>
+        </w:rPr>
+      </w:pPr>
+      <w:r>
+        <w:rPr>
+          <w:rFonts w:ascii="Lucida Console" w:hAnsi="Lucida Console" w:cs="Lucida Console"/>
+          <w:sz w:val="18"/>
+          <w:szCs w:val="18"/>
+        </w:rPr>
+        <w:t>Total 3 (delta 0), reused 0 (delta 0)</w:t>
+      </w:r>
+    </w:p>
+    <w:p>
+      <w:pPr>
+        <w:autoSpaceDE w:val="0"/>
+        <w:autoSpaceDN w:val="0"/>
+        <w:adjustRightInd w:val="0"/>
+        <w:spacing w:after="0" w:line="240" w:lineRule="auto"/>
+        <w:rPr>
+          <w:rFonts w:ascii="Lucida Console" w:hAnsi="Lucida Console" w:cs="Lucida Console"/>
+          <w:sz w:val="18"/>
+          <w:szCs w:val="18"/>
+        </w:rPr>
+      </w:pPr>
+      <w:r>
+        <w:rPr>
+          <w:rFonts w:ascii="Lucida Console" w:hAnsi="Lucida Console" w:cs="Lucida Console"/>
+          <w:sz w:val="18"/>
+          <w:szCs w:val="18"/>
+        </w:rPr>
+        <w:t>To github.com:wgy230041/Dockers-Demo.git</w:t>
+      </w:r>
+    </w:p>
+    <w:p>
+      <w:pPr>
+        <w:autoSpaceDE w:val="0"/>
+        <w:autoSpaceDN w:val="0"/>
+        <w:adjustRightInd w:val="0"/>
+        <w:spacing w:after="0" w:line="240" w:lineRule="auto"/>
+        <w:rPr>
+          <w:rFonts w:ascii="Lucida Console" w:hAnsi="Lucida Console" w:cs="Lucida Console"/>
+          <w:sz w:val="18"/>
+          <w:szCs w:val="18"/>
+        </w:rPr>
+      </w:pPr>
+      <w:r>
+        <w:rPr>
+          <w:rFonts w:ascii="Lucida Console" w:hAnsi="Lucida Console" w:cs="Lucida Console"/>
+          <w:sz w:val="18"/>
+          <w:szCs w:val="18"/>
+        </w:rPr>
+        <w:t xml:space="preserve">   3ff66df..ce1e894  master -&gt; master</w:t>
+      </w:r>
+    </w:p>
+    <w:p>
+      <w:pPr>
+        <w:rPr>
+          <w:rFonts w:hint="eastAsia"/>
+        </w:rPr>
+      </w:pPr>
+    </w:p>
+    <w:p/>
+    <w:p/>
+    <w:p/>
+    <w:p/>
+    <w:p/>
+    <w:p>
+      <w:r>
+        <w:rPr>
+          <w:rFonts w:hint="eastAsia"/>
+        </w:rPr>
+        <w:t>将文件传输到</w:t>
+      </w:r>
+      <w:r>
+        <w:rPr>
+          <w:rFonts w:hint="eastAsia"/>
+        </w:rPr>
+        <w:t>index</w:t>
+      </w:r>
+      <w:r>
+        <w:rPr>
+          <w:rFonts w:hint="eastAsia"/>
+        </w:rPr>
+        <w:t>中</w:t>
+      </w:r>
+      <w:r>
+        <w:rPr>
+          <w:rFonts w:hint="eastAsia"/>
+        </w:rPr>
+        <w:t xml:space="preserve"> </w:t>
+      </w:r>
+    </w:p>
+    <w:p>
+      <w:pPr>
+        <w:rPr>
+          <w:rFonts w:hint="eastAsia"/>
+        </w:rPr>
+      </w:pPr>
+      <w:r>
+        <w:rPr>
+          <w:rFonts w:hint="eastAsia"/>
+        </w:rPr>
+        <w:t>注意文件名字不能用空格</w:t>
+      </w:r>
+    </w:p>
+    <w:p>
+      <w:pPr>
+        <w:autoSpaceDE w:val="0"/>
+        <w:autoSpaceDN w:val="0"/>
+        <w:adjustRightInd w:val="0"/>
+        <w:spacing w:after="0" w:line="240" w:lineRule="auto"/>
+        <w:rPr>
+          <w:rFonts w:ascii="Lucida Console" w:hAnsi="Lucida Console" w:cs="Lucida Console"/>
+          <w:color w:val="00BFBF"/>
+          <w:sz w:val="18"/>
+          <w:szCs w:val="18"/>
+        </w:rPr>
+      </w:pPr>
+      <w:r>
+        <w:rPr>
+          <w:rFonts w:ascii="Lucida Console" w:hAnsi="Lucida Console" w:cs="Lucida Console"/>
+          <w:color w:val="00BF00"/>
+          <w:sz w:val="18"/>
+          <w:szCs w:val="18"/>
+        </w:rPr>
+        <w:t xml:space="preserve">wgy@Guoyang▒sPC </w:t>
+      </w:r>
+      <w:r>
+        <w:rPr>
+          <w:rFonts w:ascii="Lucida Console" w:hAnsi="Lucida Console" w:cs="Lucida Console"/>
+          <w:color w:val="BF00BF"/>
+          <w:sz w:val="18"/>
+          <w:szCs w:val="18"/>
+        </w:rPr>
+        <w:t xml:space="preserve">MINGW64 </w:t>
+      </w:r>
+      <w:r>
+        <w:rPr>
+          <w:rFonts w:ascii="Lucida Console" w:hAnsi="Lucida Console" w:cs="Lucida Console"/>
+          <w:color w:val="BFBF00"/>
+          <w:sz w:val="18"/>
+          <w:szCs w:val="18"/>
+        </w:rPr>
+        <w:t>/c/Code/Dockers-Demo</w:t>
+      </w:r>
+      <w:r>
+        <w:rPr>
+          <w:rFonts w:ascii="Lucida Console" w:hAnsi="Lucida Console" w:cs="Lucida Console"/>
+          <w:color w:val="00BFBF"/>
+          <w:sz w:val="18"/>
+          <w:szCs w:val="18"/>
+        </w:rPr>
+        <w:t xml:space="preserve"> (master)</w:t>
+      </w:r>
+    </w:p>
+    <w:p>
+      <w:pPr>
+        <w:autoSpaceDE w:val="0"/>
+        <w:autoSpaceDN w:val="0"/>
+        <w:adjustRightInd w:val="0"/>
+        <w:spacing w:after="0" w:line="240" w:lineRule="auto"/>
+        <w:rPr>
+          <w:rFonts w:ascii="Lucida Console" w:hAnsi="Lucida Console" w:cs="Lucida Console"/>
+          <w:sz w:val="18"/>
+          <w:szCs w:val="18"/>
+        </w:rPr>
+      </w:pPr>
+      <w:r>
+        <w:rPr>
+          <w:rFonts w:ascii="Lucida Console" w:hAnsi="Lucida Console" w:cs="Lucida Console"/>
+          <w:sz w:val="18"/>
+          <w:szCs w:val="18"/>
+        </w:rPr>
+        <w:t>$ git commit -m setting-notes.docx</w:t>
+      </w:r>
+    </w:p>
+    <w:p>
+      <w:pPr>
+        <w:autoSpaceDE w:val="0"/>
+        <w:autoSpaceDN w:val="0"/>
+        <w:adjustRightInd w:val="0"/>
+        <w:spacing w:after="0" w:line="240" w:lineRule="auto"/>
+        <w:rPr>
+          <w:rFonts w:ascii="Lucida Console" w:hAnsi="Lucida Console" w:cs="Lucida Console"/>
+          <w:sz w:val="18"/>
+          <w:szCs w:val="18"/>
+        </w:rPr>
+      </w:pPr>
+      <w:r>
+        <w:rPr>
+          <w:rFonts w:ascii="Lucida Console" w:hAnsi="Lucida Console" w:cs="Lucida Console"/>
+          <w:sz w:val="18"/>
+          <w:szCs w:val="18"/>
+        </w:rPr>
+        <w:t>[master e28a20a] setting-notes.docx</w:t>
+      </w:r>
+    </w:p>
+    <w:p>
+      <w:pPr>
+        <w:autoSpaceDE w:val="0"/>
+        <w:autoSpaceDN w:val="0"/>
+        <w:adjustRightInd w:val="0"/>
+        <w:spacing w:after="0" w:line="240" w:lineRule="auto"/>
+        <w:rPr>
+          <w:rFonts w:ascii="Lucida Console" w:hAnsi="Lucida Console" w:cs="Lucida Console"/>
+          <w:sz w:val="18"/>
+          <w:szCs w:val="18"/>
+        </w:rPr>
+      </w:pPr>
+      <w:r>
+        <w:rPr>
+          <w:rFonts w:ascii="Lucida Console" w:hAnsi="Lucida Console" w:cs="Lucida Console"/>
+          <w:sz w:val="18"/>
+          <w:szCs w:val="18"/>
+        </w:rPr>
+        <w:t xml:space="preserve"> 1 file changed, 0 insertions(+), 0 deletions(-)</w:t>
+      </w:r>
+    </w:p>
+    <w:p>
+      <w:pPr>
+        <w:autoSpaceDE w:val="0"/>
+        <w:autoSpaceDN w:val="0"/>
+        <w:adjustRightInd w:val="0"/>
+        <w:spacing w:after="0" w:line="240" w:lineRule="auto"/>
+        <w:rPr>
+          <w:rFonts w:ascii="Lucida Console" w:hAnsi="Lucida Console" w:cs="Lucida Console"/>
+          <w:sz w:val="18"/>
+          <w:szCs w:val="18"/>
+        </w:rPr>
+      </w:pPr>
+      <w:r>
+        <w:rPr>
+          <w:rFonts w:ascii="Lucida Console" w:hAnsi="Lucida Console" w:cs="Lucida Console"/>
+          <w:sz w:val="18"/>
+          <w:szCs w:val="18"/>
+        </w:rPr>
+        <w:t xml:space="preserve"> create mode 100644 setting-notes.docx</w:t>
+      </w:r>
+    </w:p>
+    <w:p>
+      <w:pPr>
+        <w:autoSpaceDE w:val="0"/>
+        <w:autoSpaceDN w:val="0"/>
+        <w:adjustRightInd w:val="0"/>
+        <w:spacing w:after="0" w:line="240" w:lineRule="auto"/>
+        <w:rPr>
+          <w:rFonts w:ascii="Lucida Console" w:hAnsi="Lucida Console" w:cs="Lucida Console"/>
+          <w:sz w:val="18"/>
+          <w:szCs w:val="18"/>
+        </w:rPr>
+      </w:pPr>
+    </w:p>
+    <w:p>
+      <w:pPr>
+        <w:autoSpaceDE w:val="0"/>
+        <w:autoSpaceDN w:val="0"/>
+        <w:adjustRightInd w:val="0"/>
+        <w:spacing w:after="0" w:line="240" w:lineRule="auto"/>
+        <w:rPr>
+          <w:rFonts w:ascii="Lucida Console" w:hAnsi="Lucida Console" w:cs="Lucida Console"/>
+          <w:color w:val="00BFBF"/>
+          <w:sz w:val="18"/>
+          <w:szCs w:val="18"/>
+        </w:rPr>
+      </w:pPr>
+      <w:r>
+        <w:rPr>
+          <w:rFonts w:ascii="Lucida Console" w:hAnsi="Lucida Console" w:cs="Lucida Console"/>
+          <w:color w:val="00BF00"/>
+          <w:sz w:val="18"/>
+          <w:szCs w:val="18"/>
+        </w:rPr>
+        <w:t xml:space="preserve">wgy@Guoyang▒sPC </w:t>
+      </w:r>
+      <w:r>
+        <w:rPr>
+          <w:rFonts w:ascii="Lucida Console" w:hAnsi="Lucida Console" w:cs="Lucida Console"/>
+          <w:color w:val="BF00BF"/>
+          <w:sz w:val="18"/>
+          <w:szCs w:val="18"/>
+        </w:rPr>
+        <w:t xml:space="preserve">MINGW64 </w:t>
+      </w:r>
+      <w:r>
+        <w:rPr>
+          <w:rFonts w:ascii="Lucida Console" w:hAnsi="Lucida Console" w:cs="Lucida Console"/>
+          <w:color w:val="BFBF00"/>
+          <w:sz w:val="18"/>
+          <w:szCs w:val="18"/>
+        </w:rPr>
+        <w:t>/c/Code/Dockers-Demo</w:t>
+      </w:r>
+      <w:r>
+        <w:rPr>
+          <w:rFonts w:ascii="Lucida Console" w:hAnsi="Lucida Console" w:cs="Lucida Console"/>
+          <w:color w:val="00BFBF"/>
+          <w:sz w:val="18"/>
+          <w:szCs w:val="18"/>
+        </w:rPr>
+        <w:t xml:space="preserve"> (master)</w:t>
+      </w:r>
+    </w:p>
+    <w:p>
+      <w:pPr>
+        <w:autoSpaceDE w:val="0"/>
+        <w:autoSpaceDN w:val="0"/>
+        <w:adjustRightInd w:val="0"/>
+        <w:spacing w:after="0" w:line="240" w:lineRule="auto"/>
+        <w:rPr>
+          <w:rFonts w:ascii="Lucida Console" w:hAnsi="Lucida Console" w:cs="Lucida Console"/>
+          <w:sz w:val="18"/>
+          <w:szCs w:val="18"/>
+        </w:rPr>
+      </w:pPr>
+      <w:r>
+        <w:rPr>
+          <w:rFonts w:ascii="Lucida Console" w:hAnsi="Lucida Console" w:cs="Lucida Console"/>
+          <w:sz w:val="18"/>
+          <w:szCs w:val="18"/>
+        </w:rPr>
+        <w:t>$ git log</w:t>
+      </w:r>
+    </w:p>
+    <w:p>
+      <w:pPr>
+        <w:autoSpaceDE w:val="0"/>
+        <w:autoSpaceDN w:val="0"/>
+        <w:adjustRightInd w:val="0"/>
+        <w:spacing w:after="0" w:line="240" w:lineRule="auto"/>
+        <w:rPr>
+          <w:rFonts w:ascii="Lucida Console" w:hAnsi="Lucida Console" w:cs="Lucida Console"/>
+          <w:color w:val="BFBF00"/>
+          <w:sz w:val="18"/>
+          <w:szCs w:val="18"/>
+        </w:rPr>
+      </w:pPr>
+      <w:r>
+        <w:rPr>
+          <w:rFonts w:ascii="Lucida Console" w:hAnsi="Lucida Console" w:cs="Lucida Console"/>
+          <w:color w:val="BFBF00"/>
+          <w:sz w:val="18"/>
+          <w:szCs w:val="18"/>
+        </w:rPr>
+        <w:t>commit e28a20a2e763fc16195e6cdc040934808393ed86 (</w:t>
+      </w:r>
+      <w:r>
+        <w:rPr>
+          <w:rFonts w:ascii="Lucida Console" w:hAnsi="Lucida Console" w:cs="Lucida Console"/>
+          <w:color w:val="40FFFF"/>
+          <w:sz w:val="18"/>
+          <w:szCs w:val="18"/>
+        </w:rPr>
+        <w:t xml:space="preserve">HEAD -&gt; </w:t>
+      </w:r>
+      <w:r>
+        <w:rPr>
+          <w:rFonts w:ascii="Lucida Console" w:hAnsi="Lucida Console" w:cs="Lucida Console"/>
+          <w:color w:val="40FF40"/>
+          <w:sz w:val="18"/>
+          <w:szCs w:val="18"/>
+        </w:rPr>
+        <w:t>master</w:t>
+      </w:r>
+      <w:r>
+        <w:rPr>
+          <w:rFonts w:ascii="Lucida Console" w:hAnsi="Lucida Console" w:cs="Lucida Console"/>
+          <w:color w:val="BFBF00"/>
+          <w:sz w:val="18"/>
+          <w:szCs w:val="18"/>
+        </w:rPr>
+        <w:t>)</w:t>
+      </w:r>
+    </w:p>
+    <w:p>
+      <w:pPr>
+        <w:autoSpaceDE w:val="0"/>
+        <w:autoSpaceDN w:val="0"/>
+        <w:adjustRightInd w:val="0"/>
+        <w:spacing w:after="0" w:line="240" w:lineRule="auto"/>
+        <w:rPr>
+          <w:rFonts w:ascii="Lucida Console" w:hAnsi="Lucida Console" w:cs="Lucida Console"/>
+          <w:sz w:val="18"/>
+          <w:szCs w:val="18"/>
+        </w:rPr>
+      </w:pPr>
+      <w:r>
+        <w:rPr>
+          <w:rFonts w:ascii="Lucida Console" w:hAnsi="Lucida Console" w:cs="Lucida Console"/>
+          <w:sz w:val="18"/>
+          <w:szCs w:val="18"/>
+        </w:rPr>
+        <w:t>Author: wgy230041 &lt;32069426+wgy891004@users.noreply.github.com&gt;</w:t>
+      </w:r>
+    </w:p>
+    <w:p>
+      <w:pPr>
+        <w:autoSpaceDE w:val="0"/>
+        <w:autoSpaceDN w:val="0"/>
+        <w:adjustRightInd w:val="0"/>
+        <w:spacing w:after="0" w:line="240" w:lineRule="auto"/>
+        <w:rPr>
+          <w:rFonts w:ascii="Lucida Console" w:hAnsi="Lucida Console" w:cs="Lucida Console"/>
+          <w:sz w:val="18"/>
+          <w:szCs w:val="18"/>
+        </w:rPr>
+      </w:pPr>
+      <w:r>
+        <w:rPr>
+          <w:rFonts w:ascii="Lucida Console" w:hAnsi="Lucida Console" w:cs="Lucida Console"/>
+          <w:sz w:val="18"/>
+          <w:szCs w:val="18"/>
+        </w:rPr>
+        <w:t>Date:   Thu Oct 31 17:03:13 2019 -0400</w:t>
+      </w:r>
+    </w:p>
+    <w:p>
+      <w:pPr>
+        <w:autoSpaceDE w:val="0"/>
+        <w:autoSpaceDN w:val="0"/>
+        <w:adjustRightInd w:val="0"/>
+        <w:spacing w:after="0" w:line="240" w:lineRule="auto"/>
+        <w:rPr>
+          <w:rFonts w:ascii="Lucida Console" w:hAnsi="Lucida Console" w:cs="Lucida Console"/>
+          <w:sz w:val="18"/>
+          <w:szCs w:val="18"/>
+        </w:rPr>
+      </w:pPr>
+    </w:p>
+    <w:p>
+      <w:pPr>
+        <w:autoSpaceDE w:val="0"/>
+        <w:autoSpaceDN w:val="0"/>
+        <w:adjustRightInd w:val="0"/>
+        <w:spacing w:after="0" w:line="240" w:lineRule="auto"/>
+        <w:rPr>
+          <w:rFonts w:ascii="Lucida Console" w:hAnsi="Lucida Console" w:cs="Lucida Console"/>
+          <w:sz w:val="18"/>
+          <w:szCs w:val="18"/>
+        </w:rPr>
+      </w:pPr>
+      <w:r>
+        <w:rPr>
+          <w:rFonts w:ascii="Lucida Console" w:hAnsi="Lucida Console" w:cs="Lucida Console"/>
+          <w:sz w:val="18"/>
+          <w:szCs w:val="18"/>
+        </w:rPr>
+        <w:t xml:space="preserve">    setting-notes.docx</w:t>
+      </w:r>
+    </w:p>
+    <w:p>
+      <w:pPr>
+        <w:autoSpaceDE w:val="0"/>
+        <w:autoSpaceDN w:val="0"/>
+        <w:adjustRightInd w:val="0"/>
+        <w:spacing w:after="0" w:line="240" w:lineRule="auto"/>
+        <w:rPr>
+          <w:rFonts w:ascii="Lucida Console" w:hAnsi="Lucida Console" w:cs="Lucida Console"/>
+          <w:sz w:val="18"/>
+          <w:szCs w:val="18"/>
+        </w:rPr>
+      </w:pPr>
+    </w:p>
+    <w:p>
+      <w:pPr>
+        <w:autoSpaceDE w:val="0"/>
+        <w:autoSpaceDN w:val="0"/>
+        <w:adjustRightInd w:val="0"/>
+        <w:spacing w:after="0" w:line="240" w:lineRule="auto"/>
+        <w:rPr>
+          <w:rFonts w:ascii="Lucida Console" w:hAnsi="Lucida Console" w:cs="Lucida Console"/>
+          <w:color w:val="BFBF00"/>
+          <w:sz w:val="18"/>
+          <w:szCs w:val="18"/>
+        </w:rPr>
+      </w:pPr>
+      <w:r>
+        <w:rPr>
+          <w:rFonts w:ascii="Lucida Console" w:hAnsi="Lucida Console" w:cs="Lucida Console"/>
+          <w:color w:val="BFBF00"/>
+          <w:sz w:val="18"/>
+          <w:szCs w:val="18"/>
+        </w:rPr>
+        <w:t>commit ce1e894be9104c3f4c0cc02e2d69db0ce24229dc (</w:t>
+      </w:r>
+      <w:r>
+        <w:rPr>
+          <w:rFonts w:ascii="Lucida Console" w:hAnsi="Lucida Console" w:cs="Lucida Console"/>
+          <w:color w:val="FF4040"/>
+          <w:sz w:val="18"/>
+          <w:szCs w:val="18"/>
+        </w:rPr>
+        <w:t>origin/master</w:t>
+      </w:r>
+      <w:r>
+        <w:rPr>
+          <w:rFonts w:ascii="Lucida Console" w:hAnsi="Lucida Console" w:cs="Lucida Console"/>
+          <w:color w:val="BFBF00"/>
+          <w:sz w:val="18"/>
+          <w:szCs w:val="18"/>
+        </w:rPr>
+        <w:t xml:space="preserve">, </w:t>
+      </w:r>
+      <w:r>
+        <w:rPr>
+          <w:rFonts w:ascii="Lucida Console" w:hAnsi="Lucida Console" w:cs="Lucida Console"/>
+          <w:color w:val="FF4040"/>
+          <w:sz w:val="18"/>
+          <w:szCs w:val="18"/>
+        </w:rPr>
+        <w:t>origin/HEAD</w:t>
+      </w:r>
+      <w:r>
+        <w:rPr>
+          <w:rFonts w:ascii="Lucida Console" w:hAnsi="Lucida Console" w:cs="Lucida Console"/>
+          <w:color w:val="BFBF00"/>
+          <w:sz w:val="18"/>
+          <w:szCs w:val="18"/>
+        </w:rPr>
+        <w:t>)</w:t>
+      </w:r>
+    </w:p>
+    <w:p>
+      <w:pPr>
+        <w:autoSpaceDE w:val="0"/>
+        <w:autoSpaceDN w:val="0"/>
+        <w:adjustRightInd w:val="0"/>
+        <w:spacing w:after="0" w:line="240" w:lineRule="auto"/>
+        <w:rPr>
+          <w:rFonts w:ascii="Lucida Console" w:hAnsi="Lucida Console" w:cs="Lucida Console"/>
+          <w:sz w:val="18"/>
+          <w:szCs w:val="18"/>
+        </w:rPr>
+      </w:pPr>
+      <w:r>
+        <w:rPr>
+          <w:rFonts w:ascii="Lucida Console" w:hAnsi="Lucida Console" w:cs="Lucida Console"/>
+          <w:sz w:val="18"/>
+          <w:szCs w:val="18"/>
+        </w:rPr>
+        <w:t>Author: wgy230041 &lt;32069426+wgy891004@users.noreply.github.com&gt;</w:t>
+      </w:r>
+    </w:p>
+    <w:p>
+      <w:pPr>
+        <w:autoSpaceDE w:val="0"/>
+        <w:autoSpaceDN w:val="0"/>
+        <w:adjustRightInd w:val="0"/>
+        <w:spacing w:after="0" w:line="240" w:lineRule="auto"/>
+        <w:rPr>
+          <w:rFonts w:ascii="Lucida Console" w:hAnsi="Lucida Console" w:cs="Lucida Console"/>
+          <w:sz w:val="18"/>
+          <w:szCs w:val="18"/>
+        </w:rPr>
+      </w:pPr>
+      <w:r>
+        <w:rPr>
+          <w:rFonts w:ascii="Lucida Console" w:hAnsi="Lucida Console" w:cs="Lucida Console"/>
+          <w:sz w:val="18"/>
+          <w:szCs w:val="18"/>
+        </w:rPr>
+        <w:t>Date:   Wed Oct 30 22:34:27 2019 -0400</w:t>
+      </w:r>
+    </w:p>
+    <w:p>
+      <w:pPr>
+        <w:autoSpaceDE w:val="0"/>
+        <w:autoSpaceDN w:val="0"/>
+        <w:adjustRightInd w:val="0"/>
+        <w:spacing w:after="0" w:line="240" w:lineRule="auto"/>
+        <w:rPr>
+          <w:rFonts w:ascii="Lucida Console" w:hAnsi="Lucida Console" w:cs="Lucida Console"/>
+          <w:sz w:val="18"/>
+          <w:szCs w:val="18"/>
+        </w:rPr>
+      </w:pPr>
+    </w:p>
+    <w:p>
+      <w:pPr>
+        <w:autoSpaceDE w:val="0"/>
+        <w:autoSpaceDN w:val="0"/>
+        <w:adjustRightInd w:val="0"/>
+        <w:spacing w:after="0" w:line="240" w:lineRule="auto"/>
+        <w:rPr>
+          <w:rFonts w:ascii="Lucida Console" w:hAnsi="Lucida Console" w:cs="Lucida Console"/>
+          <w:sz w:val="18"/>
+          <w:szCs w:val="18"/>
+        </w:rPr>
+      </w:pPr>
+      <w:r>
+        <w:rPr>
+          <w:rFonts w:ascii="Lucida Console" w:hAnsi="Lucida Console" w:cs="Lucida Console"/>
+          <w:sz w:val="18"/>
+          <w:szCs w:val="18"/>
+        </w:rPr>
+        <w:t xml:space="preserve">    first.txt</w:t>
+      </w:r>
+    </w:p>
+    <w:p>
+      <w:pPr>
+        <w:autoSpaceDE w:val="0"/>
+        <w:autoSpaceDN w:val="0"/>
+        <w:adjustRightInd w:val="0"/>
+        <w:spacing w:after="0" w:line="240" w:lineRule="auto"/>
+        <w:rPr>
+          <w:rFonts w:ascii="Lucida Console" w:hAnsi="Lucida Console" w:cs="Lucida Console"/>
+          <w:sz w:val="18"/>
+          <w:szCs w:val="18"/>
+        </w:rPr>
+      </w:pPr>
+    </w:p>
+    <w:p>
+      <w:pPr>
+        <w:autoSpaceDE w:val="0"/>
+        <w:autoSpaceDN w:val="0"/>
+        <w:adjustRightInd w:val="0"/>
+        <w:spacing w:after="0" w:line="240" w:lineRule="auto"/>
+        <w:rPr>
+          <w:rFonts w:ascii="Lucida Console" w:hAnsi="Lucida Console" w:cs="Lucida Console"/>
+          <w:color w:val="BFBF00"/>
+          <w:sz w:val="18"/>
+          <w:szCs w:val="18"/>
+        </w:rPr>
+      </w:pPr>
+      <w:r>
+        <w:rPr>
+          <w:rFonts w:ascii="Lucida Console" w:hAnsi="Lucida Console" w:cs="Lucida Console"/>
+          <w:color w:val="BFBF00"/>
+          <w:sz w:val="18"/>
+          <w:szCs w:val="18"/>
+        </w:rPr>
+        <w:t>commit 3ff66df6f8879af8955d7f4f59cd345f8f9d1f69</w:t>
+      </w:r>
+    </w:p>
+    <w:p>
+      <w:pPr>
+        <w:autoSpaceDE w:val="0"/>
+        <w:autoSpaceDN w:val="0"/>
+        <w:adjustRightInd w:val="0"/>
+        <w:spacing w:after="0" w:line="240" w:lineRule="auto"/>
+        <w:rPr>
+          <w:rFonts w:ascii="Lucida Console" w:hAnsi="Lucida Console" w:cs="Lucida Console"/>
+          <w:sz w:val="18"/>
+          <w:szCs w:val="18"/>
+        </w:rPr>
+      </w:pPr>
+      <w:r>
+        <w:rPr>
+          <w:rFonts w:ascii="Lucida Console" w:hAnsi="Lucida Console" w:cs="Lucida Console"/>
+          <w:sz w:val="18"/>
+          <w:szCs w:val="18"/>
+        </w:rPr>
+        <w:t>Author: Yang &lt;44243561+wgy230041@users.noreply.github.com&gt;</w:t>
+      </w:r>
+    </w:p>
+    <w:p>
+      <w:pPr>
+        <w:autoSpaceDE w:val="0"/>
+        <w:autoSpaceDN w:val="0"/>
+        <w:adjustRightInd w:val="0"/>
+        <w:spacing w:after="0" w:line="240" w:lineRule="auto"/>
+        <w:rPr>
+          <w:rFonts w:ascii="Lucida Console" w:hAnsi="Lucida Console" w:cs="Lucida Console"/>
+          <w:sz w:val="18"/>
+          <w:szCs w:val="18"/>
+        </w:rPr>
+      </w:pPr>
+      <w:r>
+        <w:rPr>
+          <w:rFonts w:ascii="Lucida Console" w:hAnsi="Lucida Console" w:cs="Lucida Console"/>
+          <w:sz w:val="18"/>
+          <w:szCs w:val="18"/>
+        </w:rPr>
+        <w:t>Date:   Wed Oct 30 21:56:05 2019 -0400</w:t>
+      </w:r>
+    </w:p>
+    <w:p>
+      <w:pPr>
+        <w:autoSpaceDE w:val="0"/>
+        <w:autoSpaceDN w:val="0"/>
+        <w:adjustRightInd w:val="0"/>
+        <w:spacing w:after="0" w:line="240" w:lineRule="auto"/>
+        <w:rPr>
+          <w:rFonts w:ascii="Lucida Console" w:hAnsi="Lucida Console" w:cs="Lucida Console"/>
+          <w:sz w:val="18"/>
+          <w:szCs w:val="18"/>
+        </w:rPr>
+      </w:pPr>
+    </w:p>
+    <w:p>
+      <w:pPr>
+        <w:autoSpaceDE w:val="0"/>
+        <w:autoSpaceDN w:val="0"/>
+        <w:adjustRightInd w:val="0"/>
+        <w:spacing w:after="0" w:line="240" w:lineRule="auto"/>
+        <w:rPr>
+          <w:rFonts w:ascii="Lucida Console" w:hAnsi="Lucida Console" w:cs="Lucida Console"/>
+          <w:sz w:val="18"/>
+          <w:szCs w:val="18"/>
+        </w:rPr>
+      </w:pPr>
+      <w:r>
+        <w:rPr>
+          <w:rFonts w:ascii="Lucida Console" w:hAnsi="Lucida Console" w:cs="Lucida Console"/>
+          <w:sz w:val="18"/>
+          <w:szCs w:val="18"/>
+        </w:rPr>
+        <w:t xml:space="preserve">    Initial commit</w:t>
+      </w:r>
+    </w:p>
+    <w:p>
+      <w:pPr>
+        <w:autoSpaceDE w:val="0"/>
+        <w:autoSpaceDN w:val="0"/>
+        <w:adjustRightInd w:val="0"/>
+        <w:spacing w:after="0" w:line="240" w:lineRule="auto"/>
+        <w:rPr>
+          <w:rFonts w:ascii="Lucida Console" w:hAnsi="Lucida Console" w:cs="Lucida Console"/>
+          <w:sz w:val="18"/>
+          <w:szCs w:val="18"/>
+        </w:rPr>
+      </w:pPr>
+    </w:p>
+    <w:p>
+      <w:pPr>
+        <w:autoSpaceDE w:val="0"/>
+        <w:autoSpaceDN w:val="0"/>
+        <w:adjustRightInd w:val="0"/>
+        <w:spacing w:after="0" w:line="240" w:lineRule="auto"/>
+        <w:rPr>
+          <w:rFonts w:ascii="Lucida Console" w:hAnsi="Lucida Console" w:cs="Lucida Console"/>
+          <w:color w:val="00BFBF"/>
+          <w:sz w:val="18"/>
+          <w:szCs w:val="18"/>
+        </w:rPr>
+      </w:pPr>
+      <w:r>
+        <w:rPr>
+          <w:rFonts w:ascii="Lucida Console" w:hAnsi="Lucida Console" w:cs="Lucida Console"/>
+          <w:color w:val="00BF00"/>
+          <w:sz w:val="18"/>
+          <w:szCs w:val="18"/>
+        </w:rPr>
+        <w:t xml:space="preserve">wgy@Guoyang▒sPC </w:t>
+      </w:r>
+      <w:r>
+        <w:rPr>
+          <w:rFonts w:ascii="Lucida Console" w:hAnsi="Lucida Console" w:cs="Lucida Console"/>
+          <w:color w:val="BF00BF"/>
+          <w:sz w:val="18"/>
+          <w:szCs w:val="18"/>
+        </w:rPr>
+        <w:t xml:space="preserve">MINGW64 </w:t>
+      </w:r>
+      <w:r>
+        <w:rPr>
+          <w:rFonts w:ascii="Lucida Console" w:hAnsi="Lucida Console" w:cs="Lucida Console"/>
+          <w:color w:val="BFBF00"/>
+          <w:sz w:val="18"/>
+          <w:szCs w:val="18"/>
+        </w:rPr>
+        <w:t>/c/Code/Dockers-Demo</w:t>
+      </w:r>
+      <w:r>
+        <w:rPr>
+          <w:rFonts w:ascii="Lucida Console" w:hAnsi="Lucida Console" w:cs="Lucida Console"/>
+          <w:color w:val="00BFBF"/>
+          <w:sz w:val="18"/>
+          <w:szCs w:val="18"/>
+        </w:rPr>
+        <w:t xml:space="preserve"> (master)</w:t>
+      </w:r>
+    </w:p>
+    <w:p>
+      <w:pPr>
+        <w:autoSpaceDE w:val="0"/>
+        <w:autoSpaceDN w:val="0"/>
+        <w:adjustRightInd w:val="0"/>
+        <w:spacing w:after="0" w:line="240" w:lineRule="auto"/>
+        <w:rPr>
+          <w:rFonts w:ascii="Lucida Console" w:hAnsi="Lucida Console" w:cs="Lucida Console"/>
+          <w:sz w:val="18"/>
+          <w:szCs w:val="18"/>
+        </w:rPr>
+      </w:pPr>
+      <w:r>
+        <w:rPr>
+          <w:rFonts w:ascii="Lucida Console" w:hAnsi="Lucida Console" w:cs="Lucida Console"/>
+          <w:sz w:val="18"/>
+          <w:szCs w:val="18"/>
+          <w:highlight w:val="yellow"/>
+        </w:rPr>
+        <w:t xml:space="preserve">$ </w:t>
+      </w:r>
+      <w:r>
+        <w:rPr>
+          <w:rFonts w:ascii="Lucida Console" w:hAnsi="Lucida Console" w:cs="Lucida Console" w:hint="eastAsia"/>
+          <w:sz w:val="18"/>
+          <w:szCs w:val="18"/>
+          <w:highlight w:val="yellow"/>
+        </w:rPr>
+        <w:t>git</w:t>
+      </w:r>
+      <w:r>
+        <w:rPr>
+          <w:rFonts w:ascii="Lucida Console" w:hAnsi="Lucida Console" w:cs="Lucida Console"/>
+          <w:sz w:val="18"/>
+          <w:szCs w:val="18"/>
+          <w:highlight w:val="yellow"/>
+        </w:rPr>
+        <w:t xml:space="preserve"> </w:t>
+      </w:r>
+      <w:r>
+        <w:rPr>
+          <w:rFonts w:ascii="Lucida Console" w:hAnsi="Lucida Console" w:cs="Lucida Console" w:hint="eastAsia"/>
+          <w:sz w:val="18"/>
+          <w:szCs w:val="18"/>
+          <w:highlight w:val="yellow"/>
+        </w:rPr>
+        <w:t>push</w:t>
+      </w:r>
+    </w:p>
+    <w:p>
+      <w:r>
+        <w:rPr>
+          <w:rFonts w:hint="eastAsia"/>
+        </w:rPr>
+        <w:t>传输到远端去</w:t>
+      </w:r>
+    </w:p>
+    <w:p/>
+    <w:p/>
+    <w:sectPr>
+      <w:pgSz w:w="12240" w:h="15840"/>
+      <w:pgMar w:top="1440" w:right="1440" w:bottom="1440" w:left="1440" w:header="720" w:footer="720" w:gutter="0"/>
+      <w:cols w:space="720"/>
+      <w:docGrid w:linePitch="360"/>
+    </w:sectPr>
+  </w:body>
+</w:document>
+</file>
+
+<file path=word/styles.xml><?xml version="1.0" encoding="utf-8"?>
+<w:styles xmlns:mc="http://schemas.openxmlformats.org/markup-compatibility/2006" xmlns:r="http://schemas.openxmlformats.org/officeDocument/2006/relationships" xmlns:w="http://schemas.openxmlformats.org/wordprocessingml/2006/main" xmlns:w14="http://schemas.microsoft.com/office/word/2010/wordml" xmlns:w15="http://schemas.microsoft.com/office/word/2012/wordml" xmlns:w16cid="http://schemas.microsoft.com/office/word/2016/wordml/cid" xmlns:w16se="http://schemas.microsoft.com/office/word/2015/wordml/symex" mc:Ignorable="w14 w15 w16se w16cid">
+  <w:docDefaults>
+    <w:rPrDefault>
+      <w:rPr>
+        <w:rFonts w:asciiTheme="minorHAnsi" w:eastAsiaTheme="minorEastAsia" w:hAnsiTheme="minorHAnsi" w:cstheme="minorBidi"/>
+        <w:sz w:val="22"/>
+        <w:szCs w:val="22"/>
+        <w:lang w:val="en-US" w:eastAsia="zh-CN" w:bidi="ar-SA"/>
+      </w:rPr>
+    </w:rPrDefault>
+    <w:pPrDefault>
+      <w:pPr>
+        <w:spacing w:after="160" w:line="259" w:lineRule="auto"/>
+      </w:pPr>
+    </w:pPrDefault>
+  </w:docDefaults>
+  <w:latentStyles w:defLockedState="0" w:defUIPriority="99" w:defSemiHidden="0" w:defUnhideWhenUsed="0" w:defQFormat="0" w:count="377">
+    <w:lsdException w:name="Normal" w:uiPriority="0" w:qFormat="1"/>
+    <w:lsdException w:name="heading 1" w:uiPriority="9" w:qFormat="1"/>
+    <w:lsdException w:name="heading 2" w:semiHidden="1" w:uiPriority="9" w:unhideWhenUsed="1" w:qFormat="1"/>
+    <w:lsdException w:name="heading 3" w:semiHidden="1" w:uiPriority="9" w:unhideWhenUsed="1" w:qFormat="1"/>
+    <w:lsdException w:name="heading 4" w:semiHidden="1" w:uiPriority="9" w:unhideWhenUsed="1" w:qFormat="1"/>
+    <w:lsdException w:name="heading 5" w:semiHidden="1" w:uiPriority="9" w:unhideWhenUsed="1" w:qFormat="1"/>
+    <w:lsdException w:name="heading 6" w:semiHidden="1" w:uiPriority="9" w:unhideWhenUsed="1" w:qFormat="1"/>
+    <w:lsdException w:name="heading 7" w:semiHidden="1" w:uiPriority="9" w:unhideWhenUsed="1" w:qFormat="1"/>
+    <w:lsdException w:name="heading 8" w:semiHidden="1" w:uiPriority="9" w:unhideWhenUsed="1" w:qFormat="1"/>
+    <w:lsdException w:name="heading 9" w:semiHidden="1" w:uiPriority="9" w:unhideWhenUsed="1" w:qFormat="1"/>
+    <w:lsdException w:name="index 1" w:semiHidden="1" w:unhideWhenUsed="1"/>
+    <w:lsdException w:name="index 2" w:semiHidden="1" w:unhideWhenUsed="1"/>
+    <w:lsdException w:name="index 3" w:semiHidden="1" w:unhideWhenUsed="1"/>
+    <w:lsdException w:name="index 4" w:semiHidden="1" w:unhideWhenUsed="1"/>
+    <w:lsdException w:name="index 5" w:semiHidden="1" w:unhideWhenUsed="1"/>
+    <w:lsdException w:name="index 6" w:semiHidden="1" w:unhideWhenUsed="1"/>
+    <w:lsdException w:name="index 7" w:semiHidden="1" w:unhideWhenUsed="1"/>
+    <w:lsdException w:name="index 8" w:semiHidden="1" w:unhideWhenUsed="1"/>
+    <w:lsdException w:name="index 9" w:semiHidden="1" w:unhideWhenUsed="1"/>
+    <w:lsdException w:name="toc 1" w:semiHidden="1" w:uiPriority="39" w:unhideWhenUsed="1"/>
+    <w:lsdException w:name="toc 2" w:semiHidden="1" w:uiPriority="39" w:unhideWhenUsed="1"/>
+    <w:lsdException w:name="toc 3" w:semiHidden="1" w:uiPriority="39" w:unhideWhenUsed="1"/>
+    <w:lsdException w:name="toc 4" w:semiHidden="1" w:uiPriority="39" w:unhideWhenUsed="1"/>
+    <w:lsdException w:name="toc 5" w:semiHidden="1" w:uiPriority="39" w:unhideWhenUsed="1"/>
+    <w:lsdException w:name="toc 6" w:semiHidden="1" w:uiPriority="39" w:unhideWhenUsed="1"/>
+    <w:lsdException w:name="toc 7" w:semiHidden="1" w:uiPriority="39" w:unhideWhenUsed="1"/>
+    <w:lsdException w:name="toc 8" w:semiHidden="1" w:uiPriority="39" w:unhideWhenUsed="1"/>
+    <w:lsdException w:name="toc 9" w:semiHidden="1" w:uiPriority="39" w:unhideWhenUsed="1"/>
+    <w:lsdException w:name="Normal Indent" w:semiHidden="1" w:unhideWhenUsed="1"/>
+    <w:lsdException w:name="footnote text" w:semiHidden="1" w:unhideWhenUsed="1"/>
+    <w:lsdException w:name="annotation text" w:semiHidden="1" w:unhideWhenUsed="1"/>
+    <w:lsdException w:name="header" w:semiHidden="1" w:unhideWhenUsed="1"/>
+    <w:lsdException w:name="footer" w:semiHidden="1" w:unhideWhenUsed="1"/>
+    <w:lsdException w:name="index heading" w:semiHidden="1" w:unhideWhenUsed="1"/>
+    <w:lsdException w:name="caption" w:semiHidden="1" w:uiPriority="35" w:unhideWhenUsed="1" w:qFormat="1"/>
+    <w:lsdException w:name="table of figures" w:semiHidden="1" w:unhideWhenUsed="1"/>
+    <w:lsdException w:name="envelope address" w:semiHidden="1" w:unhideWhenUsed="1"/>
+    <w:lsdException w:name="envelope return" w:semiHidden="1" w:unhideWhenUsed="1"/>
+    <w:lsdException w:name="footnote reference" w:semiHidden="1" w:unhideWhenUsed="1"/>
+    <w:lsdException w:name="annotation reference" w:semiHidden="1" w:unhideWhenUsed="1"/>
+    <w:lsdException w:name="line number" w:semiHidden="1" w:unhideWhenUsed="1"/>
+    <w:lsdException w:name="page number" w:semiHidden="1" w:unhideWhenUsed="1"/>
+    <w:lsdException w:name="endnote reference" w:semiHidden="1" w:unhideWhenUsed="1"/>
+    <w:lsdException w:name="endnote text" w:semiHidden="1" w:unhideWhenUsed="1"/>
+    <w:lsdException w:name="table of authorities" w:semiHidden="1" w:unhideWhenUsed="1"/>
+    <w:lsdException w:name="macro" w:semiHidden="1" w:unhideWhenUsed="1"/>
+    <w:lsdException w:name="toa heading" w:semiHidden="1" w:unhideWhenUsed="1"/>
+    <w:lsdException w:name="List" w:semiHidden="1" w:unhideWhenUsed="1"/>
+    <w:lsdException w:name="List Bullet" w:semiHidden="1" w:unhideWhenUsed="1"/>
+    <w:lsdException w:name="List Number" w:semiHidden="1" w:unhideWhenUsed="1"/>
+    <w:lsdException w:name="List 2" w:semiHidden="1" w:unhideWhenUsed="1"/>
+    <w:lsdException w:name="List 3" w:semiHidden="1" w:unhideWhenUsed="1"/>
+    <w:lsdException w:name="List 4" w:semiHidden="1" w:unhideWhenUsed="1"/>
+    <w:lsdException w:name="List 5" w:semiHidden="1" w:unhideWhenUsed="1"/>
+    <w:lsdException w:name="List Bullet 2" w:semiHidden="1" w:unhideWhenUsed="1"/>
+    <w:lsdException w:name="List Bullet 3" w:semiHidden="1" w:unhideWhenUsed="1"/>
+    <w:lsdException w:name="List Bullet 4" w:semiHidden="1" w:unhideWhenUsed="1"/>
+    <w:lsdException w:name="List Bullet 5" w:semiHidden="1" w:unhideWhenUsed="1"/>
+    <w:lsdException w:name="List Number 2" w:semiHidden="1" w:unhideWhenUsed="1"/>
+    <w:lsdException w:name="List Number 3" w:semiHidden="1" w:unhideWhenUsed="1"/>
+    <w:lsdException w:name="List Number 4" w:semiHidden="1" w:unhideWhenUsed="1"/>
+    <w:lsdException w:name="List Number 5" w:semiHidden="1" w:unhideWhenUsed="1"/>
+    <w:lsdException w:name="Title" w:uiPriority="10" w:qFormat="1"/>
+    <w:lsdException w:name="Closing" w:semiHidden="1" w:unhideWhenUsed="1"/>
+    <w:lsdException w:name="Signature" w:semiHidden="1" w:unhideWhenUsed="1"/>
+    <w:lsdException w:name="Default Paragraph Font" w:semiHidden="1" w:uiPriority="1" w:unhideWhenUsed="1"/>
+    <w:lsdException w:name="Body Text" w:semiHidden="1" w:unhideWhenUsed="1"/>
+    <w:lsdException w:name="Body Text Indent" w:semiHidden="1" w:unhideWhenUsed="1"/>
+    <w:lsdException w:name="List Continue" w:semiHidden="1" w:unhideWhenUsed="1"/>
+    <w:lsdException w:name="List Continue 2" w:semiHidden="1" w:unhideWhenUsed="1"/>
+    <w:lsdException w:name="List Continue 3" w:semiHidden="1" w:unhideWhenUsed="1"/>
+    <w:lsdException w:name="List Continue 4" w:semiHidden="1" w:unhideWhenUsed="1"/>
+    <w:lsdException w:name="List Continue 5" w:semiHidden="1" w:unhideWhenUsed="1"/>
+    <w:lsdException w:name="Message Header" w:semiHidden="1" w:unhideWhenUsed="1"/>
+    <w:lsdException w:name="Subtitle" w:uiPriority="11" w:qFormat="1"/>
+    <w:lsdException w:name="Salutation" w:semiHidden="1" w:unhideWhenUsed="1"/>
+    <w:lsdException w:name="Date" w:semiHidden="1" w:unhideWhenUsed="1"/>
+    <w:lsdException w:name="Body Text First Indent" w:semiHidden="1" w:unhideWhenUsed="1"/>
+    <w:lsdException w:name="Body Text First Indent 2" w:semiHidden="1" w:unhideWhenUsed="1"/>
+    <w:lsdException w:name="Note Heading" w:semiHidden="1" w:unhideWhenUsed="1"/>
+    <w:lsdException w:name="Body Text 2" w:semiHidden="1" w:unhideWhenUsed="1"/>
+    <w:lsdException w:name="Body Text 3" w:semiHidden="1" w:unhideWhenUsed="1"/>
+    <w:lsdException w:name="Body Text Indent 2" w:semiHidden="1" w:unhideWhenUsed="1"/>
+    <w:lsdException w:name="Body Text Indent 3" w:semiHidden="1" w:unhideWhenUsed="1"/>
+    <w:lsdException w:name="Block Text" w:semiHidden="1" w:unhideWhenUsed="1"/>
+    <w:lsdException w:name="Hyperlink" w:semiHidden="1" w:unhideWhenUsed="1"/>
+    <w:lsdException w:name="FollowedHyperlink" w:semiHidden="1" w:unhideWhenUsed="1"/>
+    <w:lsdException w:name="Strong" w:uiPriority="22" w:qFormat="1"/>
+    <w:lsdException w:name="Emphasis" w:uiPriority="20" w:qFormat="1"/>
+    <w:lsdException w:name="Document Map" w:semiHidden="1" w:unhideWhenUsed="1"/>
+    <w:lsdException w:name="Plain Text" w:semiHidden="1" w:unhideWhenUsed="1"/>
+    <w:lsdException w:name="E-mail Signature" w:semiHidden="1" w:unhideWhenUsed="1"/>
+    <w:lsdException w:name="HTML Top of Form" w:semiHidden="1" w:unhideWhenUsed="1"/>
+    <w:lsdException w:name="HTML Bottom of Form" w:semiHidden="1" w:unhideWhenUsed="1"/>
+    <w:lsdException w:name="Normal (Web)" w:semiHidden="1" w:unhideWhenUsed="1"/>
+    <w:lsdException w:name="HTML Acronym" w:semiHidden="1" w:unhideWhenUsed="1"/>
+    <w:lsdException w:name="HTML Address" w:semiHidden="1" w:unhideWhenUsed="1"/>
+    <w:lsdException w:name="HTML Cite" w:semiHidden="1" w:unhideWhenUsed="1"/>
+    <w:lsdException w:name="HTML Code" w:semiHidden="1" w:unhideWhenUsed="1"/>
+    <w:lsdException w:name="HTML Definition" w:semiHidden="1" w:unhideWhenUsed="1"/>
+    <w:lsdException w:name="HTML Keyboard" w:semiHidden="1" w:unhideWhenUsed="1"/>
+    <w:lsdException w:name="HTML Preformatted" w:semiHidden="1" w:unhideWhenUsed="1"/>
+    <w:lsdException w:name="HTML Sample" w:semiHidden="1" w:unhideWhenUsed="1"/>
+    <w:lsdException w:name="HTML Typewriter" w:semiHidden="1" w:unhideWhenUsed="1"/>
+    <w:lsdException w:name="HTML Variable" w:semiHidden="1" w:unhideWhenUsed="1"/>
+    <w:lsdException w:name="Normal Table" w:semiHidden="1" w:unhideWhenUsed="1"/>
+    <w:lsdException w:name="annotation subject" w:semiHidden="1" w:unhideWhenUsed="1"/>
+    <w:lsdException w:name="No List" w:semiHidden="1" w:unhideWhenUsed="1"/>
+    <w:lsdException w:name="Outline List 1" w:semiHidden="1" w:unhideWhenUsed="1"/>
+    <w:lsdException w:name="Outline List 2" w:semiHidden="1" w:unhideWhenUsed="1"/>
+    <w:lsdException w:name="Outline List 3" w:semiHidden="1" w:unhideWhenUsed="1"/>
+    <w:lsdException w:name="Table Simple 1" w:semiHidden="1" w:unhideWhenUsed="1"/>
+    <w:lsdException w:name="Table Simple 2" w:semiHidden="1" w:unhideWhenUsed="1"/>
+    <w:lsdException w:name="Table Simple 3" w:semiHidden="1" w:unhideWhenUsed="1"/>
+    <w:lsdException w:name="Table Classic 1" w:semiHidden="1" w:unhideWhenUsed="1"/>
+    <w:lsdException w:name="Table Classic 2" w:semiHidden="1" w:unhideWhenUsed="1"/>
+    <w:lsdException w:name="Table Classic 3" w:semiHidden="1" w:unhideWhenUsed="1"/>
+    <w:lsdException w:name="Table Classic 4" w:semiHidden="1" w:unhideWhenUsed="1"/>
+    <w:lsdException w:name="Table Colorful 1" w:semiHidden="1" w:unhideWhenUsed="1"/>
+    <w:lsdException w:name="Table Colorful 2" w:semiHidden="1" w:unhideWhenUsed="1"/>
+    <w:lsdException w:name="Table Colorful 3" w:semiHidden="1" w:unhideWhenUsed="1"/>
+    <w:lsdException w:name="Table Columns 1" w:semiHidden="1" w:unhideWhenUsed="1"/>
+    <w:lsdException w:name="Table Columns 2" w:semiHidden="1" w:unhideWhenUsed="1"/>
+    <w:lsdException w:name="Table Columns 3" w:semiHidden="1" w:unhideWhenUsed="1"/>
+    <w:lsdException w:name="Table Columns 4" w:semiHidden="1" w:unhideWhenUsed="1"/>
+    <w:lsdException w:name="Table Columns 5" w:semiHidden="1" w:unhideWhenUsed="1"/>
+    <w:lsdException w:name="Table Grid 1" w:semiHidden="1" w:unhideWhenUsed="1"/>
+    <w:lsdException w:name="Table Grid 2" w:semiHidden="1" w:unhideWhenUsed="1"/>
+    <w:lsdException w:name="Table Grid 3" w:semiHidden="1" w:unhideWhenUsed="1"/>
+    <w:lsdException w:name="Table Grid 4" w:semiHidden="1" w:unhideWhenUsed="1"/>
+    <w:lsdException w:name="Table Grid 5" w:semiHidden="1" w:unhideWhenUsed="1"/>
+    <w:lsdException w:name="Table Grid 6" w:semiHidden="1" w:unhideWhenUsed="1"/>
+    <w:lsdException w:name="Table Grid 7" w:semiHidden="1" w:unhideWhenUsed="1"/>
+    <w:lsdException w:name="Table Grid 8" w:semiHidden="1" w:unhideWhenUsed="1"/>
+    <w:lsdException w:name="Table List 1" w:semiHidden="1" w:unhideWhenUsed="1"/>
+    <w:lsdException w:name="Table List 2" w:semiHidden="1" w:unhideWhenUsed="1"/>
+    <w:lsdException w:name="Table List 3" w:semiHidden="1" w:unhideWhenUsed="1"/>
+    <w:lsdException w:name="Table List 4" w:semiHidden="1" w:unhideWhenUsed="1"/>
+    <w:lsdException w:name="Table List 5" w:semiHidden="1" w:unhideWhenUsed="1"/>
+    <w:lsdException w:name="Table List 6" w:semiHidden="1" w:unhideWhenUsed="1"/>
+    <w:lsdException w:name="Table List 7" w:semiHidden="1" w:unhideWhenUsed="1"/>
+    <w:lsdException w:name="Table List 8" w:semiHidden="1" w:unhideWhenUsed="1"/>
+    <w:lsdException w:name="Table 3D effects 1" w:semiHidden="1" w:unhideWhenUsed="1"/>
+    <w:lsdException w:name="Table 3D effects 2" w:semiHidden="1" w:unhideWhenUsed="1"/>
+    <w:lsdException w:name="Table 3D effects 3" w:semiHidden="1" w:unhideWhenUsed="1"/>
+    <w:lsdException w:name="Table Contemporary" w:semiHidden="1" w:unhideWhenUsed="1"/>
+    <w:lsdException w:name="Table Elegant" w:semiHidden="1" w:unhideWhenUsed="1"/>
+    <w:lsdException w:name="Table Professional" w:semiHidden="1" w:unhideWhenUsed="1"/>
+    <w:lsdException w:name="Table Subtle 1" w:semiHidden="1" w:unhideWhenUsed="1"/>
+    <w:lsdException w:name="Table Subtle 2" w:semiHidden="1" w:unhideWhenUsed="1"/>
+    <w:lsdException w:name="Table Web 1" w:semiHidden="1" w:unhideWhenUsed="1"/>
+    <w:lsdException w:name="Table Web 2" w:semiHidden="1" w:unhideWhenUsed="1"/>
+    <w:lsdException w:name="Table Web 3" w:semiHidden="1" w:unhideWhenUsed="1"/>
+    <w:lsdException w:name="Balloon Text" w:semiHidden="1" w:unhideWhenUsed="1"/>
+    <w:lsdException w:name="Table Grid" w:uiPriority="39"/>
+    <w:lsdException w:name="Table Theme" w:semiHidden="1" w:unhideWhenUsed="1"/>
+    <w:lsdException w:name="Placeholder Text" w:semiHidden="1"/>
+    <w:lsdException w:name="No Spacing" w:uiPriority="1" w:qFormat="1"/>
+    <w:lsdException w:name="Light Shading" w:uiPriority="60"/>
+    <w:lsdException w:name="Light List" w:uiPriority="61"/>
+    <w:lsdException w:name="Light Grid" w:uiPriority="62"/>
+    <w:lsdException w:name="Medium Shading 1" w:uiPriority="63"/>
+    <w:lsdException w:name="Medium Shading 2" w:uiPriority="64"/>
+    <w:lsdException w:name="Medium List 1" w:uiPriority="65"/>
+    <w:lsdException w:name="Medium List 2" w:uiPriority="66"/>
+    <w:lsdException w:name="Medium Grid 1" w:uiPriority="67"/>
+    <w:lsdException w:name="Medium Grid 2" w:uiPriority="68"/>
+    <w:lsdException w:name="Medium Grid 3" w:uiPriority="69"/>
+    <w:lsdException w:name="Dark List" w:uiPriority="70"/>
+    <w:lsdException w:name="Colorful Shading" w:uiPriority="71"/>
+    <w:lsdException w:name="Colorful List" w:uiPriority="72"/>
+    <w:lsdException w:name="Colorful Grid" w:uiPriority="73"/>
+    <w:lsdException w:name="Light Shading Accent 1" w:uiPriority="60"/>
+    <w:lsdException w:name="Light List Accent 1" w:uiPriority="61"/>
+    <w:lsdException w:name="Light Grid Accent 1" w:uiPriority="62"/>
+    <w:lsdException w:name="Medium Shading 1 Accent 1" w:uiPriority="63"/>
+    <w:lsdException w:name="Medium Shading 2 Accent 1" w:uiPriority="64"/>
+    <w:lsdException w:name="Medium List 1 Accent 1" w:uiPriority="65"/>
+    <w:lsdException w:name="Revision" w:semiHidden="1"/>
+    <w:lsdException w:name="List Paragraph" w:uiPriority="34" w:qFormat="1"/>
+    <w:lsdException w:name="Quote" w:uiPriority="29" w:qFormat="1"/>
+    <w:lsdException w:name="Intense Quote" w:uiPriority="30" w:qFormat="1"/>
+    <w:lsdException w:name="Medium List 2 Accent 1" w:uiPriority="66"/>
+    <w:lsdException w:name="Medium Grid 1 Accent 1" w:uiPriority="67"/>
+    <w:lsdException w:name="Medium Grid 2 Accent 1" w:uiPriority="68"/>
+    <w:lsdException w:name="Medium Grid 3 Accent 1" w:uiPriority="69"/>
+    <w:lsdException w:name="Dark List Accent 1" w:uiPriority="70"/>
+    <w:lsdException w:name="Colorful Shading Accent 1" w:uiPriority="71"/>
+    <w:lsdException w:name="Colorful List Accent 1" w:uiPriority="72"/>
+    <w:lsdException w:name="Colorful Grid Accent 1" w:uiPriority="73"/>
+    <w:lsdException w:name="Light Shading Accent 2" w:uiPriority="60"/>
+    <w:lsdException w:name="Light List Accent 2" w:uiPriority="61"/>
+    <w:lsdException w:name="Light Grid Accent 2" w:uiPriority="62"/>
+    <w:lsdException w:name="Medium Shading 1 Accent 2" w:uiPriority="63"/>
+    <w:lsdException w:name="Medium Shading 2 Accent 2" w:uiPriority="64"/>
+    <w:lsdException w:name="Medium List 1 Accent 2" w:uiPriority="65"/>
+    <w:lsdException w:name="Medium List 2 Accent 2" w:uiPriority="66"/>
+    <w:lsdException w:name="Medium Grid 1 Accent 2" w:uiPriority="67"/>
+    <w:lsdException w:name="Medium Grid 2 Accent 2" w:uiPriority="68"/>
+    <w:lsdException w:name="Medium Grid 3 Accent 2" w:uiPriority="69"/>
+    <w:lsdException w:name="Dark List Accent 2" w:uiPriority="70"/>
+    <w:lsdException w:name="Colorful Shading Accent 2" w:uiPriority="71"/>
+    <w:lsdException w:name="Colorful List Accent 2" w:uiPriority="72"/>
+    <w:lsdException w:name="Colorful Grid Accent 2" w:uiPriority="73"/>
+    <w:lsdException w:name="Light Shading Accent 3" w:uiPriority="60"/>
+    <w:lsdException w:name="Light List Accent 3" w:uiPriority="61"/>
+    <w:lsdException w:name="Light Grid Accent 3" w:uiPriority="62"/>
+    <w:lsdException w:name="Medium Shading 1 Accent 3" w:uiPriority="63"/>
+    <w:lsdException w:name="Medium Shading 2 Accent 3" w:uiPriority="64"/>
+    <w:lsdException w:name="Medium List 1 Accent 3" w:uiPriority="65"/>
+    <w:lsdException w:name="Medium List 2 Accent 3" w:uiPriority="66"/>
+    <w:lsdException w:name="Medium Grid 1 Accent 3" w:uiPriority="67"/>
+    <w:lsdException w:name="Medium Grid 2 Accent 3" w:uiPriority="68"/>
+    <w:lsdException w:name="Medium Grid 3 Accent 3" w:uiPriority="69"/>
+    <w:lsdException w:name="Dark List Accent 3" w:uiPriority="70"/>
+    <w:lsdException w:name="Colorful Shading Accent 3" w:uiPriority="71"/>
+    <w:lsdException w:name="Colorful List Accent 3" w:uiPriority="72"/>
+    <w:lsdException w:name="Colorful Grid Accent 3" w:uiPriority="73"/>
+    <w:lsdException w:name="Light Shading Accent 4" w:uiPriority="60"/>
+    <w:lsdException w:name="Light List Accent 4" w:uiPriority="61"/>
+    <w:lsdException w:name="Light Grid Accent 4" w:uiPriority="62"/>
+    <w:lsdException w:name="Medium Shading 1 Accent 4" w:uiPriority="63"/>
+    <w:lsdException w:name="Medium Shading 2 Accent 4" w:uiPriority="64"/>
+    <w:lsdException w:name="Medium List 1 Accent 4" w:uiPriority="65"/>
+    <w:lsdException w:name="Medium List 2 Accent 4" w:uiPriority="66"/>
+    <w:lsdException w:name="Medium Grid 1 Accent 4" w:uiPriority="67"/>
+    <w:lsdException w:name="Medium Grid 2 Accent 4" w:uiPriority="68"/>
+    <w:lsdException w:name="Medium Grid 3 Accent 4" w:uiPriority="69"/>
+    <w:lsdException w:name="Dark List Accent 4" w:uiPriority="70"/>
+    <w:lsdException w:name="Colorful Shading Accent 4" w:uiPriority="71"/>
+    <w:lsdException w:name="Colorful List Accent 4" w:uiPriority="72"/>
+    <w:lsdException w:name="Colorful Grid Accent 4" w:uiPriority="73"/>
+    <w:lsdException w:name="Light Shading Accent 5" w:uiPriority="60"/>
+    <w:lsdException w:name="Light List Accent 5" w:uiPriority="61"/>
+    <w:lsdException w:name="Light Grid Accent 5" w:uiPriority="62"/>
+    <w:lsdException w:name="Medium Shading 1 Accent 5" w:uiPriority="63"/>
+    <w:lsdException w:name="Medium Shading 2 Accent 5" w:uiPriority="64"/>
+    <w:lsdException w:name="Medium List 1 Accent 5" w:uiPriority="65"/>
+    <w:lsdException w:name="Medium List 2 Accent 5" w:uiPriority="66"/>
+    <w:lsdException w:name="Medium Grid 1 Accent 5" w:uiPriority="67"/>
+    <w:lsdException w:name="Medium Grid 2 Accent 5" w:uiPriority="68"/>
+    <w:lsdException w:name="Medium Grid 3 Accent 5" w:uiPriority="69"/>
+    <w:lsdException w:name="Dark List Accent 5" w:uiPriority="70"/>
+    <w:lsdException w:name="Colorful Shading Accent 5" w:uiPriority="71"/>
+    <w:lsdException w:name="Colorful List Accent 5" w:uiPriority="72"/>
+    <w:lsdException w:name="Colorful Grid Accent 5" w:uiPriority="73"/>
+    <w:lsdException w:name="Light Shading Accent 6" w:uiPriority="60"/>
+    <w:lsdException w:name="Light List Accent 6" w:uiPriority="61"/>
+    <w:lsdException w:name="Light Grid Accent 6" w:uiPriority="62"/>
+    <w:lsdException w:name="Medium Shading 1 Accent 6" w:uiPriority="63"/>
+    <w:lsdException w:name="Medium Shading 2 Accent 6" w:uiPriority="64"/>
+    <w:lsdException w:name="Medium List 1 Accent 6" w:uiPriority="65"/>
+    <w:lsdException w:name="Medium List 2 Accent 6" w:uiPriority="66"/>
+    <w:lsdException w:name="Medium Grid 1 Accent 6" w:uiPriority="67"/>
+    <w:lsdException w:name="Medium Grid 2 Accent 6" w:uiPriority="68"/>
+    <w:lsdException w:name="Medium Grid 3 Accent 6" w:uiPriority="69"/>
+    <w:lsdException w:name="Dark List Accent 6" w:uiPriority="70"/>
+    <w:lsdException w:name="Colorful Shading Accent 6" w:uiPriority="71"/>
+    <w:lsdException w:name="Colorful List Accent 6" w:uiPriority="72"/>
+    <w:lsdException w:name="Colorful Grid Accent 6" w:uiPriority="73"/>
+    <w:lsdException w:name="Subtle Emphasis" w:uiPriority="19" w:qFormat="1"/>
+    <w:lsdException w:name="Intense Emphasis" w:uiPriority="21" w:qFormat="1"/>
+    <w:lsdException w:name="Subtle Reference" w:uiPriority="31" w:qFormat="1"/>
+    <w:lsdException w:name="Intense Reference" w:uiPriority="32" w:qFormat="1"/>
+    <w:lsdException w:name="Book Title" w:uiPriority="33" w:qFormat="1"/>
+    <w:lsdException w:name="Bibliography" w:semiHidden="1" w:uiPriority="37" w:unhideWhenUsed="1"/>
+    <w:lsdException w:name="TOC Heading" w:semiHidden="1" w:uiPriority="39" w:unhideWhenUsed="1" w:qFormat="1"/>
+    <w:lsdException w:name="Plain Table 1" w:uiPriority="41"/>
+    <w:lsdException w:name="Plain Table 2" w:uiPriority="42"/>
+    <w:lsdException w:name="Plain Table 3" w:uiPriority="43"/>
+    <w:lsdException w:name="Plain Table 4" w:uiPriority="44"/>
+    <w:lsdException w:name="Plain Table 5" w:uiPriority="45"/>
+    <w:lsdException w:name="Grid Table Light" w:uiPriority="40"/>
+    <w:lsdException w:name="Grid Table 1 Light" w:uiPriority="46"/>
+    <w:lsdException w:name="Grid Table 2" w:uiPriority="47"/>
+    <w:lsdException w:name="Grid Table 3" w:uiPriority="48"/>
+    <w:lsdException w:name="Grid Table 4" w:uiPriority="49"/>
+    <w:lsdException w:name="Grid Table 5 Dark" w:uiPriority="50"/>
+    <w:lsdException w:name="Grid Table 6 Colorful" w:uiPriority="51"/>
+    <w:lsdException w:name="Grid Table 7 Colorful" w:uiPriority="52"/>
+    <w:lsdException w:name="Grid Table 1 Light Accent 1" w:uiPriority="46"/>
+    <w:lsdException w:name="Grid Table 2 Accent 1" w:uiPriority="47"/>
+    <w:lsdException w:name="Grid Table 3 Accent 1" w:uiPriority="48"/>
+    <w:lsdException w:name="Grid Table 4 Accent 1" w:uiPriority="49"/>
+    <w:lsdException w:name="Grid Table 5 Dark Accent 1" w:uiPriority="50"/>
+    <w:lsdException w:name="Grid Table 6 Colorful Accent 1" w:uiPriority="51"/>
+    <w:lsdException w:name="Grid Table 7 Colorful Accent 1" w:uiPriority="52"/>
+    <w:lsdException w:name="Grid Table 1 Light Accent 2" w:uiPriority="46"/>
+    <w:lsdException w:name="Grid Table 2 Accent 2" w:uiPriority="47"/>
+    <w:lsdException w:name="Grid Table 3 Accent 2" w:uiPriority="48"/>
+    <w:lsdException w:name="Grid Table 4 Accent 2" w:uiPriority="49"/>
+    <w:lsdException w:name="Grid Table 5 Dark Accent 2" w:uiPriority="50"/>
+    <w:lsdException w:name="Grid Table 6 Colorful Accent 2" w:uiPriority="51"/>
+    <w:lsdException w:name="Grid Table 7 Colorful Accent 2" w:uiPriority="52"/>
+    <w:lsdException w:name="Grid Table 1 Light Accent 3" w:uiPriority="46"/>
+    <w:lsdException w:name="Grid Table 2 Accent 3" w:uiPriority="47"/>
+    <w:lsdException w:name="Grid Table 3 Accent 3" w:uiPriority="48"/>
+    <w:lsdException w:name="Grid Table 4 Accent 3" w:uiPriority="49"/>
+    <w:lsdException w:name="Grid Table 5 Dark Accent 3" w:uiPriority="50"/>
+    <w:lsdException w:name="Grid Table 6 Colorful Accent 3" w:uiPriority="51"/>
+    <w:lsdException w:name="Grid Table 7 Colorful Accent 3" w:uiPriority="52"/>
+    <w:lsdException w:name="Grid Table 1 Light Accent 4" w:uiPriority="46"/>
+    <w:lsdException w:name="Grid Table 2 Accent 4" w:uiPriority="47"/>
+    <w:lsdException w:name="Grid Table 3 Accent 4" w:uiPriority="48"/>
+    <w:lsdException w:name="Grid Table 4 Accent 4" w:uiPriority="49"/>
+    <w:lsdException w:name="Grid Table 5 Dark Accent 4" w:uiPriority="50"/>
+    <w:lsdException w:name="Grid Table 6 Colorful Accent 4" w:uiPriority="51"/>
+    <w:lsdException w:name="Grid Table 7 Colorful Accent 4" w:uiPriority="52"/>
+    <w:lsdException w:name="Grid Table 1 Light Accent 5" w:uiPriority="46"/>
+    <w:lsdException w:name="Grid Table 2 Accent 5" w:uiPriority="47"/>
+    <w:lsdException w:name="Grid Table 3 Accent 5" w:uiPriority="48"/>
+    <w:lsdException w:name="Grid Table 4 Accent 5" w:uiPriority="49"/>
+    <w:lsdException w:name="Grid Table 5 Dark Accent 5" w:uiPriority="50"/>
+    <w:lsdException w:name="Grid Table 6 Colorful Accent 5" w:uiPriority="51"/>
+    <w:lsdException w:name="Grid Table 7 Colorful Accent 5" w:uiPriority="52"/>
+    <w:lsdException w:name="Grid Table 1 Light Accent 6" w:uiPriority="46"/>
+    <w:lsdException w:name="Grid Table 2 Accent 6" w:uiPriority="47"/>
+    <w:lsdException w:name="Grid Table 3 Accent 6" w:uiPriority="48"/>
+    <w:lsdException w:name="Grid Table 4 Accent 6" w:uiPriority="49"/>
+    <w:lsdException w:name="Grid Table 5 Dark Accent 6" w:uiPriority="50"/>
+    <w:lsdException w:name="Grid Table 6 Colorful Accent 6" w:uiPriority="51"/>
+    <w:lsdException w:name="Grid Table 7 Colorful Accent 6" w:uiPriority="52"/>
+    <w:lsdException w:name="List Table 1 Light" w:uiPriority="46"/>
+    <w:lsdException w:name="List Table 2" w:uiPriority="47"/>
+    <w:lsdException w:name="List Table 3" w:uiPriority="48"/>
+    <w:lsdException w:name="List Table 4" w:uiPriority="49"/>
+    <w:lsdException w:name="List Table 5 Dark" w:uiPriority="50"/>
+    <w:lsdException w:name="List Table 6 Colorful" w:uiPriority="51"/>
+    <w:lsdException w:name="List Table 7 Colorful" w:uiPriority="52"/>
+    <w:lsdException w:name="List Table 1 Light Accent 1" w:uiPriority="46"/>
+    <w:lsdException w:name="List Table 2 Accent 1" w:uiPriority="47"/>
+    <w:lsdException w:name="List Table 3 Accent 1" w:uiPriority="48"/>
+    <w:lsdException w:name="List Table 4 Accent 1" w:uiPriority="49"/>
+    <w:lsdException w:name="List Table 5 Dark Accent 1" w:uiPriority="50"/>
+    <w:lsdException w:name="List Table 6 Colorful Accent 1" w:uiPriority="51"/>
+    <w:lsdException w:name="List Table 7 Colorful Accent 1" w:uiPriority="52"/>
+    <w:lsdException w:name="List Table 1 Light Accent 2" w:uiPriority="46"/>
+    <w:lsdException w:name="List Table 2 Accent 2" w:uiPriority="47"/>
+    <w:lsdException w:name="List Table 3 Accent 2" w:uiPriority="48"/>
+    <w:lsdException w:name="List Table 4 Accent 2" w:uiPriority="49"/>
+    <w:lsdException w:name="List Table 5 Dark Accent 2" w:uiPriority="50"/>
+    <w:lsdException w:name="List Table 6 Colorful Accent 2" w:uiPriority="51"/>
+    <w:lsdException w:name="List Table 7 Colorful Accent 2" w:uiPriority="52"/>
+    <w:lsdException w:name="List Table 1 Light Accent 3" w:uiPriority="46"/>
+    <w:lsdException w:name="List Table 2 Accent 3" w:uiPriority="47"/>
+    <w:lsdException w:name="List Table 3 Accent 3" w:uiPriority="48"/>
+    <w:lsdException w:name="List Table 4 Accent 3" w:uiPriority="49"/>
+    <w:lsdException w:name="List Table 5 Dark Accent 3" w:uiPriority="50"/>
+    <w:lsdException w:name="List Table 6 Colorful Accent 3" w:uiPriority="51"/>
+    <w:lsdException w:name="List Table 7 Colorful Accent 3" w:uiPriority="52"/>
+    <w:lsdException w:name="List Table 1 Light Accent 4" w:uiPriority="46"/>
+    <w:lsdException w:name="List Table 2 Accent 4" w:uiPriority="47"/>
+    <w:lsdException w:name="List Table 3 Accent 4" w:uiPriority="48"/>
+    <w:lsdException w:name="List Table 4 Accent 4" w:uiPriority="49"/>
+    <w:lsdException w:name="List Table 5 Dark Accent 4" w:uiPriority="50"/>
+    <w:lsdException w:name="List Table 6 Colorful Accent 4" w:uiPriority="51"/>
+    <w:lsdException w:name="List Table 7 Colorful Accent 4" w:uiPriority="52"/>
+    <w:lsdException w:name="List Table 1 Light Accent 5" w:uiPriority="46"/>
+    <w:lsdException w:name="List Table 2 Accent 5" w:uiPriority="47"/>
+    <w:lsdException w:name="List Table 3 Accent 5" w:uiPriority="48"/>
+    <w:lsdException w:name="List Table 4 Accent 5" w:uiPriority="49"/>
+    <w:lsdException w:name="List Table 5 Dark Accent 5" w:uiPriority="50"/>
+    <w:lsdException w:name="List Table 6 Colorful Accent 5" w:uiPriority="51"/>
+    <w:lsdException w:name="List Table 7 Colorful Accent 5" w:uiPriority="52"/>
+    <w:lsdException w:name="List Table 1 Light Accent 6" w:uiPriority="46"/>
+    <w:lsdException w:name="List Table 2 Accent 6" w:uiPriority="47"/>
+    <w:lsdException w:name="List Table 3 Accent 6" w:uiPriority="48"/>
+    <w:lsdException w:name="List Table 4 Accent 6" w:uiPriority="49"/>
+    <w:lsdException w:name="List Table 5 Dark Accent 6" w:uiPriority="50"/>
+    <w:lsdException w:name="List Table 6 Colorful Accent 6" w:uiPriority="51"/>
+    <w:lsdException w:name="List Table 7 Colorful Accent 6" w:uiPriority="52"/>
+    <w:lsdException w:name="Mention" w:semiHidden="1" w:unhideWhenUsed="1"/>
+    <w:lsdException w:name="Smart Hyperlink" w:semiHidden="1" w:unhideWhenUsed="1"/>
+    <w:lsdException w:name="Hashtag" w:semiHidden="1" w:unhideWhenUsed="1"/>
+    <w:lsdException w:name="Unresolved Mention" w:semiHidden="1" w:unhideWhenUsed="1"/>
+    <w:lsdException w:name="Smart Link" w:semiHidden="1" w:unhideWhenUsed="1"/>
+    <w:lsdException w:name="Smart Link Error" w:semiHidden="1" w:unhideWhenUsed="1"/>
+  </w:latentStyles>
+  <w:style w:type="paragraph" w:default="1" w:styleId="Normal">
+    <w:name w:val="Normal"/>
+    <w:qFormat/>
+  </w:style>
+  <w:style w:type="character" w:default="1" w:styleId="DefaultParagraphFont">
+    <w:name w:val="Default Paragraph Font"/>
+    <w:uiPriority w:val="1"/>
+    <w:semiHidden/>
+    <w:unhideWhenUsed/>
+  </w:style>
+  <w:style w:type="table" w:default="1" w:styleId="TableNormal">
+    <w:name w:val="Normal Table"/>
+    <w:uiPriority w:val="99"/>
+    <w:semiHidden/>
+    <w:unhideWhenUsed/>
+    <w:tblPr>
+      <w:tblInd w:w="0" w:type="dxa"/>
+      <w:tblCellMar>
+        <w:top w:w="0" w:type="dxa"/>
+        <w:left w:w="108" w:type="dxa"/>
+        <w:bottom w:w="0" w:type="dxa"/>
+        <w:right w:w="108" w:type="dxa"/>
+      </w:tblCellMar>
+    </w:tblPr>
+  </w:style>
+  <w:style w:type="numbering" w:default="1" w:styleId="NoList">
+    <w:name w:val="No List"/>
+    <w:uiPriority w:val="99"/>
+    <w:semiHidden/>
+    <w:unhideWhenUsed/>
+  </w:style>
+  <w:style w:type="paragraph" w:styleId="HTMLPreformatted">
+    <w:name w:val="HTML Preformatted"/>
+    <w:basedOn w:val="Normal"/>
+    <w:link w:val="HTMLPreformattedChar"/>
+    <w:uiPriority w:val="99"/>
+    <w:semiHidden/>
+    <w:unhideWhenUsed/>
+    <w:rsid w:val="00494726"/>
+    <w:pPr>
+      <w:tabs>
+        <w:tab w:val="left" w:pos="916"/>
+        <w:tab w:val="left" w:pos="1832"/>
+        <w:tab w:val="left" w:pos="2748"/>
+        <w:tab w:val="left" w:pos="3664"/>
+        <w:tab w:val="left" w:pos="4580"/>
+        <w:tab w:val="left" w:pos="5496"/>
+        <w:tab w:val="left" w:pos="6412"/>
+        <w:tab w:val="left" w:pos="7328"/>
+        <w:tab w:val="left" w:pos="8244"/>
+        <w:tab w:val="left" w:pos="9160"/>
+        <w:tab w:val="left" w:pos="10076"/>
+        <w:tab w:val="left" w:pos="10992"/>
+        <w:tab w:val="left" w:pos="11908"/>
+        <w:tab w:val="left" w:pos="12824"/>
+        <w:tab w:val="left" w:pos="13740"/>
+        <w:tab w:val="left" w:pos="14656"/>
+      </w:tabs>
+      <w:spacing w:after="0" w:line="240" w:lineRule="auto"/>
+    </w:pPr>
+    <w:rPr>
+      <w:rFonts w:ascii="Courier New" w:eastAsia="Times New Roman" w:hAnsi="Courier New" w:cs="Courier New"/>
+      <w:sz w:val="20"/>
+      <w:szCs w:val="20"/>
+    </w:rPr>
+  </w:style>
+  <w:style w:type="character" w:customStyle="1" w:styleId="HTMLPreformattedChar">
+    <w:name w:val="HTML Preformatted Char"/>
+    <w:basedOn w:val="DefaultParagraphFont"/>
+    <w:link w:val="HTMLPreformatted"/>
+    <w:uiPriority w:val="99"/>
+    <w:semiHidden/>
+    <w:rsid w:val="00494726"/>
+    <w:rPr>
+      <w:rFonts w:ascii="Courier New" w:eastAsia="Times New Roman" w:hAnsi="Courier New" w:cs="Courier New"/>
+      <w:sz w:val="20"/>
+      <w:szCs w:val="20"/>
+    </w:rPr>
+  </w:style>
+  <w:style w:type="character" w:styleId="HTMLCode">
+    <w:name w:val="HTML Code"/>
+    <w:basedOn w:val="DefaultParagraphFont"/>
+    <w:uiPriority w:val="99"/>
+    <w:semiHidden/>
+    <w:unhideWhenUsed/>
+    <w:rsid w:val="00494726"/>
+    <w:rPr>
+      <w:rFonts w:ascii="Courier New" w:eastAsia="Times New Roman" w:hAnsi="Courier New" w:cs="Courier New"/>
+      <w:sz w:val="20"/>
+      <w:szCs w:val="20"/>
+    </w:rPr>
+  </w:style>
+  <w:style w:type="character" w:styleId="Hyperlink">
+    <w:name w:val="Hyperlink"/>
+    <w:basedOn w:val="DefaultParagraphFont"/>
+    <w:uiPriority w:val="99"/>
+    <w:unhideWhenUsed/>
+    <w:rsid w:val="00494726"/>
+    <w:rPr>
+      <w:color w:val="0563C1" w:themeColor="hyperlink"/>
+      <w:u w:val="single"/>
+    </w:rPr>
+  </w:style>
+  <w:style w:type="character" w:styleId="UnresolvedMention">
+    <w:name w:val="Unresolved Mention"/>
+    <w:basedOn w:val="DefaultParagraphFont"/>
+    <w:uiPriority w:val="99"/>
+    <w:semiHidden/>
+    <w:unhideWhenUsed/>
+    <w:rsid w:val="00494726"/>
+    <w:rPr>
+      <w:color w:val="605E5C"/>
+      <w:shd w:val="clear" w:color="auto" w:fill="E1DFDD"/>
+    </w:rPr>
+  </w:style>
+  <w:style w:type="character" w:customStyle="1" w:styleId="platform-windows">
+    <w:name w:val="platform-windows"/>
+    <w:rsid w:val="00A84012"/>
+  </w:style>
+</w:styles>
+</file>
+
+<file path=word/theme/theme1.xml><?xml version="1.0" encoding="utf-8"?>
 <a:theme xmlns:a="http://schemas.openxmlformats.org/drawingml/2006/main" name="Office Theme">
   <a:themeElements>
     <a:clrScheme name="Office">
@@ -286,9 +5070,10 @@
   </a:themeElements>
   <a:objectDefaults/>
   <a:extraClrSchemeLst/>
+  <a:extLst>
+    <a:ext uri="{05A4C25C-085E-4340-85A3-A5531E510DB2}">
+      <thm15:themeFamily xmlns:thm15="http://schemas.microsoft.com/office/thememl/2012/main" name="Office Theme" id="{62F939B6-93AF-4DB8-9C6B-D6C7DFDC589F}" vid="{4A3C46E8-61CC-4603-A589-7422A47A8E4A}"/>
+    </a:ext>
+  </a:extLst>
 </a:theme>
-</file>
-
-<file path=theme/theme/themeManager.xml><?xml version="1.0" encoding="utf-8"?>
-<a:themeManager xmlns:a="http://schemas.openxmlformats.org/drawingml/2006/main"/>
 </file>
--- a/setting-notes.docx
+++ b/setting-notes.docx
@@ -111,19 +111,7 @@
           <w:rPr>
             <w:rStyle w:val="Hyperlink"/>
           </w:rPr>
-          <w:t>https://hel</w:t>
-        </w:r>
-        <w:r>
-          <w:rPr>
-            <w:rStyle w:val="Hyperlink"/>
-          </w:rPr>
-          <w:t>p</w:t>
-        </w:r>
-        <w:r>
-          <w:rPr>
-            <w:rStyle w:val="Hyperlink"/>
-          </w:rPr>
-          <w:t>.github.com/en/github/authenticating-to-github/connecting-to-github-with-ssh</w:t>
+          <w:t>https://help.github.com/en/github/authenticating-to-github/connecting-to-github-with-ssh</w:t>
         </w:r>
       </w:hyperlink>
     </w:p>
@@ -573,8 +561,9 @@
           <w:szCs w:val="20"/>
           <w:bdr w:val="none" w:sz="0" w:space="0" w:color="auto" w:frame="1"/>
         </w:rPr>
-        <w:t>clip &lt; ~/.ssh/id_rsa.pub</w:t>
-      </w:r>
+        <w:t>clip &lt; ~</w:t>
+      </w:r>
+      <w:proofErr w:type="gramStart"/>
       <w:r>
         <w:rPr>
           <w:rFonts w:ascii="Consolas" w:eastAsia="Times New Roman" w:hAnsi="Consolas" w:cs="Courier New"/>
@@ -583,17 +572,38 @@
           <w:szCs w:val="20"/>
           <w:bdr w:val="none" w:sz="0" w:space="0" w:color="auto" w:frame="1"/>
         </w:rPr>
-        <w:t xml:space="preserve">  </w:t>
-      </w:r>
-      <w:r>
-        <w:rPr>
-          <w:rFonts w:ascii="SimSun" w:eastAsia="SimSun" w:hAnsi="SimSun" w:cs="SimSun" w:hint="eastAsia"/>
+        <w:t>/.ssh/id_rsa.pub</w:t>
+      </w:r>
+      <w:r>
+        <w:rPr>
+          <w:rFonts w:ascii="Consolas" w:eastAsia="Times New Roman" w:hAnsi="Consolas" w:cs="Courier New"/>
           <w:color w:val="333333"/>
           <w:sz w:val="20"/>
           <w:szCs w:val="20"/>
           <w:bdr w:val="none" w:sz="0" w:space="0" w:color="auto" w:frame="1"/>
         </w:rPr>
-        <w:t>复制ssh</w:t>
+        <w:t xml:space="preserve">  </w:t>
+      </w:r>
+      <w:r>
+        <w:rPr>
+          <w:rFonts w:ascii="SimSun" w:eastAsia="SimSun" w:hAnsi="SimSun" w:cs="SimSun" w:hint="eastAsia"/>
+          <w:color w:val="333333"/>
+          <w:sz w:val="20"/>
+          <w:szCs w:val="20"/>
+          <w:bdr w:val="none" w:sz="0" w:space="0" w:color="auto" w:frame="1"/>
+        </w:rPr>
+        <w:t>复制</w:t>
+      </w:r>
+      <w:proofErr w:type="gramEnd"/>
+      <w:r>
+        <w:rPr>
+          <w:rFonts w:ascii="SimSun" w:eastAsia="SimSun" w:hAnsi="SimSun" w:cs="SimSun" w:hint="eastAsia"/>
+          <w:color w:val="333333"/>
+          <w:sz w:val="20"/>
+          <w:szCs w:val="20"/>
+          <w:bdr w:val="none" w:sz="0" w:space="0" w:color="auto" w:frame="1"/>
+        </w:rPr>
+        <w:t>ssh</w:t>
       </w:r>
       <w:r>
         <w:rPr>
@@ -850,7 +860,7 @@
         <w:wordWrap w:val="0"/>
         <w:spacing w:after="0" w:line="480" w:lineRule="atLeast"/>
         <w:rPr>
-          <w:rFonts w:ascii="Helvetica" w:hAnsi="Helvetica" w:cs="Helvetica" w:hint="eastAsia"/>
+          <w:rFonts w:ascii="Helvetica" w:hAnsi="Helvetica" w:cs="Helvetica"/>
           <w:color w:val="333333"/>
           <w:sz w:val="21"/>
           <w:szCs w:val="21"/>
@@ -967,73 +977,6 @@
         <w:wordWrap w:val="0"/>
         <w:spacing w:after="0" w:line="480" w:lineRule="atLeast"/>
         <w:rPr>
-          <w:rFonts w:ascii="Courier" w:hAnsi="Courier" w:hint="eastAsia"/>
-          <w:color w:val="F14E32"/>
-          <w:sz w:val="21"/>
-          <w:szCs w:val="21"/>
-          <w:shd w:val="clear" w:color="auto" w:fill="FFFFFF"/>
-        </w:rPr>
-      </w:pPr>
-      <w:r>
-        <w:rPr>
-          <w:rFonts w:hint="eastAsia"/>
-          <w:noProof/>
-        </w:rPr>
-        <w:t>1</w:t>
-      </w:r>
-      <w:r>
-        <w:rPr>
-          <w:noProof/>
-        </w:rPr>
-        <w:t xml:space="preserve">. </w:t>
-      </w:r>
-      <w:r>
-        <w:rPr>
-          <w:rFonts w:hint="eastAsia"/>
-          <w:noProof/>
-        </w:rPr>
-        <w:t>直接复制</w:t>
-      </w:r>
-      <w:r>
-        <w:rPr>
-          <w:rFonts w:hint="eastAsia"/>
-          <w:noProof/>
-        </w:rPr>
-        <w:t>clone</w:t>
-      </w:r>
-      <w:r>
-        <w:rPr>
-          <w:noProof/>
-        </w:rPr>
-        <w:t xml:space="preserve"> </w:t>
-      </w:r>
-      <w:r>
-        <w:rPr>
-          <w:rFonts w:hint="eastAsia"/>
-          <w:noProof/>
-        </w:rPr>
-        <w:t>ssh</w:t>
-      </w:r>
-      <w:r>
-        <w:rPr>
-          <w:noProof/>
-        </w:rPr>
-        <w:t xml:space="preserve"> </w:t>
-      </w:r>
-      <w:r>
-        <w:rPr>
-          <w:rFonts w:hint="eastAsia"/>
-          <w:noProof/>
-        </w:rPr>
-        <w:t>key</w:t>
-      </w:r>
-    </w:p>
-    <w:p>
-      <w:pPr>
-        <w:shd w:val="clear" w:color="auto" w:fill="FFFFFF"/>
-        <w:wordWrap w:val="0"/>
-        <w:spacing w:after="0" w:line="480" w:lineRule="atLeast"/>
-        <w:rPr>
           <w:rFonts w:ascii="Courier" w:hAnsi="Courier"/>
           <w:color w:val="F14E32"/>
           <w:sz w:val="21"/>
@@ -1043,14 +986,82 @@
       </w:pPr>
       <w:r>
         <w:rPr>
+          <w:rFonts w:hint="eastAsia"/>
+          <w:noProof/>
+        </w:rPr>
+        <w:t>1</w:t>
+      </w:r>
+      <w:r>
+        <w:rPr>
+          <w:noProof/>
+        </w:rPr>
+        <w:t xml:space="preserve">. </w:t>
+      </w:r>
+      <w:r>
+        <w:rPr>
+          <w:rFonts w:hint="eastAsia"/>
+          <w:noProof/>
+        </w:rPr>
+        <w:t>直接复制</w:t>
+      </w:r>
+      <w:r>
+        <w:rPr>
+          <w:rFonts w:hint="eastAsia"/>
+          <w:noProof/>
+        </w:rPr>
+        <w:t>clone</w:t>
+      </w:r>
+      <w:r>
+        <w:rPr>
+          <w:noProof/>
+        </w:rPr>
+        <w:t xml:space="preserve"> </w:t>
+      </w:r>
+      <w:r>
+        <w:rPr>
+          <w:rFonts w:hint="eastAsia"/>
+          <w:noProof/>
+        </w:rPr>
+        <w:t>ssh</w:t>
+      </w:r>
+      <w:r>
+        <w:rPr>
+          <w:noProof/>
+        </w:rPr>
+        <w:t xml:space="preserve"> </w:t>
+      </w:r>
+      <w:r>
+        <w:rPr>
+          <w:rFonts w:hint="eastAsia"/>
+          <w:noProof/>
+        </w:rPr>
+        <w:t>key</w:t>
+      </w:r>
+    </w:p>
+    <w:p>
+      <w:pPr>
+        <w:shd w:val="clear" w:color="auto" w:fill="FFFFFF"/>
+        <w:wordWrap w:val="0"/>
+        <w:spacing w:after="0" w:line="480" w:lineRule="atLeast"/>
+        <w:rPr>
           <w:rFonts w:ascii="Courier" w:hAnsi="Courier"/>
           <w:color w:val="F14E32"/>
           <w:sz w:val="21"/>
           <w:szCs w:val="21"/>
           <w:shd w:val="clear" w:color="auto" w:fill="FFFFFF"/>
         </w:rPr>
+      </w:pPr>
+      <w:r>
+        <w:rPr>
+          <w:rFonts w:ascii="Courier" w:hAnsi="Courier"/>
+          <w:color w:val="F14E32"/>
+          <w:sz w:val="21"/>
+          <w:szCs w:val="21"/>
+          <w:shd w:val="clear" w:color="auto" w:fill="FFFFFF"/>
+        </w:rPr>
         <w:t xml:space="preserve">git clone </w:t>
       </w:r>
+      <w:proofErr w:type="gramStart"/>
       <w:r>
         <w:rPr>
           <w:rFonts w:ascii="Courier" w:hAnsi="Courier"/>
@@ -1062,6 +1073,7 @@
         </w:rPr>
         <w:t>git@github.com:wgy230041/Dockers-Demo.git</w:t>
       </w:r>
+      <w:proofErr w:type="gramEnd"/>
     </w:p>
     <w:p>
       <w:pPr>
@@ -1113,7 +1125,7 @@
         <w:wordWrap w:val="0"/>
         <w:spacing w:after="0" w:line="480" w:lineRule="atLeast"/>
         <w:rPr>
-          <w:rFonts w:ascii="Segoe UI" w:hAnsi="Segoe UI" w:cs="Segoe UI" w:hint="eastAsia"/>
+          <w:rFonts w:ascii="Segoe UI" w:hAnsi="Segoe UI" w:cs="Segoe UI"/>
           <w:color w:val="24292E"/>
           <w:shd w:val="clear" w:color="auto" w:fill="FFFFFF"/>
         </w:rPr>
@@ -1276,9 +1288,6 @@
         <w:shd w:val="clear" w:color="auto" w:fill="FFFFFF"/>
         <w:wordWrap w:val="0"/>
         <w:spacing w:after="0" w:line="480" w:lineRule="atLeast"/>
-        <w:rPr>
-          <w:rFonts w:hint="eastAsia"/>
-        </w:rPr>
       </w:pPr>
       <w:r>
         <w:rPr>
@@ -1362,13 +1371,7 @@
         <w:rPr>
           <w:rFonts w:hint="eastAsia"/>
         </w:rPr>
-        <w:t>或者</w:t>
-      </w:r>
-      <w:r>
-        <w:rPr>
-          <w:rFonts w:hint="eastAsia"/>
-        </w:rPr>
-        <w:t>直接打卡</w:t>
+        <w:t>或者直接打卡</w:t>
       </w:r>
       <w:r>
         <w:rPr>
@@ -1453,7 +1456,16 @@
           <w:sz w:val="18"/>
           <w:szCs w:val="18"/>
         </w:rPr>
-        <w:t xml:space="preserve">$ git status  </w:t>
+        <w:t xml:space="preserve">$ git </w:t>
+      </w:r>
+      <w:proofErr w:type="gramStart"/>
+      <w:r>
+        <w:rPr>
+          <w:rFonts w:ascii="Lucida Console" w:hAnsi="Lucida Console" w:cs="Lucida Console"/>
+          <w:sz w:val="18"/>
+          <w:szCs w:val="18"/>
+        </w:rPr>
+        <w:t xml:space="preserve">status  </w:t>
       </w:r>
       <w:r>
         <w:rPr>
@@ -1463,6 +1475,7 @@
         </w:rPr>
         <w:t>查看状态</w:t>
       </w:r>
+      <w:proofErr w:type="gramEnd"/>
     </w:p>
     <w:p>
       <w:pPr>
@@ -1678,7 +1691,7 @@
         <w:adjustRightInd w:val="0"/>
         <w:spacing w:after="0" w:line="240" w:lineRule="auto"/>
         <w:rPr>
-          <w:rFonts w:ascii="Lucida Console" w:hAnsi="Lucida Console" w:cs="Lucida Console" w:hint="eastAsia"/>
+          <w:rFonts w:ascii="Lucida Console" w:hAnsi="Lucida Console" w:cs="Lucida Console"/>
           <w:sz w:val="18"/>
           <w:szCs w:val="18"/>
         </w:rPr>
@@ -1906,7 +1919,27 @@
           <w:bdr w:val="none" w:sz="0" w:space="0" w:color="auto" w:frame="1"/>
           <w:shd w:val="clear" w:color="auto" w:fill="EEEEEE"/>
         </w:rPr>
-        <w:t xml:space="preserve">$ git config --global user.email </w:t>
+        <w:t xml:space="preserve">$ git config --global </w:t>
+      </w:r>
+      <w:proofErr w:type="gramStart"/>
+      <w:r>
+        <w:rPr>
+          <w:rFonts w:ascii="Courier New" w:eastAsia="Times New Roman" w:hAnsi="Courier New" w:cs="Courier New"/>
+          <w:color w:val="333333"/>
+          <w:bdr w:val="none" w:sz="0" w:space="0" w:color="auto" w:frame="1"/>
+          <w:shd w:val="clear" w:color="auto" w:fill="EEEEEE"/>
+        </w:rPr>
+        <w:t>user.email</w:t>
+      </w:r>
+      <w:proofErr w:type="gramEnd"/>
+      <w:r>
+        <w:rPr>
+          <w:rFonts w:ascii="Courier New" w:eastAsia="Times New Roman" w:hAnsi="Courier New" w:cs="Courier New"/>
+          <w:color w:val="333333"/>
+          <w:bdr w:val="none" w:sz="0" w:space="0" w:color="auto" w:frame="1"/>
+          <w:shd w:val="clear" w:color="auto" w:fill="EEEEEE"/>
+        </w:rPr>
+        <w:t xml:space="preserve"> </w:t>
       </w:r>
       <w:r>
         <w:rPr>
@@ -2045,7 +2078,16 @@
           <w:szCs w:val="18"/>
         </w:rPr>
         <w:lastRenderedPageBreak/>
-        <w:t xml:space="preserve">$ git commit -m "first.txt"  </w:t>
+        <w:t>$ git commit -m "first.txt</w:t>
+      </w:r>
+      <w:proofErr w:type="gramStart"/>
+      <w:r>
+        <w:rPr>
+          <w:rFonts w:ascii="Lucida Console" w:hAnsi="Lucida Console" w:cs="Lucida Console"/>
+          <w:sz w:val="18"/>
+          <w:szCs w:val="18"/>
+        </w:rPr>
+        <w:t xml:space="preserve">"  </w:t>
       </w:r>
       <w:r>
         <w:rPr>
@@ -2056,6 +2098,7 @@
         </w:rPr>
         <w:t>推送到远端</w:t>
       </w:r>
+      <w:proofErr w:type="gramEnd"/>
       <w:r>
         <w:rPr>
           <w:rFonts w:ascii="Lucida Console" w:hAnsi="Lucida Console" w:cs="Lucida Console" w:hint="eastAsia"/>
@@ -2172,8 +2215,6 @@
         </w:rPr>
         <w:t>查看</w:t>
       </w:r>
-      <w:bookmarkStart w:id="0" w:name="_GoBack"/>
-      <w:bookmarkEnd w:id="0"/>
     </w:p>
     <w:p>
       <w:pPr>
@@ -2214,7 +2255,25 @@
           <w:sz w:val="18"/>
           <w:szCs w:val="18"/>
         </w:rPr>
-        <w:t xml:space="preserve"> 1 file changed, 0 insertions(+), 0 deletions(-)</w:t>
+        <w:t xml:space="preserve"> 1 file changed, 0 </w:t>
+      </w:r>
+      <w:proofErr w:type="gramStart"/>
+      <w:r>
+        <w:rPr>
+          <w:rFonts w:ascii="Lucida Console" w:hAnsi="Lucida Console" w:cs="Lucida Console"/>
+          <w:sz w:val="18"/>
+          <w:szCs w:val="18"/>
+        </w:rPr>
+        <w:t>insertions(</w:t>
+      </w:r>
+      <w:proofErr w:type="gramEnd"/>
+      <w:r>
+        <w:rPr>
+          <w:rFonts w:ascii="Lucida Console" w:hAnsi="Lucida Console" w:cs="Lucida Console"/>
+          <w:sz w:val="18"/>
+          <w:szCs w:val="18"/>
+        </w:rPr>
+        <w:t>+), 0 deletions(-)</w:t>
       </w:r>
     </w:p>
     <w:p>
@@ -3061,15 +3120,10 @@
           <w:sz w:val="18"/>
           <w:szCs w:val="18"/>
         </w:rPr>
-        <w:t>index 0000000..e69de29</w:t>
-      </w:r>
-    </w:p>
-    <w:p>
-      <w:pPr>
-        <w:autoSpaceDE w:val="0"/>
-        <w:autoSpaceDN w:val="0"/>
-        <w:adjustRightInd w:val="0"/>
-        <w:spacing w:after="0" w:line="240" w:lineRule="auto"/>
+        <w:t xml:space="preserve">index </w:t>
+      </w:r>
+      <w:proofErr w:type="gramStart"/>
+      <w:r>
         <w:rPr>
           <w:rFonts w:ascii="Lucida Console" w:hAnsi="Lucida Console" w:cs="Lucida Console"/>
           <w:b/>
@@ -3077,6 +3131,33 @@
           <w:sz w:val="18"/>
           <w:szCs w:val="18"/>
         </w:rPr>
+        <w:t>0000000..</w:t>
+      </w:r>
+      <w:proofErr w:type="gramEnd"/>
+      <w:r>
+        <w:rPr>
+          <w:rFonts w:ascii="Lucida Console" w:hAnsi="Lucida Console" w:cs="Lucida Console"/>
+          <w:b/>
+          <w:bCs/>
+          <w:sz w:val="18"/>
+          <w:szCs w:val="18"/>
+        </w:rPr>
+        <w:t>e69de29</w:t>
+      </w:r>
+    </w:p>
+    <w:p>
+      <w:pPr>
+        <w:autoSpaceDE w:val="0"/>
+        <w:autoSpaceDN w:val="0"/>
+        <w:adjustRightInd w:val="0"/>
+        <w:spacing w:after="0" w:line="240" w:lineRule="auto"/>
+        <w:rPr>
+          <w:rFonts w:ascii="Lucida Console" w:hAnsi="Lucida Console" w:cs="Lucida Console"/>
+          <w:b/>
+          <w:bCs/>
+          <w:sz w:val="18"/>
+          <w:szCs w:val="18"/>
+        </w:rPr>
       </w:pPr>
     </w:p>
     <w:p>
@@ -3149,21 +3230,50 @@
           <w:szCs w:val="18"/>
           <w:highlight w:val="yellow"/>
         </w:rPr>
-        <w:t>$ git reset  ce1e894be9104c3f4c0cc02e2d69db0ce24229dc</w:t>
-      </w:r>
-    </w:p>
-    <w:p>
-      <w:pPr>
-        <w:autoSpaceDE w:val="0"/>
-        <w:autoSpaceDN w:val="0"/>
-        <w:adjustRightInd w:val="0"/>
-        <w:spacing w:after="0" w:line="240" w:lineRule="auto"/>
+        <w:t xml:space="preserve">$ git </w:t>
+      </w:r>
+      <w:proofErr w:type="gramStart"/>
+      <w:r>
+        <w:rPr>
+          <w:rFonts w:ascii="Lucida Console" w:hAnsi="Lucida Console" w:cs="Lucida Console"/>
+          <w:sz w:val="18"/>
+          <w:szCs w:val="18"/>
+          <w:highlight w:val="yellow"/>
+        </w:rPr>
+        <w:t>reset  ce</w:t>
+      </w:r>
+      <w:proofErr w:type="gramEnd"/>
+      <w:r>
+        <w:rPr>
+          <w:rFonts w:ascii="Lucida Console" w:hAnsi="Lucida Console" w:cs="Lucida Console"/>
+          <w:sz w:val="18"/>
+          <w:szCs w:val="18"/>
+          <w:highlight w:val="yellow"/>
+        </w:rPr>
+        <w:t>1e894be9104c3f4c0cc02e2d69db0ce24229dc</w:t>
+      </w:r>
+    </w:p>
+    <w:p>
+      <w:pPr>
+        <w:autoSpaceDE w:val="0"/>
+        <w:autoSpaceDN w:val="0"/>
+        <w:adjustRightInd w:val="0"/>
+        <w:spacing w:after="0" w:line="240" w:lineRule="auto"/>
+        <w:rPr>
+          <w:rFonts w:ascii="Lucida Console" w:hAnsi="Lucida Console" w:cs="Lucida Console"/>
+          <w:sz w:val="18"/>
+          <w:szCs w:val="18"/>
+        </w:rPr>
+      </w:pPr>
+      <w:r>
         <w:rPr>
           <w:rFonts w:ascii="Lucida Console" w:hAnsi="Lucida Console" w:cs="Lucida Console" w:hint="eastAsia"/>
           <w:sz w:val="18"/>
           <w:szCs w:val="18"/>
-        </w:rPr>
-      </w:pPr>
+          <w:highlight w:val="yellow"/>
+        </w:rPr>
+        <w:t>此处则返</w:t>
+      </w:r>
       <w:r>
         <w:rPr>
           <w:rFonts w:ascii="Lucida Console" w:hAnsi="Lucida Console" w:cs="Lucida Console" w:hint="eastAsia"/>
@@ -3171,7 +3281,7 @@
           <w:szCs w:val="18"/>
           <w:highlight w:val="yellow"/>
         </w:rPr>
-        <w:t>此处则返</w:t>
+        <w:t>reverse</w:t>
       </w:r>
       <w:r>
         <w:rPr>
@@ -3180,15 +3290,6 @@
           <w:szCs w:val="18"/>
           <w:highlight w:val="yellow"/>
         </w:rPr>
-        <w:t>reverse</w:t>
-      </w:r>
-      <w:r>
-        <w:rPr>
-          <w:rFonts w:ascii="Lucida Console" w:hAnsi="Lucida Console" w:cs="Lucida Console" w:hint="eastAsia"/>
-          <w:sz w:val="18"/>
-          <w:szCs w:val="18"/>
-          <w:highlight w:val="yellow"/>
-        </w:rPr>
         <w:t>到缓存处</w:t>
       </w:r>
     </w:p>
@@ -3454,42 +3555,64 @@
           <w:sz w:val="18"/>
           <w:szCs w:val="18"/>
         </w:rPr>
-        <w:t>To github.com:wgy230041/Dockers-Demo.git</w:t>
-      </w:r>
-    </w:p>
-    <w:p>
-      <w:pPr>
-        <w:autoSpaceDE w:val="0"/>
-        <w:autoSpaceDN w:val="0"/>
-        <w:adjustRightInd w:val="0"/>
-        <w:spacing w:after="0" w:line="240" w:lineRule="auto"/>
-        <w:rPr>
-          <w:rFonts w:ascii="Lucida Console" w:hAnsi="Lucida Console" w:cs="Lucida Console"/>
-          <w:sz w:val="18"/>
-          <w:szCs w:val="18"/>
-        </w:rPr>
-      </w:pPr>
-      <w:r>
-        <w:rPr>
-          <w:rFonts w:ascii="Lucida Console" w:hAnsi="Lucida Console" w:cs="Lucida Console"/>
-          <w:sz w:val="18"/>
-          <w:szCs w:val="18"/>
-        </w:rPr>
-        <w:t xml:space="preserve">   3ff66df..ce1e894  master -&gt; master</w:t>
-      </w:r>
-    </w:p>
-    <w:p>
-      <w:pPr>
-        <w:rPr>
-          <w:rFonts w:hint="eastAsia"/>
-        </w:rPr>
-      </w:pPr>
+        <w:t xml:space="preserve">To </w:t>
+      </w:r>
+      <w:proofErr w:type="gramStart"/>
+      <w:r>
+        <w:rPr>
+          <w:rFonts w:ascii="Lucida Console" w:hAnsi="Lucida Console" w:cs="Lucida Console"/>
+          <w:sz w:val="18"/>
+          <w:szCs w:val="18"/>
+        </w:rPr>
+        <w:t>github.com:wgy230041/Dockers-Demo.git</w:t>
+      </w:r>
+      <w:proofErr w:type="gramEnd"/>
+    </w:p>
+    <w:p>
+      <w:pPr>
+        <w:autoSpaceDE w:val="0"/>
+        <w:autoSpaceDN w:val="0"/>
+        <w:adjustRightInd w:val="0"/>
+        <w:spacing w:after="0" w:line="240" w:lineRule="auto"/>
+        <w:rPr>
+          <w:rFonts w:ascii="Lucida Console" w:hAnsi="Lucida Console" w:cs="Lucida Console"/>
+          <w:sz w:val="18"/>
+          <w:szCs w:val="18"/>
+        </w:rPr>
+      </w:pPr>
+      <w:r>
+        <w:rPr>
+          <w:rFonts w:ascii="Lucida Console" w:hAnsi="Lucida Console" w:cs="Lucida Console"/>
+          <w:sz w:val="18"/>
+          <w:szCs w:val="18"/>
+        </w:rPr>
+        <w:t xml:space="preserve">   3ff66</w:t>
+      </w:r>
+      <w:proofErr w:type="gramStart"/>
+      <w:r>
+        <w:rPr>
+          <w:rFonts w:ascii="Lucida Console" w:hAnsi="Lucida Console" w:cs="Lucida Console"/>
+          <w:sz w:val="18"/>
+          <w:szCs w:val="18"/>
+        </w:rPr>
+        <w:t>df..</w:t>
+      </w:r>
+      <w:proofErr w:type="gramEnd"/>
+      <w:r>
+        <w:rPr>
+          <w:rFonts w:ascii="Lucida Console" w:hAnsi="Lucida Console" w:cs="Lucida Console"/>
+          <w:sz w:val="18"/>
+          <w:szCs w:val="18"/>
+        </w:rPr>
+        <w:t>ce1e894  master -&gt; master</w:t>
+      </w:r>
     </w:p>
     <w:p/>
     <w:p/>
     <w:p/>
     <w:p/>
     <w:p/>
+    <w:p/>
     <w:p>
       <w:r>
         <w:rPr>
@@ -3517,11 +3640,6 @@
       </w:r>
     </w:p>
     <w:p>
-      <w:pPr>
-        <w:rPr>
-          <w:rFonts w:hint="eastAsia"/>
-        </w:rPr>
-      </w:pPr>
       <w:r>
         <w:rPr>
           <w:rFonts w:hint="eastAsia"/>
@@ -3639,7 +3757,25 @@
           <w:sz w:val="18"/>
           <w:szCs w:val="18"/>
         </w:rPr>
-        <w:t xml:space="preserve"> 1 file changed, 0 insertions(+), 0 deletions(-)</w:t>
+        <w:t xml:space="preserve"> 1 file changed, 0 </w:t>
+      </w:r>
+      <w:proofErr w:type="gramStart"/>
+      <w:r>
+        <w:rPr>
+          <w:rFonts w:ascii="Lucida Console" w:hAnsi="Lucida Console" w:cs="Lucida Console"/>
+          <w:sz w:val="18"/>
+          <w:szCs w:val="18"/>
+        </w:rPr>
+        <w:t>insertions(</w:t>
+      </w:r>
+      <w:proofErr w:type="gramEnd"/>
+      <w:r>
+        <w:rPr>
+          <w:rFonts w:ascii="Lucida Console" w:hAnsi="Lucida Console" w:cs="Lucida Console"/>
+          <w:sz w:val="18"/>
+          <w:szCs w:val="18"/>
+        </w:rPr>
+        <w:t>+), 0 deletions(-)</w:t>
       </w:r>
     </w:p>
     <w:p>
@@ -4255,6 +4391,440 @@
     </w:p>
     <w:p/>
     <w:p/>
+    <w:p/>
+    <w:p>
+      <w:r>
+        <w:rPr>
+          <w:rFonts w:hint="eastAsia"/>
+        </w:rPr>
+        <w:t>需要看别人的修改，</w:t>
+      </w:r>
+      <w:r>
+        <w:rPr>
+          <w:rFonts w:hint="eastAsia"/>
+        </w:rPr>
+        <w:t>在克隆的时候可以加仓库名</w:t>
+      </w:r>
+    </w:p>
+    <w:p>
+      <w:pPr>
+        <w:shd w:val="clear" w:color="auto" w:fill="FFFFFF"/>
+        <w:wordWrap w:val="0"/>
+        <w:spacing w:after="0" w:line="480" w:lineRule="atLeast"/>
+        <w:rPr>
+          <w:rFonts w:ascii="Courier" w:hAnsi="Courier"/>
+          <w:b/>
+          <w:bCs/>
+          <w:sz w:val="21"/>
+          <w:szCs w:val="21"/>
+          <w:shd w:val="clear" w:color="auto" w:fill="FFFFFF"/>
+        </w:rPr>
+      </w:pPr>
+      <w:r>
+        <w:rPr>
+          <w:rFonts w:ascii="Courier" w:hAnsi="Courier"/>
+          <w:color w:val="F14E32"/>
+          <w:sz w:val="21"/>
+          <w:szCs w:val="21"/>
+          <w:shd w:val="clear" w:color="auto" w:fill="FFFFFF"/>
+        </w:rPr>
+        <w:t xml:space="preserve">git clone </w:t>
+      </w:r>
+      <w:hyperlink r:id="rId10" w:history="1">
+        <w:r>
+          <w:rPr>
+            <w:rStyle w:val="Hyperlink"/>
+            <w:rFonts w:ascii="Courier" w:hAnsi="Courier"/>
+            <w:sz w:val="21"/>
+            <w:szCs w:val="21"/>
+            <w:highlight w:val="yellow"/>
+            <w:shd w:val="clear" w:color="auto" w:fill="FFFFFF"/>
+          </w:rPr>
+          <w:t>git@github.com:wgy230041/Dockers-Demo.git</w:t>
+        </w:r>
+      </w:hyperlink>
+      <w:r>
+        <w:rPr>
+          <w:rFonts w:ascii="Courier" w:hAnsi="Courier"/>
+          <w:color w:val="F14E32"/>
+          <w:sz w:val="21"/>
+          <w:szCs w:val="21"/>
+          <w:shd w:val="clear" w:color="auto" w:fill="FFFFFF"/>
+        </w:rPr>
+        <w:t xml:space="preserve">  </w:t>
+      </w:r>
+      <w:r>
+        <w:rPr>
+          <w:rFonts w:ascii="Courier" w:hAnsi="Courier" w:hint="eastAsia"/>
+          <w:b/>
+          <w:bCs/>
+          <w:sz w:val="21"/>
+          <w:szCs w:val="21"/>
+          <w:highlight w:val="yellow"/>
+          <w:shd w:val="clear" w:color="auto" w:fill="FFFFFF"/>
+        </w:rPr>
+        <w:t>other</w:t>
+      </w:r>
+    </w:p>
+    <w:p>
+      <w:pPr>
+        <w:shd w:val="clear" w:color="auto" w:fill="FFFFFF"/>
+        <w:wordWrap w:val="0"/>
+        <w:spacing w:after="0" w:line="480" w:lineRule="atLeast"/>
+      </w:pPr>
+      <w:r>
+        <w:rPr>
+          <w:rFonts w:hint="eastAsia"/>
+        </w:rPr>
+        <w:t>这里加入</w:t>
+      </w:r>
+      <w:r>
+        <w:t>Other</w:t>
+      </w:r>
+      <w:r>
+        <w:rPr>
+          <w:rFonts w:hint="eastAsia"/>
+        </w:rPr>
+        <w:t>表示仓库名</w:t>
+      </w:r>
+      <w:r>
+        <w:rPr>
+          <w:rFonts w:hint="eastAsia"/>
+        </w:rPr>
+        <w:t>下，方便区分</w:t>
+      </w:r>
+    </w:p>
+    <w:p>
+      <w:pPr>
+        <w:shd w:val="clear" w:color="auto" w:fill="FFFFFF"/>
+        <w:wordWrap w:val="0"/>
+        <w:spacing w:after="0" w:line="480" w:lineRule="atLeast"/>
+      </w:pPr>
+    </w:p>
+    <w:p>
+      <w:pPr>
+        <w:shd w:val="clear" w:color="auto" w:fill="FFFFFF"/>
+        <w:wordWrap w:val="0"/>
+        <w:spacing w:after="0" w:line="480" w:lineRule="atLeast"/>
+      </w:pPr>
+      <w:r>
+        <w:rPr>
+          <w:rFonts w:hint="eastAsia"/>
+        </w:rPr>
+        <w:t>清空操作</w:t>
+      </w:r>
+      <w:r>
+        <w:rPr>
+          <w:rFonts w:hint="eastAsia"/>
+        </w:rPr>
+        <w:t xml:space="preserve"> </w:t>
+      </w:r>
+      <w:r>
+        <w:t xml:space="preserve"> </w:t>
+      </w:r>
+      <w:r>
+        <w:rPr>
+          <w:rFonts w:hint="eastAsia"/>
+        </w:rPr>
+        <w:t>c</w:t>
+      </w:r>
+      <w:r>
+        <w:rPr>
+          <w:rFonts w:hint="eastAsia"/>
+        </w:rPr>
+        <w:t>l</w:t>
+      </w:r>
+      <w:r>
+        <w:rPr>
+          <w:rFonts w:hint="eastAsia"/>
+        </w:rPr>
+        <w:t>ear</w:t>
+      </w:r>
+    </w:p>
+    <w:p>
+      <w:pPr>
+        <w:shd w:val="clear" w:color="auto" w:fill="FFFFFF"/>
+        <w:wordWrap w:val="0"/>
+        <w:spacing w:after="0" w:line="480" w:lineRule="atLeast"/>
+      </w:pPr>
+      <w:r>
+        <w:rPr>
+          <w:rFonts w:ascii="Courier" w:hAnsi="Courier" w:hint="eastAsia"/>
+          <w:sz w:val="21"/>
+          <w:szCs w:val="21"/>
+          <w:shd w:val="clear" w:color="auto" w:fill="FFFFFF"/>
+        </w:rPr>
+        <w:t>cmd</w:t>
+      </w:r>
+      <w:proofErr w:type="gramStart"/>
+      <w:r>
+        <w:rPr>
+          <w:rFonts w:ascii="Courier" w:hAnsi="Courier" w:hint="eastAsia"/>
+          <w:sz w:val="21"/>
+          <w:szCs w:val="21"/>
+          <w:shd w:val="clear" w:color="auto" w:fill="FFFFFF"/>
+        </w:rPr>
+        <w:t>中</w:t>
+      </w:r>
+      <w:r>
+        <w:rPr>
+          <w:rFonts w:hint="eastAsia"/>
+        </w:rPr>
+        <w:t>清空操作</w:t>
+      </w:r>
+      <w:r>
+        <w:rPr>
+          <w:rFonts w:hint="eastAsia"/>
+        </w:rPr>
+        <w:t xml:space="preserve"> </w:t>
+      </w:r>
+      <w:r>
+        <w:t xml:space="preserve"> </w:t>
+      </w:r>
+      <w:r>
+        <w:rPr>
+          <w:rFonts w:hint="eastAsia"/>
+        </w:rPr>
+        <w:t>cl</w:t>
+      </w:r>
+      <w:r>
+        <w:rPr>
+          <w:rFonts w:hint="eastAsia"/>
+        </w:rPr>
+        <w:t>s</w:t>
+      </w:r>
+      <w:proofErr w:type="gramEnd"/>
+    </w:p>
+    <w:p>
+      <w:pPr>
+        <w:shd w:val="clear" w:color="auto" w:fill="FFFFFF"/>
+        <w:wordWrap w:val="0"/>
+        <w:spacing w:after="0" w:line="480" w:lineRule="atLeast"/>
+      </w:pPr>
+    </w:p>
+    <w:p>
+      <w:pPr>
+        <w:shd w:val="clear" w:color="auto" w:fill="FFFFFF"/>
+        <w:wordWrap w:val="0"/>
+        <w:spacing w:after="0" w:line="480" w:lineRule="atLeast"/>
+      </w:pPr>
+    </w:p>
+    <w:p>
+      <w:pPr>
+        <w:shd w:val="clear" w:color="auto" w:fill="FFFFFF"/>
+        <w:wordWrap w:val="0"/>
+        <w:spacing w:after="0" w:line="480" w:lineRule="atLeast"/>
+      </w:pPr>
+      <w:r>
+        <w:rPr>
+          <w:rFonts w:hint="eastAsia"/>
+        </w:rPr>
+        <w:t>解决提交版本冲突</w:t>
+      </w:r>
+    </w:p>
+    <w:p>
+      <w:pPr>
+        <w:shd w:val="clear" w:color="auto" w:fill="FFFFFF"/>
+        <w:wordWrap w:val="0"/>
+        <w:spacing w:after="0" w:line="480" w:lineRule="atLeast"/>
+      </w:pPr>
+      <w:r>
+        <w:rPr>
+          <w:rFonts w:hint="eastAsia"/>
+        </w:rPr>
+        <w:t>git</w:t>
+      </w:r>
+      <w:r>
+        <w:t xml:space="preserve"> status </w:t>
+      </w:r>
+    </w:p>
+    <w:p>
+      <w:pPr>
+        <w:shd w:val="clear" w:color="auto" w:fill="FFFFFF"/>
+        <w:wordWrap w:val="0"/>
+        <w:spacing w:after="0" w:line="480" w:lineRule="atLeast"/>
+      </w:pPr>
+      <w:r>
+        <w:rPr>
+          <w:rFonts w:hint="eastAsia"/>
+        </w:rPr>
+        <w:t>git</w:t>
+      </w:r>
+      <w:r>
+        <w:t xml:space="preserve"> </w:t>
+      </w:r>
+      <w:proofErr w:type="gramStart"/>
+      <w:r>
+        <w:rPr>
+          <w:rFonts w:hint="eastAsia"/>
+        </w:rPr>
+        <w:t>add</w:t>
+      </w:r>
+      <w:r>
+        <w:t xml:space="preserve"> </w:t>
+      </w:r>
+      <w:r>
+        <w:rPr>
+          <w:rFonts w:hint="eastAsia"/>
+        </w:rPr>
+        <w:t>.</w:t>
+      </w:r>
+      <w:proofErr w:type="gramEnd"/>
+      <w:r>
+        <w:t xml:space="preserve">  (</w:t>
+      </w:r>
+      <w:r>
+        <w:rPr>
+          <w:rFonts w:hint="eastAsia"/>
+        </w:rPr>
+        <w:t>这里的</w:t>
+      </w:r>
+      <w:r>
+        <w:rPr>
+          <w:rFonts w:hint="eastAsia"/>
+        </w:rPr>
+        <w:t>.</w:t>
+      </w:r>
+      <w:r>
+        <w:t xml:space="preserve"> </w:t>
+      </w:r>
+      <w:r>
+        <w:rPr>
+          <w:rFonts w:hint="eastAsia"/>
+        </w:rPr>
+        <w:t>是当前目录提交</w:t>
+      </w:r>
+      <w:r>
+        <w:t>)</w:t>
+      </w:r>
+    </w:p>
+    <w:p>
+      <w:pPr>
+        <w:shd w:val="clear" w:color="auto" w:fill="FFFFFF"/>
+        <w:wordWrap w:val="0"/>
+        <w:spacing w:after="0" w:line="480" w:lineRule="atLeast"/>
+      </w:pPr>
+      <w:r>
+        <w:rPr>
+          <w:rFonts w:hint="eastAsia"/>
+        </w:rPr>
+        <w:t>git</w:t>
+      </w:r>
+      <w:r>
+        <w:t xml:space="preserve"> commit -m “I commit”</w:t>
+      </w:r>
+    </w:p>
+    <w:p>
+      <w:pPr>
+        <w:shd w:val="clear" w:color="auto" w:fill="FFFFFF"/>
+        <w:wordWrap w:val="0"/>
+        <w:spacing w:after="0" w:line="480" w:lineRule="atLeast"/>
+      </w:pPr>
+      <w:r>
+        <w:t>git push</w:t>
+      </w:r>
+    </w:p>
+    <w:p>
+      <w:pPr>
+        <w:shd w:val="clear" w:color="auto" w:fill="FFFFFF"/>
+        <w:wordWrap w:val="0"/>
+        <w:spacing w:after="0" w:line="480" w:lineRule="atLeast"/>
+      </w:pPr>
+      <w:r>
+        <w:rPr>
+          <w:rFonts w:hint="eastAsia"/>
+        </w:rPr>
+        <w:t>不是最新的则更新</w:t>
+      </w:r>
+      <w:r>
+        <w:rPr>
+          <w:rFonts w:hint="eastAsia"/>
+        </w:rPr>
+        <w:t xml:space="preserve"> git</w:t>
+      </w:r>
+      <w:r>
+        <w:t xml:space="preserve"> </w:t>
+      </w:r>
+      <w:r>
+        <w:rPr>
+          <w:rFonts w:hint="eastAsia"/>
+        </w:rPr>
+        <w:t>pull</w:t>
+      </w:r>
+    </w:p>
+    <w:p>
+      <w:pPr>
+        <w:shd w:val="clear" w:color="auto" w:fill="FFFFFF"/>
+        <w:wordWrap w:val="0"/>
+        <w:spacing w:after="0" w:line="480" w:lineRule="atLeast"/>
+        <w:rPr>
+          <w:rFonts w:hint="eastAsia"/>
+        </w:rPr>
+      </w:pPr>
+    </w:p>
+    <w:p>
+      <w:pPr>
+        <w:shd w:val="clear" w:color="auto" w:fill="FFFFFF"/>
+        <w:wordWrap w:val="0"/>
+        <w:spacing w:after="0" w:line="480" w:lineRule="atLeast"/>
+        <w:rPr>
+          <w:rFonts w:ascii="Courier" w:hAnsi="Courier" w:hint="eastAsia"/>
+          <w:color w:val="F14E32"/>
+          <w:sz w:val="21"/>
+          <w:szCs w:val="21"/>
+          <w:shd w:val="clear" w:color="auto" w:fill="FFFFFF"/>
+        </w:rPr>
+      </w:pPr>
+    </w:p>
+    <w:p>
+      <w:r>
+        <w:rPr>
+          <w:rFonts w:hint="eastAsia"/>
+        </w:rPr>
+        <w:t>解决冲突以后</w:t>
+      </w:r>
+    </w:p>
+    <w:p>
+      <w:r>
+        <w:rPr>
+          <w:rFonts w:hint="eastAsia"/>
+        </w:rPr>
+        <w:t>git</w:t>
+      </w:r>
+      <w:r>
+        <w:t xml:space="preserve"> </w:t>
+      </w:r>
+      <w:r>
+        <w:rPr>
+          <w:rFonts w:hint="eastAsia"/>
+        </w:rPr>
+        <w:t>commit</w:t>
+      </w:r>
+      <w:r>
+        <w:t xml:space="preserve"> </w:t>
+      </w:r>
+      <w:r>
+        <w:rPr>
+          <w:rFonts w:hint="eastAsia"/>
+        </w:rPr>
+        <w:t>-m</w:t>
+      </w:r>
+      <w:r>
+        <w:t xml:space="preserve"> </w:t>
+      </w:r>
+      <w:bookmarkStart w:id="0" w:name="_GoBack"/>
+      <w:bookmarkEnd w:id="0"/>
+      <w:r>
+        <w:t>“fix conflict”</w:t>
+      </w:r>
+    </w:p>
+    <w:p>
+      <w:pPr>
+        <w:rPr>
+          <w:rFonts w:hint="eastAsia"/>
+        </w:rPr>
+      </w:pPr>
+    </w:p>
     <w:sectPr>
       <w:pgSz w:w="12240" w:h="15840"/>
       <w:pgMar w:top="1440" w:right="1440" w:bottom="1440" w:left="1440" w:header="720" w:footer="720" w:gutter="0"/>
